--- a/documents/SRS scoremore.docx
+++ b/documents/SRS scoremore.docx
@@ -1,6 +1,6 @@
 
 <file path=word/document.xml><?xml version="1.0" encoding="utf-8"?>
-<w:document xmlns:ve="http://schemas.openxmlformats.org/markup-compatibility/2006" xmlns:o="urn:schemas-microsoft-com:office:office" xmlns:r="http://schemas.openxmlformats.org/officeDocument/2006/relationships" xmlns:m="http://schemas.openxmlformats.org/officeDocument/2006/math" xmlns:v="urn:schemas-microsoft-com:vml" xmlns:wp="http://schemas.openxmlformats.org/drawingml/2006/wordprocessingDrawing" xmlns:w10="urn:schemas-microsoft-com:office:word" xmlns:w="http://schemas.openxmlformats.org/wordprocessingml/2006/main" xmlns:wne="http://schemas.microsoft.com/office/word/2006/wordml">
+<w:document xmlns:wpc="http://schemas.microsoft.com/office/word/2010/wordprocessingCanvas" xmlns:mc="http://schemas.openxmlformats.org/markup-compatibility/2006" xmlns:o="urn:schemas-microsoft-com:office:office" xmlns:r="http://schemas.openxmlformats.org/officeDocument/2006/relationships" xmlns:m="http://schemas.openxmlformats.org/officeDocument/2006/math" xmlns:v="urn:schemas-microsoft-com:vml" xmlns:wp14="http://schemas.microsoft.com/office/word/2010/wordprocessingDrawing" xmlns:wp="http://schemas.openxmlformats.org/drawingml/2006/wordprocessingDrawing" xmlns:w10="urn:schemas-microsoft-com:office:word" xmlns:w="http://schemas.openxmlformats.org/wordprocessingml/2006/main" xmlns:w14="http://schemas.microsoft.com/office/word/2010/wordml" xmlns:w15="http://schemas.microsoft.com/office/word/2012/wordml" xmlns:wpg="http://schemas.microsoft.com/office/word/2010/wordprocessingGroup" xmlns:wpi="http://schemas.microsoft.com/office/word/2010/wordprocessingInk" xmlns:wne="http://schemas.microsoft.com/office/word/2006/wordml" xmlns:wps="http://schemas.microsoft.com/office/word/2010/wordprocessingShape" mc:Ignorable="w14 w15 wp14">
   <w:body>
     <w:p>
       <w:pPr>
@@ -18,7 +18,7 @@
     </w:p>
     <w:p>
       <w:pPr>
-        <w:pStyle w:val="Subtitel"/>
+        <w:pStyle w:val="Ondertitel"/>
         <w:rPr>
           <w:lang w:val="en-US"/>
         </w:rPr>
@@ -53,171 +53,141 @@
       <w:r>
         <w:t>/2015</w:t>
       </w:r>
-      <w:bookmarkStart w:id="0" w:name="_GoBack"/>
+    </w:p>
+    <w:p>
+      <w:pPr>
+        <w:jc w:val="right"/>
+      </w:pPr>
+    </w:p>
+    <w:p>
+      <w:pPr>
+        <w:jc w:val="right"/>
+      </w:pPr>
+    </w:p>
+    <w:p>
+      <w:pPr>
+        <w:jc w:val="right"/>
+      </w:pPr>
+    </w:p>
+    <w:p>
+      <w:pPr>
+        <w:jc w:val="right"/>
+      </w:pPr>
+    </w:p>
+    <w:p>
+      <w:pPr>
+        <w:jc w:val="right"/>
+      </w:pPr>
+    </w:p>
+    <w:p>
+      <w:pPr>
+        <w:jc w:val="right"/>
+      </w:pPr>
+    </w:p>
+    <w:p>
+      <w:pPr>
+        <w:jc w:val="right"/>
+      </w:pPr>
+    </w:p>
+    <w:p>
+      <w:pPr>
+        <w:jc w:val="right"/>
+      </w:pPr>
+    </w:p>
+    <w:p>
+      <w:pPr>
+        <w:jc w:val="right"/>
+      </w:pPr>
+    </w:p>
+    <w:p>
+      <w:pPr>
+        <w:jc w:val="right"/>
+      </w:pPr>
+    </w:p>
+    <w:p>
+      <w:pPr>
+        <w:jc w:val="right"/>
+      </w:pPr>
+    </w:p>
+    <w:p>
+      <w:pPr>
+        <w:jc w:val="right"/>
+      </w:pPr>
+    </w:p>
+    <w:p>
+      <w:pPr>
+        <w:jc w:val="right"/>
+      </w:pPr>
+    </w:p>
+    <w:p>
+      <w:pPr>
+        <w:jc w:val="right"/>
+      </w:pPr>
+    </w:p>
+    <w:p>
+      <w:pPr>
+        <w:jc w:val="right"/>
+      </w:pPr>
+    </w:p>
+    <w:p>
+      <w:pPr>
+        <w:jc w:val="right"/>
+      </w:pPr>
+    </w:p>
+    <w:p>
+      <w:pPr>
+        <w:jc w:val="right"/>
+      </w:pPr>
+      <w:r>
+        <w:t>Auteur: Stefan van H</w:t>
+      </w:r>
+      <w:r>
+        <w:t xml:space="preserve">elden, Nieki Houtvast, </w:t>
+      </w:r>
+      <w:r>
+        <w:t xml:space="preserve"> Javier Sassen</w:t>
+      </w:r>
+    </w:p>
+    <w:p>
+      <w:pPr>
+        <w:jc w:val="right"/>
+      </w:pPr>
+      <w:r>
+        <w:t>Opdrachtgever: M. van de Laar</w:t>
+      </w:r>
+    </w:p>
+    <w:p>
+      <w:pPr>
+        <w:jc w:val="right"/>
+      </w:pPr>
+      <w:r>
+        <w:t>Docent</w:t>
+      </w:r>
+      <w:r>
+        <w:t>en</w:t>
+      </w:r>
+      <w:r>
+        <w:t>: F. Bour</w:t>
+      </w:r>
+      <w:r>
+        <w:t>, B. Tossaint</w:t>
+      </w:r>
+    </w:p>
+    <w:p>
+      <w:r>
+        <w:br w:type="page"/>
+      </w:r>
+    </w:p>
+    <w:p>
+      <w:pPr>
+        <w:pStyle w:val="Kop1"/>
+      </w:pPr>
+      <w:bookmarkStart w:id="0" w:name="_Toc289328140"/>
+      <w:r>
+        <w:lastRenderedPageBreak/>
+        <w:t>Revision History</w:t>
+      </w:r>
       <w:bookmarkEnd w:id="0"/>
-    </w:p>
-    <w:p>
-      <w:pPr>
-        <w:jc w:val="right"/>
-      </w:pPr>
-    </w:p>
-    <w:p>
-      <w:pPr>
-        <w:jc w:val="right"/>
-      </w:pPr>
-    </w:p>
-    <w:p>
-      <w:pPr>
-        <w:jc w:val="right"/>
-      </w:pPr>
-    </w:p>
-    <w:p>
-      <w:pPr>
-        <w:jc w:val="right"/>
-      </w:pPr>
-    </w:p>
-    <w:p>
-      <w:pPr>
-        <w:jc w:val="right"/>
-      </w:pPr>
-    </w:p>
-    <w:p>
-      <w:pPr>
-        <w:jc w:val="right"/>
-      </w:pPr>
-    </w:p>
-    <w:p>
-      <w:pPr>
-        <w:jc w:val="right"/>
-      </w:pPr>
-    </w:p>
-    <w:p>
-      <w:pPr>
-        <w:jc w:val="right"/>
-      </w:pPr>
-    </w:p>
-    <w:p>
-      <w:pPr>
-        <w:jc w:val="right"/>
-      </w:pPr>
-    </w:p>
-    <w:p>
-      <w:pPr>
-        <w:jc w:val="right"/>
-      </w:pPr>
-    </w:p>
-    <w:p>
-      <w:pPr>
-        <w:jc w:val="right"/>
-      </w:pPr>
-    </w:p>
-    <w:p>
-      <w:pPr>
-        <w:jc w:val="right"/>
-      </w:pPr>
-    </w:p>
-    <w:p>
-      <w:pPr>
-        <w:jc w:val="right"/>
-      </w:pPr>
-    </w:p>
-    <w:p>
-      <w:pPr>
-        <w:jc w:val="right"/>
-      </w:pPr>
-    </w:p>
-    <w:p>
-      <w:pPr>
-        <w:jc w:val="right"/>
-      </w:pPr>
-    </w:p>
-    <w:p>
-      <w:pPr>
-        <w:jc w:val="right"/>
-      </w:pPr>
-    </w:p>
-    <w:p>
-      <w:pPr>
-        <w:jc w:val="right"/>
-      </w:pPr>
-      <w:r>
-        <w:t>Auteur: Stefan van H</w:t>
-      </w:r>
-      <w:r>
-        <w:t xml:space="preserve">elden, Nieki Houtvast, </w:t>
-      </w:r>
-      <w:r>
-        <w:t xml:space="preserve"> </w:t>
-      </w:r>
-      <w:proofErr w:type="spellStart"/>
-      <w:r>
-        <w:t>Javier</w:t>
-      </w:r>
-      <w:proofErr w:type="spellEnd"/>
-      <w:r>
-        <w:t xml:space="preserve"> Sassen</w:t>
-      </w:r>
-    </w:p>
-    <w:p>
-      <w:pPr>
-        <w:jc w:val="right"/>
-      </w:pPr>
-      <w:r>
-        <w:t>Opdrachtgever: M. van de Laar</w:t>
-      </w:r>
-    </w:p>
-    <w:p>
-      <w:pPr>
-        <w:jc w:val="right"/>
-      </w:pPr>
-      <w:r>
-        <w:t>Docent</w:t>
-      </w:r>
-      <w:r>
-        <w:t>en</w:t>
-      </w:r>
-      <w:r>
-        <w:t xml:space="preserve">: F. </w:t>
-      </w:r>
-      <w:proofErr w:type="spellStart"/>
-      <w:r>
-        <w:t>Bour</w:t>
-      </w:r>
-      <w:proofErr w:type="spellEnd"/>
-      <w:r>
-        <w:t xml:space="preserve">, B. </w:t>
-      </w:r>
-      <w:proofErr w:type="spellStart"/>
-      <w:r>
-        <w:t>Tossaint</w:t>
-      </w:r>
-      <w:proofErr w:type="spellEnd"/>
-    </w:p>
-    <w:p>
-      <w:r>
-        <w:br w:type="page"/>
-      </w:r>
-    </w:p>
-    <w:p>
-      <w:pPr>
-        <w:pStyle w:val="Kop1"/>
-      </w:pPr>
-      <w:bookmarkStart w:id="1" w:name="_Toc289328140"/>
-      <w:proofErr w:type="spellStart"/>
-      <w:r>
-        <w:lastRenderedPageBreak/>
-        <w:t>Revision</w:t>
-      </w:r>
-      <w:proofErr w:type="spellEnd"/>
-      <w:r>
-        <w:t xml:space="preserve"> </w:t>
-      </w:r>
-      <w:proofErr w:type="spellStart"/>
-      <w:r>
-        <w:t>History</w:t>
-      </w:r>
-      <w:bookmarkEnd w:id="1"/>
-      <w:proofErr w:type="spellEnd"/>
     </w:p>
     <w:tbl>
       <w:tblPr>
@@ -231,7 +201,7 @@
           <w:insideH w:val="single" w:sz="4" w:space="0" w:color="auto"/>
           <w:insideV w:val="single" w:sz="4" w:space="0" w:color="auto"/>
         </w:tblBorders>
-        <w:tblLook w:val="0000"/>
+        <w:tblLook w:val="0000" w:firstRow="0" w:lastRow="0" w:firstColumn="0" w:lastColumn="0" w:noHBand="0" w:noVBand="0"/>
       </w:tblPr>
       <w:tblGrid>
         <w:gridCol w:w="1188"/>
@@ -282,14 +252,12 @@
                 <w:b/>
               </w:rPr>
             </w:pPr>
-            <w:proofErr w:type="spellStart"/>
             <w:r>
               <w:rPr>
                 <w:b/>
               </w:rPr>
               <w:t>Description</w:t>
             </w:r>
-            <w:proofErr w:type="spellEnd"/>
           </w:p>
         </w:tc>
         <w:tc>
@@ -309,14 +277,12 @@
                 <w:b/>
               </w:rPr>
             </w:pPr>
-            <w:proofErr w:type="spellStart"/>
             <w:r>
               <w:rPr>
                 <w:b/>
               </w:rPr>
               <w:t>Author</w:t>
             </w:r>
-            <w:proofErr w:type="spellEnd"/>
           </w:p>
         </w:tc>
         <w:tc>
@@ -336,14 +302,12 @@
                 <w:b/>
               </w:rPr>
             </w:pPr>
-            <w:proofErr w:type="spellStart"/>
             <w:r>
               <w:rPr>
                 <w:b/>
               </w:rPr>
               <w:t>Comments</w:t>
             </w:r>
-            <w:proofErr w:type="spellEnd"/>
           </w:p>
         </w:tc>
       </w:tr>
@@ -363,19 +327,9 @@
             <w:tcW w:w="3240" w:type="dxa"/>
           </w:tcPr>
           <w:p>
-            <w:proofErr w:type="spellStart"/>
-            <w:r>
-              <w:t>Persona’s</w:t>
-            </w:r>
-            <w:proofErr w:type="spellEnd"/>
-            <w:r>
-              <w:t xml:space="preserve"> &amp; user </w:t>
-            </w:r>
-            <w:proofErr w:type="spellStart"/>
-            <w:r>
-              <w:t>stories</w:t>
-            </w:r>
-            <w:proofErr w:type="spellEnd"/>
+            <w:r>
+              <w:t>Persona’s &amp; user stories</w:t>
+            </w:r>
           </w:p>
         </w:tc>
         <w:tc>
@@ -421,13 +375,8 @@
             </w:tcBorders>
           </w:tcPr>
           <w:p>
-            <w:proofErr w:type="spellStart"/>
-            <w:r>
-              <w:t>Version</w:t>
-            </w:r>
-            <w:proofErr w:type="spellEnd"/>
-            <w:r>
-              <w:t xml:space="preserve"> 1</w:t>
+            <w:r>
+              <w:t>Version 1</w:t>
             </w:r>
           </w:p>
         </w:tc>
@@ -475,13 +424,8 @@
           </w:tcPr>
           <w:p>
             <w:r>
-              <w:t xml:space="preserve">Niet-functionele </w:t>
-            </w:r>
-            <w:proofErr w:type="spellStart"/>
-            <w:r>
-              <w:t>requirements</w:t>
-            </w:r>
-            <w:proofErr w:type="spellEnd"/>
+              <w:t>Niet-functionele requirements</w:t>
+            </w:r>
           </w:p>
         </w:tc>
         <w:tc>
@@ -490,13 +434,8 @@
           </w:tcPr>
           <w:p>
             <w:r>
-              <w:t xml:space="preserve">Stefan, Nieki, </w:t>
-            </w:r>
-            <w:proofErr w:type="spellStart"/>
-            <w:r>
-              <w:t>Javier</w:t>
-            </w:r>
-            <w:proofErr w:type="spellEnd"/>
+              <w:t>Stefan, Nieki, Javier</w:t>
+            </w:r>
           </w:p>
         </w:tc>
         <w:tc>
@@ -527,13 +466,8 @@
           </w:tcPr>
           <w:p>
             <w:r>
-              <w:t xml:space="preserve">Functionele </w:t>
-            </w:r>
-            <w:proofErr w:type="spellStart"/>
-            <w:r>
-              <w:t>requirements</w:t>
-            </w:r>
-            <w:proofErr w:type="spellEnd"/>
+              <w:t>Functionele requirements</w:t>
+            </w:r>
           </w:p>
         </w:tc>
         <w:tc>
@@ -573,13 +507,8 @@
             <w:tcW w:w="3240" w:type="dxa"/>
           </w:tcPr>
           <w:p>
-            <w:proofErr w:type="spellStart"/>
-            <w:r>
-              <w:t>Requirements</w:t>
-            </w:r>
-            <w:proofErr w:type="spellEnd"/>
-            <w:r>
-              <w:t xml:space="preserve"> &amp; bijlagen</w:t>
+            <w:r>
+              <w:t>Requirements &amp; bijlagen</w:t>
             </w:r>
           </w:p>
         </w:tc>
@@ -624,13 +553,8 @@
           </w:tcPr>
           <w:p>
             <w:r>
-              <w:t xml:space="preserve">Context &amp; </w:t>
-            </w:r>
-            <w:proofErr w:type="spellStart"/>
-            <w:r>
-              <w:t>Requirements</w:t>
-            </w:r>
-            <w:proofErr w:type="spellEnd"/>
+              <w:t>Context &amp; Requirements</w:t>
+            </w:r>
           </w:p>
         </w:tc>
         <w:tc>
@@ -638,11 +562,9 @@
             <w:tcW w:w="1890" w:type="dxa"/>
           </w:tcPr>
           <w:p>
-            <w:proofErr w:type="spellStart"/>
             <w:r>
               <w:t>Javier</w:t>
             </w:r>
-            <w:proofErr w:type="spellEnd"/>
           </w:p>
         </w:tc>
         <w:tc>
@@ -686,13 +608,8 @@
           </w:tcPr>
           <w:p>
             <w:r>
-              <w:t xml:space="preserve">Stefan, Nieki, </w:t>
-            </w:r>
-            <w:proofErr w:type="spellStart"/>
-            <w:r>
-              <w:t>Javier</w:t>
-            </w:r>
-            <w:proofErr w:type="spellEnd"/>
+              <w:t>Stefan, Nieki, Javier</w:t>
+            </w:r>
           </w:p>
         </w:tc>
         <w:tc>
@@ -725,29 +642,8 @@
             <w:tcW w:w="3240" w:type="dxa"/>
           </w:tcPr>
           <w:p>
-            <w:proofErr w:type="spellStart"/>
-            <w:r>
-              <w:t>Requirements</w:t>
-            </w:r>
-            <w:proofErr w:type="spellEnd"/>
-            <w:r>
-              <w:t xml:space="preserve">, </w:t>
-            </w:r>
-            <w:proofErr w:type="spellStart"/>
-            <w:r>
-              <w:t>persona’s</w:t>
-            </w:r>
-            <w:proofErr w:type="spellEnd"/>
-            <w:r>
-              <w:t xml:space="preserve"> en user </w:t>
-            </w:r>
-            <w:proofErr w:type="spellStart"/>
-            <w:r>
-              <w:t>stories</w:t>
-            </w:r>
-            <w:proofErr w:type="spellEnd"/>
-            <w:r>
-              <w:t xml:space="preserve"> bijgewerkt</w:t>
+            <w:r>
+              <w:t>Requirements, persona’s en user stories bijgewerkt</w:t>
             </w:r>
           </w:p>
         </w:tc>
@@ -827,7 +723,7 @@
           </w:tcPr>
           <w:p>
             <w:r>
-              <w:t>19/4/2014</w:t>
+              <w:t>19/4/2015</w:t>
             </w:r>
           </w:p>
         </w:tc>
@@ -858,6 +754,51 @@
           <w:p>
             <w:r>
               <w:t>V3.2</w:t>
+            </w:r>
+          </w:p>
+        </w:tc>
+      </w:tr>
+      <w:tr>
+        <w:trPr>
+          <w:trHeight w:val="250"/>
+        </w:trPr>
+        <w:tc>
+          <w:tcPr>
+            <w:tcW w:w="1188" w:type="dxa"/>
+          </w:tcPr>
+          <w:p>
+            <w:r>
+              <w:t>20/4/2015</w:t>
+            </w:r>
+          </w:p>
+        </w:tc>
+        <w:tc>
+          <w:tcPr>
+            <w:tcW w:w="3240" w:type="dxa"/>
+          </w:tcPr>
+          <w:p>
+            <w:r>
+              <w:t>Toevoegen diagrammen</w:t>
+            </w:r>
+          </w:p>
+        </w:tc>
+        <w:tc>
+          <w:tcPr>
+            <w:tcW w:w="1890" w:type="dxa"/>
+          </w:tcPr>
+          <w:p>
+            <w:r>
+              <w:t>Javier</w:t>
+            </w:r>
+          </w:p>
+        </w:tc>
+        <w:tc>
+          <w:tcPr>
+            <w:tcW w:w="3150" w:type="dxa"/>
+          </w:tcPr>
+          <w:p>
+            <w:r>
+              <w:t>V3.3</w:t>
             </w:r>
           </w:p>
         </w:tc>
@@ -867,20 +808,15 @@
       <w:pPr>
         <w:pStyle w:val="Kop1"/>
       </w:pPr>
-      <w:bookmarkStart w:id="2" w:name="_Toc506458770"/>
-      <w:bookmarkStart w:id="3" w:name="_Toc506459136"/>
-      <w:bookmarkStart w:id="4" w:name="_Toc289328141"/>
-      <w:r>
-        <w:t xml:space="preserve">Document </w:t>
-      </w:r>
-      <w:proofErr w:type="spellStart"/>
-      <w:r>
-        <w:t>Approval</w:t>
-      </w:r>
+      <w:bookmarkStart w:id="1" w:name="_Toc506458770"/>
+      <w:bookmarkStart w:id="2" w:name="_Toc506459136"/>
+      <w:bookmarkStart w:id="3" w:name="_Toc289328141"/>
+      <w:r>
+        <w:t>Document Approval</w:t>
+      </w:r>
+      <w:bookmarkEnd w:id="1"/>
       <w:bookmarkEnd w:id="2"/>
       <w:bookmarkEnd w:id="3"/>
-      <w:bookmarkEnd w:id="4"/>
-      <w:proofErr w:type="spellEnd"/>
     </w:p>
     <w:p/>
     <w:p>
@@ -908,7 +844,7 @@
           <w:insideH w:val="single" w:sz="4" w:space="0" w:color="auto"/>
           <w:insideV w:val="single" w:sz="4" w:space="0" w:color="auto"/>
         </w:tblBorders>
-        <w:tblLook w:val="0000"/>
+        <w:tblLook w:val="0000" w:firstRow="0" w:lastRow="0" w:firstColumn="0" w:lastColumn="0" w:noHBand="0" w:noVBand="0"/>
       </w:tblPr>
       <w:tblGrid>
         <w:gridCol w:w="2394"/>
@@ -967,19 +903,11 @@
                 <w:b/>
               </w:rPr>
             </w:pPr>
-            <w:proofErr w:type="spellStart"/>
             <w:r>
               <w:rPr>
                 <w:b/>
               </w:rPr>
-              <w:t>Printed</w:t>
-            </w:r>
-            <w:proofErr w:type="spellEnd"/>
-            <w:r>
-              <w:rPr>
-                <w:b/>
-              </w:rPr>
-              <w:t xml:space="preserve"> Name</w:t>
+              <w:t>Printed Name</w:t>
             </w:r>
           </w:p>
         </w:tc>
@@ -1004,14 +932,12 @@
                 <w:b/>
               </w:rPr>
             </w:pPr>
-            <w:proofErr w:type="spellStart"/>
             <w:r>
               <w:rPr>
                 <w:b/>
               </w:rPr>
               <w:t>Title</w:t>
             </w:r>
-            <w:proofErr w:type="spellEnd"/>
           </w:p>
         </w:tc>
         <w:tc>
@@ -1099,13 +1025,8 @@
                 <w:tab w:val="left" w:pos="5760"/>
               </w:tabs>
             </w:pPr>
-            <w:proofErr w:type="spellStart"/>
-            <w:r>
-              <w:t>Lead</w:t>
-            </w:r>
-            <w:proofErr w:type="spellEnd"/>
-            <w:r>
-              <w:t xml:space="preserve"> Software Eng.</w:t>
+            <w:r>
+              <w:t>Lead Software Eng.</w:t>
             </w:r>
           </w:p>
         </w:tc>
@@ -1178,21 +1099,8 @@
                 <w:tab w:val="left" w:pos="5760"/>
               </w:tabs>
             </w:pPr>
-            <w:proofErr w:type="spellStart"/>
-            <w:r>
-              <w:t>Instructor</w:t>
-            </w:r>
-            <w:proofErr w:type="spellEnd"/>
-            <w:r>
-              <w:t xml:space="preserve">, </w:t>
-            </w:r>
-            <w:proofErr w:type="spellStart"/>
-            <w:r>
-              <w:t>CptS</w:t>
-            </w:r>
-            <w:proofErr w:type="spellEnd"/>
-            <w:r>
-              <w:t xml:space="preserve"> 322</w:t>
+            <w:r>
+              <w:t>Instructor, CptS 322</w:t>
             </w:r>
           </w:p>
         </w:tc>
@@ -1242,13 +1150,8 @@
                 <w:tab w:val="left" w:pos="5760"/>
               </w:tabs>
             </w:pPr>
-            <w:proofErr w:type="spellStart"/>
-            <w:r>
-              <w:t>Javier</w:t>
-            </w:r>
-            <w:proofErr w:type="spellEnd"/>
-            <w:r>
-              <w:t xml:space="preserve"> Sassen</w:t>
+            <w:r>
+              <w:t>Javier Sassen</w:t>
             </w:r>
           </w:p>
         </w:tc>
@@ -1264,13 +1167,8 @@
                 <w:tab w:val="left" w:pos="5760"/>
               </w:tabs>
             </w:pPr>
-            <w:proofErr w:type="spellStart"/>
-            <w:r>
-              <w:t>Information</w:t>
-            </w:r>
-            <w:proofErr w:type="spellEnd"/>
-            <w:r>
-              <w:t xml:space="preserve"> Manager</w:t>
+            <w:r>
+              <w:t>Information Manager</w:t>
             </w:r>
           </w:p>
         </w:tc>
@@ -1286,7 +1184,10 @@
               </w:tabs>
             </w:pPr>
             <w:r>
-              <w:t>30/3/2015</w:t>
+              <w:t>20/4</w:t>
+            </w:r>
+            <w:r>
+              <w:t>/2015</w:t>
             </w:r>
           </w:p>
         </w:tc>
@@ -1321,6 +1222,7 @@
           <w:docPartUnique/>
         </w:docPartObj>
       </w:sdtPr>
+      <w:sdtEndPr/>
       <w:sdtContent>
         <w:p>
           <w:pPr>
@@ -1329,14 +1231,12 @@
               <w:lang w:val="en-US"/>
             </w:rPr>
           </w:pPr>
-          <w:proofErr w:type="spellStart"/>
           <w:r>
             <w:rPr>
               <w:lang w:val="en-US"/>
             </w:rPr>
             <w:t>Inhoud</w:t>
           </w:r>
-          <w:proofErr w:type="spellEnd"/>
         </w:p>
         <w:p>
           <w:pPr>
@@ -2420,11 +2320,29 @@
       <w:pPr>
         <w:pStyle w:val="Kop1"/>
       </w:pPr>
-      <w:bookmarkStart w:id="5" w:name="_Toc289328142"/>
+      <w:bookmarkStart w:id="4" w:name="_Toc289328142"/>
       <w:r>
         <w:lastRenderedPageBreak/>
         <w:t>Inleiding</w:t>
       </w:r>
+      <w:bookmarkEnd w:id="4"/>
+    </w:p>
+    <w:p>
+      <w:pPr>
+        <w:pStyle w:val="Geenafstand"/>
+        <w:rPr>
+          <w:lang w:val="nl-NL"/>
+        </w:rPr>
+      </w:pPr>
+    </w:p>
+    <w:p>
+      <w:pPr>
+        <w:pStyle w:val="Kop2"/>
+      </w:pPr>
+      <w:bookmarkStart w:id="5" w:name="_Toc289328143"/>
+      <w:r>
+        <w:t>Doel</w:t>
+      </w:r>
       <w:bookmarkEnd w:id="5"/>
     </w:p>
     <w:p>
@@ -2434,80 +2352,34 @@
           <w:lang w:val="nl-NL"/>
         </w:rPr>
       </w:pPr>
+      <w:r>
+        <w:rPr>
+          <w:lang w:val="nl-NL"/>
+        </w:rPr>
+        <w:t xml:space="preserve">Het doel van de te bouwen app is het creëren van een community van gebruikers ten behoeve van </w:t>
+      </w:r>
+      <w:r>
+        <w:rPr>
+          <w:lang w:val="nl-NL"/>
+        </w:rPr>
+        <w:t>uiteindelijk de kwaliteit van afgestudeerden.</w:t>
+      </w:r>
+      <w:r>
+        <w:rPr>
+          <w:lang w:val="nl-NL"/>
+        </w:rPr>
+        <w:t xml:space="preserve"> Het idee hierachter is dat hoe meer studenten/leerlingen kunnen oefenen met tentamenvragen, hoe beter ze het uiteindelijke tentamen zullen maken. Daarnaast is het de bedoeling ook in groepsverband oefentoetsen te kunnen maken, zodat op een later tijdstip, deze groep gezamenlijk kan studeren aan onderwerpen waar zij op dat moment nog een achterstand bij hebben.</w:t>
+      </w:r>
     </w:p>
     <w:p>
       <w:pPr>
         <w:pStyle w:val="Kop2"/>
       </w:pPr>
-      <w:bookmarkStart w:id="6" w:name="_Toc289328143"/>
-      <w:r>
-        <w:t>Doel</w:t>
+      <w:bookmarkStart w:id="6" w:name="_Toc289328144"/>
+      <w:r>
+        <w:t>Definities</w:t>
       </w:r>
       <w:bookmarkEnd w:id="6"/>
-    </w:p>
-    <w:p>
-      <w:pPr>
-        <w:pStyle w:val="Geenafstand"/>
-        <w:rPr>
-          <w:lang w:val="nl-NL"/>
-        </w:rPr>
-      </w:pPr>
-      <w:r>
-        <w:rPr>
-          <w:lang w:val="nl-NL"/>
-        </w:rPr>
-        <w:t xml:space="preserve">Het doel van de te bouwen </w:t>
-      </w:r>
-      <w:proofErr w:type="spellStart"/>
-      <w:r>
-        <w:rPr>
-          <w:lang w:val="nl-NL"/>
-        </w:rPr>
-        <w:t>app</w:t>
-      </w:r>
-      <w:proofErr w:type="spellEnd"/>
-      <w:r>
-        <w:rPr>
-          <w:lang w:val="nl-NL"/>
-        </w:rPr>
-        <w:t xml:space="preserve"> is het creëren van een </w:t>
-      </w:r>
-      <w:proofErr w:type="spellStart"/>
-      <w:r>
-        <w:rPr>
-          <w:lang w:val="nl-NL"/>
-        </w:rPr>
-        <w:t>community</w:t>
-      </w:r>
-      <w:proofErr w:type="spellEnd"/>
-      <w:r>
-        <w:rPr>
-          <w:lang w:val="nl-NL"/>
-        </w:rPr>
-        <w:t xml:space="preserve"> van gebruikers ten behoeve van </w:t>
-      </w:r>
-      <w:r>
-        <w:rPr>
-          <w:lang w:val="nl-NL"/>
-        </w:rPr>
-        <w:t>uiteindelijk de kwaliteit van afgestudeerden.</w:t>
-      </w:r>
-      <w:r>
-        <w:rPr>
-          <w:lang w:val="nl-NL"/>
-        </w:rPr>
-        <w:t xml:space="preserve"> Het idee hierachter is dat hoe meer studenten/leerlingen kunnen oefenen met tentamenvragen, hoe beter ze het uiteindelijke tentamen zullen maken. Daarnaast is het de bedoeling ook in groepsverband oefentoetsen te kunnen maken, zodat op een later tijdstip, deze groep gezamenlijk kan studeren aan onderwerpen waar zij op dat moment nog een achterstand bij hebben.</w:t>
-      </w:r>
-    </w:p>
-    <w:p>
-      <w:pPr>
-        <w:pStyle w:val="Kop2"/>
-      </w:pPr>
-      <w:bookmarkStart w:id="7" w:name="_Toc289328144"/>
-      <w:r>
-        <w:t>Definities</w:t>
-      </w:r>
-      <w:bookmarkEnd w:id="7"/>
     </w:p>
     <w:p>
       <w:pPr>
@@ -2570,14 +2442,14 @@
       <w:pPr>
         <w:pStyle w:val="Kop1"/>
       </w:pPr>
-      <w:bookmarkStart w:id="8" w:name="_Toc289328145"/>
+      <w:bookmarkStart w:id="7" w:name="_Toc289328145"/>
       <w:r>
         <w:t>Scope/</w:t>
       </w:r>
       <w:r>
         <w:t>Context</w:t>
       </w:r>
-      <w:bookmarkEnd w:id="8"/>
+      <w:bookmarkEnd w:id="7"/>
     </w:p>
     <w:p>
       <w:pPr>
@@ -2607,7 +2479,7 @@
           <v:shape id="_x0000_i1025" type="#_x0000_t75" style="width:467.25pt;height:296.25pt" o:ole="">
             <v:imagedata r:id="rId8" o:title=""/>
           </v:shape>
-          <o:OLEObject Type="Embed" ProgID="Visio.Drawing.15" ShapeID="_x0000_i1025" DrawAspect="Content" ObjectID="_1490968596" r:id="rId9"/>
+          <o:OLEObject Type="Embed" ProgID="Visio.Drawing.15" ShapeID="_x0000_i1025" DrawAspect="Content" ObjectID="_1491032455" r:id="rId9"/>
         </w:object>
       </w:r>
     </w:p>
@@ -2648,269 +2520,136 @@
         <w:t>De te bouwen</w:t>
       </w:r>
       <w:r>
-        <w:t xml:space="preserve"> </w:t>
-      </w:r>
-      <w:proofErr w:type="spellStart"/>
-      <w:r>
-        <w:t>app</w:t>
-      </w:r>
-      <w:proofErr w:type="spellEnd"/>
-      <w:r>
-        <w:t xml:space="preserve"> zal een belangrijke rol spelen in het vormen van </w:t>
-      </w:r>
-      <w:r>
-        <w:t>de "</w:t>
-      </w:r>
-      <w:proofErr w:type="spellStart"/>
-      <w:r>
-        <w:t>ScoreMore</w:t>
-      </w:r>
-      <w:proofErr w:type="spellEnd"/>
-      <w:r>
-        <w:t xml:space="preserve">" </w:t>
-      </w:r>
-      <w:proofErr w:type="spellStart"/>
-      <w:r>
-        <w:t>community</w:t>
-      </w:r>
-      <w:proofErr w:type="spellEnd"/>
-      <w:r>
-        <w:t xml:space="preserve"> in het onderwijs. </w:t>
-      </w:r>
-      <w:r>
-        <w:t xml:space="preserve">In deze </w:t>
-      </w:r>
-      <w:proofErr w:type="spellStart"/>
-      <w:r>
-        <w:t>community</w:t>
-      </w:r>
-      <w:proofErr w:type="spellEnd"/>
-      <w:r>
-        <w:t xml:space="preserve"> helpen leerlingen elkaar met het maken van tentamens en krijgen ze feedback over hoe ver ze zijn met het verwerken van de leerstof, en welke onderdelen er nog bestudeerd moeten worden.</w:t>
-      </w:r>
-      <w:r>
-        <w:t xml:space="preserve"> De </w:t>
-      </w:r>
-      <w:proofErr w:type="spellStart"/>
-      <w:r>
-        <w:t>app</w:t>
-      </w:r>
-      <w:proofErr w:type="spellEnd"/>
-      <w:r>
-        <w:t xml:space="preserve"> zal eerst gemaakt worden voor </w:t>
-      </w:r>
-      <w:proofErr w:type="spellStart"/>
-      <w:r>
-        <w:t>Android</w:t>
-      </w:r>
-      <w:proofErr w:type="spellEnd"/>
-      <w:r>
-        <w:t xml:space="preserve"> telefoons, en daarna voor </w:t>
-      </w:r>
-      <w:proofErr w:type="spellStart"/>
-      <w:r>
-        <w:t>iOS</w:t>
-      </w:r>
-      <w:proofErr w:type="spellEnd"/>
-      <w:r>
-        <w:t xml:space="preserve"> en Windows Phone, met de mogelijkheid om in de toekomst uit te breiden naar tablet versies. </w:t>
-      </w:r>
-    </w:p>
-    <w:p>
-      <w:r>
-        <w:t xml:space="preserve">De </w:t>
-      </w:r>
-      <w:proofErr w:type="spellStart"/>
-      <w:r>
-        <w:t>app</w:t>
-      </w:r>
-      <w:proofErr w:type="spellEnd"/>
-      <w:r>
-        <w:t xml:space="preserve"> zorgt ervoor dat de gebruiker een Interface heeft op zijn mobiele apparaat, waardoor deze in staat is om over het gewenste onderwerp getentamineerd te worden. Deze tentamenvragen worden uit een online database gehaald, waarin zich alle vragen bevinden die tot op moment zijn ingediend door de gebruikers zelf plus de initiële vragen die zijn opgesteld door de ontwikkelaars. De vragen zijn in de database per onderwerp gesorteerd. De onderwerpen zijn op hun beurt weer onderverdeeld per vakgebied. Tevens is er een database die de gebruikersinformatie behelst. Deze informatie bestaat uit resultaten van oude toetsen en login informatie. Deze oude resultaten zijn op te vragen door de gebruiker. Daarnaast is er nog een lokale database, waarin tentamenvragen worden opgeslagen die door de gebruiker zijn geselecteerd om offline te maken. Bij een hernieuwde verbinding met het internet zullen deze resultaten die op de lokale database staan, overgezet worden naar de online database.</w:t>
-      </w:r>
-    </w:p>
-    <w:p>
-      <w:r>
-        <w:t xml:space="preserve">Als platform wordt gebruik gemaakt van het </w:t>
-      </w:r>
-      <w:proofErr w:type="spellStart"/>
-      <w:r>
-        <w:t>Android</w:t>
-      </w:r>
-      <w:proofErr w:type="spellEnd"/>
-      <w:r>
-        <w:t xml:space="preserve"> besturingssysteem. De </w:t>
-      </w:r>
-      <w:proofErr w:type="spellStart"/>
-      <w:r>
-        <w:t>app</w:t>
-      </w:r>
-      <w:proofErr w:type="spellEnd"/>
-      <w:r>
-        <w:t xml:space="preserve"> is g</w:t>
-      </w:r>
-      <w:r>
-        <w:t xml:space="preserve">ebouwd voor </w:t>
-      </w:r>
-      <w:proofErr w:type="spellStart"/>
-      <w:r>
-        <w:t>Android</w:t>
-      </w:r>
-      <w:proofErr w:type="spellEnd"/>
-      <w:r>
-        <w:t xml:space="preserve"> versie 2.3 (API level 9)</w:t>
-      </w:r>
-      <w:r>
-        <w:t xml:space="preserve"> en hoger. Als IDE wordt gebruik gemaakt van het programma </w:t>
-      </w:r>
-      <w:proofErr w:type="spellStart"/>
-      <w:r>
-        <w:t>Xamarin</w:t>
-      </w:r>
-      <w:proofErr w:type="spellEnd"/>
-      <w:r>
-        <w:t xml:space="preserve"> Studio, dat zowel ondersteuning biedt voor Windows als MAC OS X.</w:t>
+        <w:t xml:space="preserve"> app zal een belangrijke rol spelen in het vormen van </w:t>
+      </w:r>
+      <w:r>
+        <w:t xml:space="preserve">de "ScoreMore" </w:t>
+      </w:r>
+      <w:r>
+        <w:t xml:space="preserve">community in het onderwijs. </w:t>
+      </w:r>
+      <w:r>
+        <w:t>In deze community helpen leerlingen elkaar met het maken van tentamens en krijgen ze feedback over hoe ver ze zijn met het verwerken van de leerstof, en welke onderdelen er nog bestudeerd moeten worden.</w:t>
+      </w:r>
+      <w:r>
+        <w:t xml:space="preserve"> De app zal eerst gemaakt worden voor Android telefoons, en daarna voor iOS en Windows Phone, met de mogelijkheid om in de toekomst uit te breiden naar tablet versies. </w:t>
+      </w:r>
+    </w:p>
+    <w:p>
+      <w:r>
+        <w:t>De app zorgt ervoor dat de gebruiker een Interface heeft op zijn mobiele apparaat, waardoor deze in staat is om over het gewenste onderwerp getentamineerd te worden. Deze tentamenvragen worden uit een online database gehaald, waarin zich alle vragen bevinden die tot op moment zijn ingediend door de gebruikers zelf plus de initiële vragen die zijn opgesteld door de ontwikkelaars. De vragen zijn in de database per onderwerp gesorteerd. De onderwerpen zijn op hun beurt weer onderverdeeld per vakgebied. Tevens is er een database die de gebruikersinformatie behelst. Deze informatie bestaat uit resultaten van oude toetsen en login informatie. Deze oude resultaten zijn op te vragen door de gebruiker. Daarnaast is er nog een lokale database, waarin tentamenvragen worden opgeslagen die door de gebruiker zijn geselecteerd om offline te maken. Bij een hernieuwde verbinding met het internet zullen deze resultaten die op de lokale database staan, overgezet worden naar de online database.</w:t>
+      </w:r>
+    </w:p>
+    <w:p>
+      <w:r>
+        <w:t>Als platform wordt gebruik gemaakt van het Android besturingssysteem. De app is g</w:t>
+      </w:r>
+      <w:r>
+        <w:t>ebouwd voor Android versie 2.3 (API level 9)</w:t>
+      </w:r>
+      <w:r>
+        <w:t xml:space="preserve"> en hoger. Als IDE wordt gebruik gemaakt van het programma Xamarin Studio, dat zowel ondersteuning biedt voor Windows als MAC OS X.</w:t>
       </w:r>
     </w:p>
     <w:p>
       <w:pPr>
         <w:pStyle w:val="Kop1"/>
       </w:pPr>
-      <w:bookmarkStart w:id="9" w:name="_Toc289328146"/>
-      <w:proofErr w:type="spellStart"/>
+      <w:bookmarkStart w:id="8" w:name="_Toc289328146"/>
       <w:r>
         <w:t>Stakeholders</w:t>
       </w:r>
+      <w:bookmarkEnd w:id="8"/>
+    </w:p>
+    <w:p>
+      <w:pPr>
+        <w:pStyle w:val="Geenafstand"/>
+        <w:rPr>
+          <w:lang w:val="nl-NL"/>
+        </w:rPr>
+      </w:pPr>
+      <w:r>
+        <w:rPr>
+          <w:lang w:val="nl-NL"/>
+        </w:rPr>
+        <w:t>Opdrachtgever: Miguel van de Laar</w:t>
+      </w:r>
+    </w:p>
+    <w:p>
+      <w:pPr>
+        <w:pStyle w:val="Geenafstand"/>
+        <w:rPr>
+          <w:lang w:val="nl-NL"/>
+        </w:rPr>
+      </w:pPr>
+      <w:r>
+        <w:rPr>
+          <w:lang w:val="nl-NL"/>
+        </w:rPr>
+        <w:t>Ontwikkelaars: Stefan van Held</w:t>
+      </w:r>
+      <w:r>
+        <w:rPr>
+          <w:lang w:val="nl-NL"/>
+        </w:rPr>
+        <w:t>en, Nieki Houtvast,</w:t>
+      </w:r>
+      <w:r>
+        <w:rPr>
+          <w:lang w:val="nl-NL"/>
+        </w:rPr>
+        <w:t xml:space="preserve"> Javier Sassen</w:t>
+      </w:r>
+    </w:p>
+    <w:p>
+      <w:pPr>
+        <w:pStyle w:val="Geenafstand"/>
+        <w:rPr>
+          <w:lang w:val="nl-NL"/>
+        </w:rPr>
+      </w:pPr>
+      <w:r>
+        <w:rPr>
+          <w:lang w:val="nl-NL"/>
+        </w:rPr>
+        <w:t>Beoordelaars: Frans Bour, Bob Tossaint</w:t>
+      </w:r>
+    </w:p>
+    <w:p>
+      <w:pPr>
+        <w:pStyle w:val="Geenafstand"/>
+        <w:rPr>
+          <w:lang w:val="nl-NL"/>
+        </w:rPr>
+      </w:pPr>
+      <w:r>
+        <w:rPr>
+          <w:lang w:val="nl-NL"/>
+        </w:rPr>
+        <w:t xml:space="preserve">Gebruikers: studenten &amp; docenten (aan het begin </w:t>
+      </w:r>
+      <w:r>
+        <w:rPr>
+          <w:lang w:val="nl-NL"/>
+        </w:rPr>
+        <w:t>voornamelijk</w:t>
+      </w:r>
+      <w:r>
+        <w:rPr>
+          <w:lang w:val="nl-NL"/>
+        </w:rPr>
+        <w:t xml:space="preserve"> HBO, later mogelijk ook middelbare school, MBO en universiteit)</w:t>
+      </w:r>
+    </w:p>
+    <w:p>
+      <w:pPr>
+        <w:pStyle w:val="Kop1"/>
+      </w:pPr>
+      <w:bookmarkStart w:id="9" w:name="_Toc289328147"/>
+      <w:r>
+        <w:t>Persona’s</w:t>
+      </w:r>
       <w:bookmarkEnd w:id="9"/>
-      <w:proofErr w:type="spellEnd"/>
-    </w:p>
-    <w:p>
-      <w:pPr>
-        <w:pStyle w:val="Geenafstand"/>
-        <w:rPr>
-          <w:lang w:val="nl-NL"/>
-        </w:rPr>
-      </w:pPr>
-      <w:r>
-        <w:rPr>
-          <w:lang w:val="nl-NL"/>
-        </w:rPr>
-        <w:t>Opdrachtgever: Miguel van de Laar</w:t>
-      </w:r>
-    </w:p>
-    <w:p>
-      <w:pPr>
-        <w:pStyle w:val="Geenafstand"/>
-        <w:rPr>
-          <w:lang w:val="nl-NL"/>
-        </w:rPr>
-      </w:pPr>
-      <w:r>
-        <w:rPr>
-          <w:lang w:val="nl-NL"/>
-        </w:rPr>
-        <w:t>Ontwikkelaars: Stefan van Held</w:t>
-      </w:r>
-      <w:r>
-        <w:rPr>
-          <w:lang w:val="nl-NL"/>
-        </w:rPr>
-        <w:t>en, Nieki Houtvast,</w:t>
-      </w:r>
-      <w:r>
-        <w:rPr>
-          <w:lang w:val="nl-NL"/>
-        </w:rPr>
-        <w:t xml:space="preserve"> </w:t>
-      </w:r>
-      <w:proofErr w:type="spellStart"/>
-      <w:r>
-        <w:rPr>
-          <w:lang w:val="nl-NL"/>
-        </w:rPr>
-        <w:t>Javier</w:t>
-      </w:r>
-      <w:proofErr w:type="spellEnd"/>
-      <w:r>
-        <w:rPr>
-          <w:lang w:val="nl-NL"/>
-        </w:rPr>
-        <w:t xml:space="preserve"> Sassen</w:t>
-      </w:r>
-    </w:p>
-    <w:p>
-      <w:pPr>
-        <w:pStyle w:val="Geenafstand"/>
-        <w:rPr>
-          <w:lang w:val="nl-NL"/>
-        </w:rPr>
-      </w:pPr>
-      <w:r>
-        <w:rPr>
-          <w:lang w:val="nl-NL"/>
-        </w:rPr>
-        <w:t xml:space="preserve">Beoordelaars: Frans </w:t>
-      </w:r>
-      <w:proofErr w:type="spellStart"/>
-      <w:r>
-        <w:rPr>
-          <w:lang w:val="nl-NL"/>
-        </w:rPr>
-        <w:t>Bour</w:t>
-      </w:r>
-      <w:proofErr w:type="spellEnd"/>
-      <w:r>
-        <w:rPr>
-          <w:lang w:val="nl-NL"/>
-        </w:rPr>
-        <w:t xml:space="preserve">, Bob </w:t>
-      </w:r>
-      <w:proofErr w:type="spellStart"/>
-      <w:r>
-        <w:rPr>
-          <w:lang w:val="nl-NL"/>
-        </w:rPr>
-        <w:t>Tossaint</w:t>
-      </w:r>
-      <w:proofErr w:type="spellEnd"/>
-    </w:p>
-    <w:p>
-      <w:pPr>
-        <w:pStyle w:val="Geenafstand"/>
-        <w:rPr>
-          <w:lang w:val="nl-NL"/>
-        </w:rPr>
-      </w:pPr>
-      <w:r>
-        <w:rPr>
-          <w:lang w:val="nl-NL"/>
-        </w:rPr>
-        <w:t xml:space="preserve">Gebruikers: studenten &amp; docenten (aan het begin </w:t>
-      </w:r>
-      <w:r>
-        <w:rPr>
-          <w:lang w:val="nl-NL"/>
-        </w:rPr>
-        <w:t>voornamelijk</w:t>
-      </w:r>
-      <w:r>
-        <w:rPr>
-          <w:lang w:val="nl-NL"/>
-        </w:rPr>
-        <w:t xml:space="preserve"> HBO, later mogelijk ook middelbare school, MBO en universiteit)</w:t>
-      </w:r>
-    </w:p>
-    <w:p>
-      <w:pPr>
-        <w:pStyle w:val="Kop1"/>
-      </w:pPr>
-      <w:bookmarkStart w:id="10" w:name="_Toc289328147"/>
-      <w:proofErr w:type="spellStart"/>
-      <w:r>
-        <w:t>Persona’s</w:t>
-      </w:r>
-      <w:bookmarkEnd w:id="10"/>
-      <w:proofErr w:type="spellEnd"/>
     </w:p>
     <w:p>
       <w:pPr>
@@ -2926,7 +2665,7 @@
       <w:r>
         <w:rPr>
           <w:noProof/>
-          <w:lang w:val="en-US"/>
+          <w:lang w:eastAsia="nl-NL"/>
         </w:rPr>
         <w:drawing>
           <wp:anchor distT="0" distB="0" distL="114300" distR="114300" simplePos="0" relativeHeight="251660288" behindDoc="0" locked="0" layoutInCell="1" allowOverlap="1">
@@ -2987,21 +2726,8 @@
         </w:drawing>
       </w:r>
       <w:r>
-        <w:t xml:space="preserve">Naam: </w:t>
-      </w:r>
-      <w:proofErr w:type="spellStart"/>
-      <w:r>
-        <w:t>Patty</w:t>
-      </w:r>
-      <w:proofErr w:type="spellEnd"/>
-      <w:r>
-        <w:t xml:space="preserve"> </w:t>
-      </w:r>
-      <w:proofErr w:type="spellStart"/>
-      <w:r>
-        <w:t>Coot</w:t>
-      </w:r>
-      <w:proofErr w:type="spellEnd"/>
+        <w:t>Naam: Patty Coot</w:t>
+      </w:r>
     </w:p>
     <w:p>
       <w:pPr>
@@ -3052,19 +2778,11 @@
           <w:lang w:val="nl-NL"/>
         </w:rPr>
       </w:pPr>
-      <w:proofErr w:type="spellStart"/>
-      <w:r>
-        <w:rPr>
-          <w:lang w:val="nl-NL"/>
-        </w:rPr>
-        <w:t>Burgelijke</w:t>
-      </w:r>
-      <w:proofErr w:type="spellEnd"/>
-      <w:r>
-        <w:rPr>
-          <w:lang w:val="nl-NL"/>
-        </w:rPr>
-        <w:t xml:space="preserve"> staat: Ongehuwd</w:t>
+      <w:r>
+        <w:rPr>
+          <w:lang w:val="nl-NL"/>
+        </w:rPr>
+        <w:t>Burgelijke staat: Ongehuwd</w:t>
       </w:r>
     </w:p>
     <w:p>
@@ -3085,21 +2803,7 @@
           <w:lang w:val="nl-NL"/>
         </w:rPr>
         <w:br/>
-        <w:t xml:space="preserve">Hobby’s: </w:t>
-      </w:r>
-      <w:proofErr w:type="spellStart"/>
-      <w:r>
-        <w:rPr>
-          <w:lang w:val="nl-NL"/>
-        </w:rPr>
-        <w:t>Ondiepzeeduiken</w:t>
-      </w:r>
-      <w:proofErr w:type="spellEnd"/>
-      <w:r>
-        <w:rPr>
-          <w:lang w:val="nl-NL"/>
-        </w:rPr>
-        <w:t>, rijst verzamelen</w:t>
+        <w:t>Hobby’s: Ondiepzeeduiken, rijst verzamelen</w:t>
       </w:r>
     </w:p>
     <w:p>
@@ -3137,47 +2841,11 @@
         </w:rPr>
         <w:t xml:space="preserve">Beschrijving: </w:t>
       </w:r>
-      <w:proofErr w:type="spellStart"/>
-      <w:r>
-        <w:rPr>
-          <w:lang w:val="nl-NL"/>
-        </w:rPr>
-        <w:t>Patty</w:t>
-      </w:r>
-      <w:proofErr w:type="spellEnd"/>
-      <w:r>
-        <w:rPr>
-          <w:lang w:val="nl-NL"/>
-        </w:rPr>
-        <w:t xml:space="preserve"> is een </w:t>
-      </w:r>
-      <w:proofErr w:type="spellStart"/>
-      <w:r>
-        <w:rPr>
-          <w:lang w:val="nl-NL"/>
-        </w:rPr>
-        <w:t>outgoing</w:t>
-      </w:r>
-      <w:proofErr w:type="spellEnd"/>
-      <w:r>
-        <w:rPr>
-          <w:lang w:val="nl-NL"/>
-        </w:rPr>
-        <w:t xml:space="preserve"> </w:t>
-      </w:r>
-      <w:proofErr w:type="spellStart"/>
-      <w:r>
-        <w:rPr>
-          <w:lang w:val="nl-NL"/>
-        </w:rPr>
-        <w:t>peopleperson</w:t>
-      </w:r>
-      <w:proofErr w:type="spellEnd"/>
-      <w:r>
-        <w:rPr>
-          <w:lang w:val="nl-NL"/>
-        </w:rPr>
-        <w:t xml:space="preserve"> die zichzelf graag wil verbeteren.</w:t>
+      <w:r>
+        <w:rPr>
+          <w:lang w:val="nl-NL"/>
+        </w:rPr>
+        <w:t>Patty is een outgoing peopleperson die zichzelf graag wil verbeteren.</w:t>
       </w:r>
     </w:p>
     <w:p>
@@ -3214,6 +2882,7 @@
       <w:r>
         <w:rPr>
           <w:noProof/>
+          <w:lang w:val="nl-NL" w:eastAsia="nl-NL"/>
         </w:rPr>
         <w:lastRenderedPageBreak/>
         <w:drawing>
@@ -3278,16 +2947,8 @@
         <w:rPr>
           <w:lang w:val="nl-NL"/>
         </w:rPr>
-        <w:t xml:space="preserve">Naam: Jos </w:t>
-      </w:r>
-      <w:proofErr w:type="spellStart"/>
-      <w:r>
-        <w:rPr>
-          <w:lang w:val="nl-NL"/>
-        </w:rPr>
-        <w:t>Tiband</w:t>
-      </w:r>
-      <w:proofErr w:type="spellEnd"/>
+        <w:t>Naam: Jos Tiband</w:t>
+      </w:r>
     </w:p>
     <w:p>
       <w:pPr>
@@ -3370,44 +3031,20 @@
         <w:rPr>
           <w:lang w:val="nl-NL"/>
         </w:rPr>
-        <w:t xml:space="preserve">Hobby’s: </w:t>
-      </w:r>
-      <w:proofErr w:type="spellStart"/>
-      <w:r>
-        <w:rPr>
-          <w:lang w:val="nl-NL"/>
-        </w:rPr>
-        <w:t>mega-konijnen</w:t>
-      </w:r>
-      <w:proofErr w:type="spellEnd"/>
-      <w:r>
-        <w:rPr>
-          <w:lang w:val="nl-NL"/>
-        </w:rPr>
-        <w:t xml:space="preserve"> fokken, </w:t>
-      </w:r>
-      <w:proofErr w:type="spellStart"/>
-      <w:r>
-        <w:rPr>
-          <w:lang w:val="nl-NL"/>
-        </w:rPr>
-        <w:t>X-treme</w:t>
-      </w:r>
-      <w:proofErr w:type="spellEnd"/>
-      <w:r>
-        <w:rPr>
-          <w:lang w:val="nl-NL"/>
-        </w:rPr>
-        <w:t xml:space="preserve"> </w:t>
-      </w:r>
-      <w:proofErr w:type="spellStart"/>
+        <w:t xml:space="preserve">Hobby’s: mega-konijnen fokken, </w:t>
+      </w:r>
+      <w:r>
+        <w:rPr>
+          <w:lang w:val="nl-NL"/>
+        </w:rPr>
+        <w:t xml:space="preserve">X-treme </w:t>
+      </w:r>
       <w:r>
         <w:rPr>
           <w:lang w:val="nl-NL"/>
         </w:rPr>
         <w:t>wildbreien</w:t>
       </w:r>
-      <w:proofErr w:type="spellEnd"/>
     </w:p>
     <w:p>
       <w:pPr>
@@ -3477,6 +3114,7 @@
       <w:r>
         <w:rPr>
           <w:noProof/>
+          <w:lang w:val="nl-NL" w:eastAsia="nl-NL"/>
         </w:rPr>
         <w:drawing>
           <wp:anchor distT="0" distB="0" distL="114300" distR="114300" simplePos="0" relativeHeight="251661312" behindDoc="0" locked="0" layoutInCell="1" allowOverlap="1">
@@ -3540,30 +3178,8 @@
         <w:rPr>
           <w:lang w:val="nl-NL"/>
         </w:rPr>
-        <w:t xml:space="preserve">Naam: </w:t>
-      </w:r>
-      <w:proofErr w:type="spellStart"/>
-      <w:r>
-        <w:rPr>
-          <w:lang w:val="nl-NL"/>
-        </w:rPr>
-        <w:t>Joska</w:t>
-      </w:r>
-      <w:proofErr w:type="spellEnd"/>
-      <w:r>
-        <w:rPr>
-          <w:lang w:val="nl-NL"/>
-        </w:rPr>
-        <w:t xml:space="preserve"> </w:t>
-      </w:r>
-      <w:proofErr w:type="spellStart"/>
-      <w:r>
-        <w:rPr>
-          <w:lang w:val="nl-NL"/>
-        </w:rPr>
-        <w:t>Bouter</w:t>
-      </w:r>
-      <w:proofErr w:type="spellEnd"/>
+        <w:t>Naam: Joska Bouter</w:t>
+      </w:r>
     </w:p>
     <w:p>
       <w:pPr>
@@ -3697,21 +3313,7 @@
         <w:rPr>
           <w:lang w:val="nl-NL"/>
         </w:rPr>
-        <w:t xml:space="preserve"> </w:t>
-      </w:r>
-      <w:proofErr w:type="spellStart"/>
-      <w:r>
-        <w:rPr>
-          <w:lang w:val="nl-NL"/>
-        </w:rPr>
-        <w:t>Joska</w:t>
-      </w:r>
-      <w:proofErr w:type="spellEnd"/>
-      <w:r>
-        <w:rPr>
-          <w:lang w:val="nl-NL"/>
-        </w:rPr>
-        <w:t xml:space="preserve"> werkt graag in groepen zodat ze de baas kan spelen over iedereen. Ze is echt een geboren leider.</w:t>
+        <w:t xml:space="preserve"> Joska werkt graag in groepen zodat ze de baas kan spelen over iedereen. Ze is echt een geboren leider.</w:t>
       </w:r>
     </w:p>
     <w:p>
@@ -3732,6 +3334,7 @@
       <w:r>
         <w:rPr>
           <w:noProof/>
+          <w:lang w:val="nl-NL" w:eastAsia="nl-NL"/>
         </w:rPr>
         <w:drawing>
           <wp:anchor distT="0" distB="0" distL="114300" distR="114300" simplePos="0" relativeHeight="251662336" behindDoc="0" locked="0" layoutInCell="1" allowOverlap="1">
@@ -3882,16 +3485,8 @@
         <w:rPr>
           <w:lang w:val="nl-NL"/>
         </w:rPr>
-        <w:t xml:space="preserve">Woonplaats: </w:t>
-      </w:r>
-      <w:proofErr w:type="spellStart"/>
-      <w:r>
-        <w:rPr>
-          <w:lang w:val="nl-NL"/>
-        </w:rPr>
-        <w:t>Roermond</w:t>
-      </w:r>
-      <w:proofErr w:type="spellEnd"/>
+        <w:t>Woonplaats: Roermond</w:t>
+      </w:r>
     </w:p>
     <w:p>
       <w:pPr>
@@ -3997,7 +3592,7 @@
       <w:r>
         <w:rPr>
           <w:noProof/>
-          <w:lang w:val="en-US"/>
+          <w:lang w:eastAsia="nl-NL"/>
         </w:rPr>
         <w:lastRenderedPageBreak/>
         <w:drawing>
@@ -4062,13 +3657,8 @@
         <w:t>Naam:</w:t>
       </w:r>
       <w:r>
-        <w:t xml:space="preserve"> Jack </w:t>
-      </w:r>
-      <w:proofErr w:type="spellStart"/>
-      <w:r>
-        <w:t>Broekman</w:t>
-      </w:r>
-      <w:proofErr w:type="spellEnd"/>
+        <w:t xml:space="preserve"> Jack Broekman</w:t>
+      </w:r>
       <w:r>
         <w:rPr>
           <w:rFonts w:ascii="Arial" w:hAnsi="Arial" w:cs="Arial"/>
@@ -4178,16 +3768,8 @@
         <w:rPr>
           <w:lang w:val="nl-NL"/>
         </w:rPr>
-        <w:t xml:space="preserve"> </w:t>
-      </w:r>
-      <w:proofErr w:type="spellStart"/>
-      <w:r>
-        <w:rPr>
-          <w:lang w:val="nl-NL"/>
-        </w:rPr>
-        <w:t>Grijzegrubben</w:t>
-      </w:r>
-      <w:proofErr w:type="spellEnd"/>
+        <w:t xml:space="preserve"> Grijzegrubben</w:t>
+      </w:r>
     </w:p>
     <w:p>
       <w:pPr>
@@ -4262,6 +3844,7 @@
       <w:r>
         <w:rPr>
           <w:noProof/>
+          <w:lang w:val="nl-NL" w:eastAsia="nl-NL"/>
         </w:rPr>
         <w:drawing>
           <wp:anchor distT="0" distB="0" distL="114300" distR="114300" simplePos="0" relativeHeight="251664384" behindDoc="0" locked="0" layoutInCell="1" allowOverlap="1">
@@ -4339,16 +3922,8 @@
         <w:rPr>
           <w:lang w:val="nl-NL"/>
         </w:rPr>
-        <w:t xml:space="preserve"> Flip </w:t>
-      </w:r>
-      <w:proofErr w:type="spellStart"/>
-      <w:r>
-        <w:rPr>
-          <w:lang w:val="nl-NL"/>
-        </w:rPr>
-        <w:t>Claassen</w:t>
-      </w:r>
-      <w:proofErr w:type="spellEnd"/>
+        <w:t xml:space="preserve"> Flip Claassen</w:t>
+      </w:r>
     </w:p>
     <w:p>
       <w:pPr>
@@ -4537,7 +4112,7 @@
       <w:r>
         <w:rPr>
           <w:noProof/>
-          <w:lang w:val="en-US"/>
+          <w:lang w:eastAsia="nl-NL"/>
         </w:rPr>
         <w:drawing>
           <wp:anchor distT="0" distB="0" distL="114300" distR="114300" simplePos="0" relativeHeight="251665408" behindDoc="0" locked="0" layoutInCell="1" allowOverlap="1">
@@ -4613,21 +4188,11 @@
         <w:t>Naam:</w:t>
       </w:r>
       <w:r>
-        <w:t xml:space="preserve"> </w:t>
-      </w:r>
-      <w:proofErr w:type="spellStart"/>
-      <w:r>
-        <w:t>Margaux</w:t>
-      </w:r>
-      <w:proofErr w:type="spellEnd"/>
-      <w:r>
-        <w:t xml:space="preserve">  </w:t>
-      </w:r>
-      <w:proofErr w:type="spellStart"/>
+        <w:t xml:space="preserve"> Margaux  </w:t>
+      </w:r>
       <w:r>
         <w:t>Frijns</w:t>
       </w:r>
-      <w:proofErr w:type="spellEnd"/>
       <w:r>
         <w:rPr>
           <w:rFonts w:ascii="Arial" w:hAnsi="Arial" w:cs="Arial"/>
@@ -4828,21 +4393,7 @@
         <w:rPr>
           <w:lang w:val="nl-NL"/>
         </w:rPr>
-        <w:t xml:space="preserve"> </w:t>
-      </w:r>
-      <w:proofErr w:type="spellStart"/>
-      <w:r>
-        <w:rPr>
-          <w:lang w:val="nl-NL"/>
-        </w:rPr>
-        <w:t>Margeaux</w:t>
-      </w:r>
-      <w:proofErr w:type="spellEnd"/>
-      <w:r>
-        <w:rPr>
-          <w:lang w:val="nl-NL"/>
-        </w:rPr>
-        <w:t xml:space="preserve"> is een erg succesvolle zakenvrouw.</w:t>
+        <w:t xml:space="preserve"> Margeaux is een erg succesvolle zakenvrouw.</w:t>
       </w:r>
       <w:r>
         <w:rPr>
@@ -4855,43 +4406,24 @@
       <w:pPr>
         <w:pStyle w:val="Kop1"/>
       </w:pPr>
-      <w:bookmarkStart w:id="11" w:name="_Toc289328148"/>
-      <w:r>
-        <w:t xml:space="preserve">User </w:t>
-      </w:r>
-      <w:proofErr w:type="spellStart"/>
-      <w:r>
-        <w:t>stories</w:t>
-      </w:r>
-      <w:bookmarkEnd w:id="11"/>
-      <w:proofErr w:type="spellEnd"/>
-    </w:p>
-    <w:p>
-      <w:pPr>
-        <w:pStyle w:val="Geenafstand"/>
-        <w:rPr>
-          <w:lang w:val="nl-NL"/>
-        </w:rPr>
-      </w:pPr>
-      <w:r>
-        <w:rPr>
-          <w:lang w:val="nl-NL"/>
-        </w:rPr>
-        <w:t xml:space="preserve"> Als student wil ik de oefentoetsen maken op de </w:t>
-      </w:r>
-      <w:proofErr w:type="spellStart"/>
-      <w:r>
-        <w:rPr>
-          <w:lang w:val="nl-NL"/>
-        </w:rPr>
-        <w:t>app</w:t>
-      </w:r>
-      <w:proofErr w:type="spellEnd"/>
-      <w:r>
-        <w:rPr>
-          <w:lang w:val="nl-NL"/>
-        </w:rPr>
-        <w:t xml:space="preserve"> Scoremore, zodat ik beter voorbereid naar een tentamen ga.</w:t>
+      <w:bookmarkStart w:id="10" w:name="_Toc289328148"/>
+      <w:r>
+        <w:t>User stories</w:t>
+      </w:r>
+      <w:bookmarkEnd w:id="10"/>
+    </w:p>
+    <w:p>
+      <w:pPr>
+        <w:pStyle w:val="Geenafstand"/>
+        <w:rPr>
+          <w:lang w:val="nl-NL"/>
+        </w:rPr>
+      </w:pPr>
+      <w:r>
+        <w:rPr>
+          <w:lang w:val="nl-NL"/>
+        </w:rPr>
+        <w:t xml:space="preserve"> Als student wil ik de oefentoetsen maken op de app Scoremore, zodat ik beter voorbereid naar een tentamen ga.</w:t>
       </w:r>
     </w:p>
     <w:p>
@@ -5000,49 +4532,21 @@
         <w:rPr>
           <w:lang w:val="nl-NL"/>
         </w:rPr>
-        <w:t xml:space="preserve">deze </w:t>
-      </w:r>
-      <w:proofErr w:type="spellStart"/>
-      <w:r>
-        <w:rPr>
-          <w:lang w:val="nl-NL"/>
-        </w:rPr>
-        <w:t>app</w:t>
-      </w:r>
-      <w:proofErr w:type="spellEnd"/>
-      <w:r>
-        <w:rPr>
-          <w:lang w:val="nl-NL"/>
-        </w:rPr>
-        <w:t xml:space="preserve"> beheren, zodat alles op rolletjes loopt.</w:t>
-      </w:r>
-    </w:p>
-    <w:p>
-      <w:pPr>
-        <w:pStyle w:val="Geenafstand"/>
-        <w:rPr>
-          <w:lang w:val="nl-NL"/>
-        </w:rPr>
-      </w:pPr>
-      <w:r>
-        <w:rPr>
-          <w:lang w:val="nl-NL"/>
-        </w:rPr>
-        <w:t xml:space="preserve">Als ontwikkelaar wil ik deze </w:t>
-      </w:r>
-      <w:proofErr w:type="spellStart"/>
-      <w:r>
-        <w:rPr>
-          <w:lang w:val="nl-NL"/>
-        </w:rPr>
-        <w:t>app</w:t>
-      </w:r>
-      <w:proofErr w:type="spellEnd"/>
-      <w:r>
-        <w:rPr>
-          <w:lang w:val="nl-NL"/>
-        </w:rPr>
-        <w:t xml:space="preserve"> graag maken</w:t>
+        <w:t>deze app beheren, zodat alles op rolletjes loopt.</w:t>
+      </w:r>
+    </w:p>
+    <w:p>
+      <w:pPr>
+        <w:pStyle w:val="Geenafstand"/>
+        <w:rPr>
+          <w:lang w:val="nl-NL"/>
+        </w:rPr>
+      </w:pPr>
+      <w:r>
+        <w:rPr>
+          <w:lang w:val="nl-NL"/>
+        </w:rPr>
+        <w:t>Als ontwikkelaar wil ik deze app graag maken</w:t>
       </w:r>
       <w:r>
         <w:rPr>
@@ -5058,14 +4562,14 @@
           <w:lang w:val="en-US"/>
         </w:rPr>
       </w:pPr>
-      <w:bookmarkStart w:id="12" w:name="_Toc289328149"/>
+      <w:bookmarkStart w:id="11" w:name="_Toc289328149"/>
       <w:r>
         <w:rPr>
           <w:lang w:val="en-US"/>
         </w:rPr>
         <w:t>Requirements</w:t>
       </w:r>
-      <w:bookmarkEnd w:id="12"/>
+      <w:bookmarkEnd w:id="11"/>
       <w:r>
         <w:rPr>
           <w:lang w:val="en-US"/>
@@ -5081,44 +4585,44 @@
           <w:lang w:val="en-US"/>
         </w:rPr>
       </w:pPr>
-      <w:bookmarkStart w:id="13" w:name="_Toc289328150"/>
+      <w:bookmarkStart w:id="12" w:name="_Toc289328150"/>
       <w:r>
         <w:rPr>
           <w:lang w:val="en-US"/>
         </w:rPr>
         <w:t>Functional requirements</w:t>
       </w:r>
+      <w:bookmarkEnd w:id="12"/>
+    </w:p>
+    <w:p>
+      <w:pPr>
+        <w:pStyle w:val="Kop3"/>
+        <w:rPr>
+          <w:lang w:val="en-US"/>
+        </w:rPr>
+      </w:pPr>
+      <w:bookmarkStart w:id="13" w:name="_Toc289328151"/>
+      <w:r>
+        <w:rPr>
+          <w:lang w:val="en-US"/>
+        </w:rPr>
+        <w:t>Must have</w:t>
+      </w:r>
+    </w:p>
+    <w:p>
+      <w:pPr>
+        <w:pStyle w:val="Geenafstand"/>
+        <w:rPr>
+          <w:u w:val="single"/>
+        </w:rPr>
+      </w:pPr>
+      <w:r>
+        <w:rPr>
+          <w:u w:val="single"/>
+        </w:rPr>
+        <w:t>Offline training</w:t>
+      </w:r>
       <w:bookmarkEnd w:id="13"/>
-    </w:p>
-    <w:p>
-      <w:pPr>
-        <w:pStyle w:val="Kop3"/>
-        <w:rPr>
-          <w:lang w:val="en-US"/>
-        </w:rPr>
-      </w:pPr>
-      <w:bookmarkStart w:id="14" w:name="_Toc289328151"/>
-      <w:r>
-        <w:rPr>
-          <w:lang w:val="en-US"/>
-        </w:rPr>
-        <w:t>Must have</w:t>
-      </w:r>
-    </w:p>
-    <w:p>
-      <w:pPr>
-        <w:pStyle w:val="Geenafstand"/>
-        <w:rPr>
-          <w:u w:val="single"/>
-        </w:rPr>
-      </w:pPr>
-      <w:r>
-        <w:rPr>
-          <w:u w:val="single"/>
-        </w:rPr>
-        <w:t>Offline training</w:t>
-      </w:r>
-      <w:bookmarkEnd w:id="14"/>
     </w:p>
     <w:p>
       <w:pPr>
@@ -5174,21 +4678,7 @@
         <w:rPr>
           <w:lang w:val="nl-NL"/>
         </w:rPr>
-        <w:t xml:space="preserve">Elke vraag is een multiple </w:t>
-      </w:r>
-      <w:proofErr w:type="spellStart"/>
-      <w:r>
-        <w:rPr>
-          <w:lang w:val="nl-NL"/>
-        </w:rPr>
-        <w:t>choice</w:t>
-      </w:r>
-      <w:proofErr w:type="spellEnd"/>
-      <w:r>
-        <w:rPr>
-          <w:lang w:val="nl-NL"/>
-        </w:rPr>
-        <w:t xml:space="preserve"> vraag en bestaat uit 4 mogelijkheden (A, B, C, D) of 2 mogelijkheden (waar, niet waar).</w:t>
+        <w:t>Elke vraag is een multiple choice vraag en bestaat uit 4 mogelijkheden (A, B, C, D) of 2 mogelijkheden (waar, niet waar).</w:t>
       </w:r>
     </w:p>
     <w:p>
@@ -5283,21 +4773,7 @@
         <w:rPr>
           <w:lang w:val="nl-NL"/>
         </w:rPr>
-        <w:t>Tijdens het tentamen  kan een gebruiker door alle vragen ‘</w:t>
-      </w:r>
-      <w:proofErr w:type="spellStart"/>
-      <w:r>
-        <w:rPr>
-          <w:lang w:val="nl-NL"/>
-        </w:rPr>
-        <w:t>swipen</w:t>
-      </w:r>
-      <w:proofErr w:type="spellEnd"/>
-      <w:r>
-        <w:rPr>
-          <w:lang w:val="nl-NL"/>
-        </w:rPr>
-        <w:t>’.</w:t>
+        <w:t>Tijdens het tentamen  kan een gebruiker door alle vragen ‘swipen’.</w:t>
       </w:r>
     </w:p>
     <w:p>
@@ -5427,13 +4903,8 @@
       <w:pPr>
         <w:pStyle w:val="Kop3"/>
       </w:pPr>
-      <w:proofErr w:type="spellStart"/>
-      <w:r>
-        <w:t>Should</w:t>
-      </w:r>
-      <w:proofErr w:type="spellEnd"/>
-      <w:r>
-        <w:t xml:space="preserve"> have</w:t>
+      <w:r>
+        <w:t>Should have</w:t>
       </w:r>
     </w:p>
     <w:p>
@@ -5455,13 +4926,8 @@
       <w:pPr>
         <w:pStyle w:val="Kop3"/>
       </w:pPr>
-      <w:proofErr w:type="spellStart"/>
-      <w:r>
-        <w:t>Could</w:t>
-      </w:r>
-      <w:proofErr w:type="spellEnd"/>
-      <w:r>
-        <w:t xml:space="preserve"> have</w:t>
+      <w:r>
+        <w:t>Could have</w:t>
       </w:r>
     </w:p>
     <w:p>
@@ -5509,15 +4975,7 @@
         </w:numPr>
       </w:pPr>
       <w:r>
-        <w:t xml:space="preserve">Als de </w:t>
-      </w:r>
-      <w:proofErr w:type="spellStart"/>
-      <w:r>
-        <w:t>app</w:t>
-      </w:r>
-      <w:proofErr w:type="spellEnd"/>
-      <w:r>
-        <w:t xml:space="preserve"> voor het eerst gebruikt wordt, moet de gebruiker eerst een gebruikersnaam, e-mailadres en zelfgekozen wachtwoord opgeven.</w:t>
+        <w:t>Als de app voor het eerst gebruikt wordt, moet de gebruiker eerst een gebruikersnaam, e-mailadres en zelfgekozen wachtwoord opgeven.</w:t>
       </w:r>
     </w:p>
     <w:p>
@@ -5594,21 +5052,7 @@
         <w:rPr>
           <w:lang w:val="nl-NL"/>
         </w:rPr>
-        <w:t xml:space="preserve">Een gebruiker die aan een groep wordt toegevoegd, krijgt een uitnodiging (via e-mail of in de </w:t>
-      </w:r>
-      <w:proofErr w:type="spellStart"/>
-      <w:r>
-        <w:rPr>
-          <w:lang w:val="nl-NL"/>
-        </w:rPr>
-        <w:t>app</w:t>
-      </w:r>
-      <w:proofErr w:type="spellEnd"/>
-      <w:r>
-        <w:rPr>
-          <w:lang w:val="nl-NL"/>
-        </w:rPr>
-        <w:t xml:space="preserve">)  en kan deze accepteren of weigeren. </w:t>
+        <w:t xml:space="preserve">Een gebruiker die aan een groep wordt toegevoegd, krijgt een uitnodiging (via e-mail of in de app)  en kan deze accepteren of weigeren. </w:t>
       </w:r>
     </w:p>
     <w:p>
@@ -5668,21 +5112,7 @@
         <w:rPr>
           <w:lang w:val="nl-NL"/>
         </w:rPr>
-        <w:t xml:space="preserve">Een groepstentamen heeft dezelfde </w:t>
-      </w:r>
-      <w:proofErr w:type="spellStart"/>
-      <w:r>
-        <w:rPr>
-          <w:lang w:val="nl-NL"/>
-        </w:rPr>
-        <w:t>requirements</w:t>
-      </w:r>
-      <w:proofErr w:type="spellEnd"/>
-      <w:r>
-        <w:rPr>
-          <w:lang w:val="nl-NL"/>
-        </w:rPr>
-        <w:t xml:space="preserve"> als een individueel tentamen.</w:t>
+        <w:t>Een groepstentamen heeft dezelfde requirements als een individueel tentamen.</w:t>
       </w:r>
     </w:p>
     <w:p>
@@ -5697,13 +5127,8 @@
       <w:pPr>
         <w:pStyle w:val="Kop3"/>
       </w:pPr>
-      <w:proofErr w:type="spellStart"/>
-      <w:r>
-        <w:t>Won’t</w:t>
-      </w:r>
-      <w:proofErr w:type="spellEnd"/>
-      <w:r>
-        <w:t xml:space="preserve"> have</w:t>
+      <w:r>
+        <w:t>Won’t have</w:t>
       </w:r>
     </w:p>
     <w:p>
@@ -5787,21 +5212,7 @@
         <w:rPr>
           <w:lang w:val="nl-NL"/>
         </w:rPr>
-        <w:t xml:space="preserve">(via e-mail of in de </w:t>
-      </w:r>
-      <w:proofErr w:type="spellStart"/>
-      <w:r>
-        <w:rPr>
-          <w:lang w:val="nl-NL"/>
-        </w:rPr>
-        <w:t>app</w:t>
-      </w:r>
-      <w:proofErr w:type="spellEnd"/>
-      <w:r>
-        <w:rPr>
-          <w:lang w:val="nl-NL"/>
-        </w:rPr>
-        <w:t xml:space="preserve">) </w:t>
+        <w:t xml:space="preserve">(via e-mail of in de app) </w:t>
       </w:r>
       <w:r>
         <w:rPr>
@@ -5891,21 +5302,7 @@
         <w:rPr>
           <w:lang w:val="nl-NL"/>
         </w:rPr>
-        <w:t xml:space="preserve">(via e-mail of in de </w:t>
-      </w:r>
-      <w:proofErr w:type="spellStart"/>
-      <w:r>
-        <w:rPr>
-          <w:lang w:val="nl-NL"/>
-        </w:rPr>
-        <w:t>app</w:t>
-      </w:r>
-      <w:proofErr w:type="spellEnd"/>
-      <w:r>
-        <w:rPr>
-          <w:lang w:val="nl-NL"/>
-        </w:rPr>
-        <w:t xml:space="preserve">) verstuurd naar de top 10% van dat specifiek onderwerp. </w:t>
+        <w:t xml:space="preserve">(via e-mail of in de app) verstuurd naar de top 10% van dat specifiek onderwerp. </w:t>
       </w:r>
     </w:p>
     <w:p>
@@ -5938,12 +5335,10 @@
       <w:pPr>
         <w:pStyle w:val="Kop2"/>
       </w:pPr>
-      <w:proofErr w:type="spellStart"/>
       <w:r>
         <w:lastRenderedPageBreak/>
         <w:t>Use-cases</w:t>
       </w:r>
-      <w:proofErr w:type="spellEnd"/>
     </w:p>
     <w:p>
       <w:pPr>
@@ -5956,6 +5351,7 @@
       <w:r>
         <w:rPr>
           <w:noProof/>
+          <w:lang w:val="nl-NL" w:eastAsia="nl-NL"/>
         </w:rPr>
         <w:drawing>
           <wp:inline distT="0" distB="0" distL="0" distR="0">
@@ -6038,7 +5434,7 @@
       <w:tblPr>
         <w:tblStyle w:val="Tabelraster"/>
         <w:tblW w:w="0" w:type="auto"/>
-        <w:tblLook w:val="04A0"/>
+        <w:tblLook w:val="04A0" w:firstRow="1" w:lastRow="0" w:firstColumn="1" w:lastColumn="0" w:noHBand="0" w:noVBand="1"/>
       </w:tblPr>
       <w:tblGrid>
         <w:gridCol w:w="1526"/>
@@ -6153,14 +5549,12 @@
                 <w:lang w:val="nl-NL"/>
               </w:rPr>
             </w:pPr>
-            <w:proofErr w:type="spellStart"/>
             <w:r>
               <w:rPr>
                 <w:lang w:val="nl-NL"/>
               </w:rPr>
               <w:t>Actor</w:t>
             </w:r>
-            <w:proofErr w:type="spellEnd"/>
           </w:p>
         </w:tc>
         <w:tc>
@@ -6187,14 +5581,12 @@
                 <w:lang w:val="nl-NL"/>
               </w:rPr>
             </w:pPr>
-            <w:proofErr w:type="spellStart"/>
             <w:r>
               <w:rPr>
                 <w:lang w:val="nl-NL"/>
               </w:rPr>
               <w:t>Trigger</w:t>
             </w:r>
-            <w:proofErr w:type="spellEnd"/>
           </w:p>
         </w:tc>
         <w:tc>
@@ -6221,14 +5613,12 @@
                 <w:lang w:val="nl-NL"/>
               </w:rPr>
             </w:pPr>
-            <w:proofErr w:type="spellStart"/>
             <w:r>
               <w:rPr>
                 <w:lang w:val="nl-NL"/>
               </w:rPr>
               <w:t>Pre-conditie</w:t>
             </w:r>
-            <w:proofErr w:type="spellEnd"/>
           </w:p>
         </w:tc>
         <w:tc>
@@ -6238,15 +5628,7 @@
           </w:tcPr>
           <w:p>
             <w:r>
-              <w:t xml:space="preserve">De </w:t>
-            </w:r>
-            <w:proofErr w:type="spellStart"/>
-            <w:r>
-              <w:t>smartphone</w:t>
-            </w:r>
-            <w:proofErr w:type="spellEnd"/>
-            <w:r>
-              <w:t xml:space="preserve"> heeft internetverbinding</w:t>
+              <w:t>De smartphone heeft internetverbinding</w:t>
             </w:r>
           </w:p>
         </w:tc>
@@ -6263,14 +5645,12 @@
                 <w:lang w:val="nl-NL"/>
               </w:rPr>
             </w:pPr>
-            <w:proofErr w:type="spellStart"/>
             <w:r>
               <w:rPr>
                 <w:lang w:val="nl-NL"/>
               </w:rPr>
               <w:t>Post-conditie</w:t>
             </w:r>
-            <w:proofErr w:type="spellEnd"/>
           </w:p>
         </w:tc>
         <w:tc>
@@ -6899,14 +6279,9 @@
       <w:pPr>
         <w:pStyle w:val="Kop4"/>
       </w:pPr>
-      <w:proofErr w:type="spellStart"/>
       <w:r>
         <w:lastRenderedPageBreak/>
-        <w:t>Activity</w:t>
-      </w:r>
-      <w:proofErr w:type="spellEnd"/>
-      <w:r>
-        <w:t xml:space="preserve"> diagram (prototype</w:t>
+        <w:t>Activity diagram (prototype</w:t>
       </w:r>
       <w:r>
         <w:t>)</w:t>
@@ -6917,6 +6292,10 @@
         <w:pStyle w:val="Kop2"/>
       </w:pPr>
       <w:r>
+        <w:rPr>
+          <w:noProof/>
+          <w:lang w:eastAsia="nl-NL"/>
+        </w:rPr>
         <w:drawing>
           <wp:inline distT="0" distB="0" distL="0" distR="0">
             <wp:extent cx="3733800" cy="4238625"/>
@@ -6994,7 +6373,7 @@
       <w:tblPr>
         <w:tblStyle w:val="Tabelraster"/>
         <w:tblW w:w="0" w:type="auto"/>
-        <w:tblLook w:val="04A0"/>
+        <w:tblLook w:val="04A0" w:firstRow="1" w:lastRow="0" w:firstColumn="1" w:lastColumn="0" w:noHBand="0" w:noVBand="1"/>
       </w:tblPr>
       <w:tblGrid>
         <w:gridCol w:w="1526"/>
@@ -7109,14 +6488,12 @@
                 <w:lang w:val="nl-NL"/>
               </w:rPr>
             </w:pPr>
-            <w:proofErr w:type="spellStart"/>
             <w:r>
               <w:rPr>
                 <w:lang w:val="nl-NL"/>
               </w:rPr>
               <w:t>Actor</w:t>
             </w:r>
-            <w:proofErr w:type="spellEnd"/>
           </w:p>
         </w:tc>
         <w:tc>
@@ -7143,14 +6520,12 @@
                 <w:lang w:val="nl-NL"/>
               </w:rPr>
             </w:pPr>
-            <w:proofErr w:type="spellStart"/>
             <w:r>
               <w:rPr>
                 <w:lang w:val="nl-NL"/>
               </w:rPr>
               <w:t>Trigger</w:t>
             </w:r>
-            <w:proofErr w:type="spellEnd"/>
           </w:p>
         </w:tc>
         <w:tc>
@@ -7177,14 +6552,12 @@
                 <w:lang w:val="nl-NL"/>
               </w:rPr>
             </w:pPr>
-            <w:proofErr w:type="spellStart"/>
             <w:r>
               <w:rPr>
                 <w:lang w:val="nl-NL"/>
               </w:rPr>
               <w:t>Pre-conditie</w:t>
             </w:r>
-            <w:proofErr w:type="spellEnd"/>
           </w:p>
         </w:tc>
         <w:tc>
@@ -7194,15 +6567,7 @@
           </w:tcPr>
           <w:p>
             <w:r>
-              <w:t xml:space="preserve">De </w:t>
-            </w:r>
-            <w:proofErr w:type="spellStart"/>
-            <w:r>
-              <w:t>smartphone</w:t>
-            </w:r>
-            <w:proofErr w:type="spellEnd"/>
-            <w:r>
-              <w:t xml:space="preserve"> heeft internetverbinding , de gebruiker is ingelogd</w:t>
+              <w:t>De smartphone heeft internetverbinding , de gebruiker is ingelogd</w:t>
             </w:r>
           </w:p>
         </w:tc>
@@ -7219,14 +6584,12 @@
                 <w:lang w:val="nl-NL"/>
               </w:rPr>
             </w:pPr>
-            <w:proofErr w:type="spellStart"/>
             <w:r>
               <w:rPr>
                 <w:lang w:val="nl-NL"/>
               </w:rPr>
               <w:t>Post-conditie</w:t>
             </w:r>
-            <w:proofErr w:type="spellEnd"/>
           </w:p>
         </w:tc>
         <w:tc>
@@ -7634,14 +6997,9 @@
       <w:pPr>
         <w:pStyle w:val="Kop4"/>
       </w:pPr>
-      <w:proofErr w:type="spellStart"/>
       <w:r>
         <w:lastRenderedPageBreak/>
-        <w:t>Activity</w:t>
-      </w:r>
-      <w:proofErr w:type="spellEnd"/>
-      <w:r>
-        <w:t xml:space="preserve"> diagram (prototype</w:t>
+        <w:t>Activity diagram (prototype</w:t>
       </w:r>
       <w:r>
         <w:t>)</w:t>
@@ -7652,6 +7010,10 @@
         <w:pStyle w:val="Kop2"/>
       </w:pPr>
       <w:r>
+        <w:rPr>
+          <w:noProof/>
+          <w:lang w:eastAsia="nl-NL"/>
+        </w:rPr>
         <w:drawing>
           <wp:inline distT="0" distB="0" distL="0" distR="0">
             <wp:extent cx="3733800" cy="4276725"/>
@@ -7700,15 +7062,7 @@
     </w:p>
     <w:p>
       <w:r>
-        <w:t xml:space="preserve">Bij deze </w:t>
-      </w:r>
-      <w:proofErr w:type="spellStart"/>
-      <w:r>
-        <w:t>use-case</w:t>
-      </w:r>
-      <w:proofErr w:type="spellEnd"/>
-      <w:r>
-        <w:t xml:space="preserve"> is het ook duidelijk dat het prototype van de applicatie erg versimpeld is. Er is geen server om verbinding mee te maken, dus alleen lokaal opgeslagen voorbeeldresultaten worden getoond.</w:t>
+        <w:t>Bij deze use-case is het ook duidelijk dat het prototype van de applicatie erg versimpeld is. Er is geen server om verbinding mee te maken, dus alleen lokaal opgeslagen voorbeeldresultaten worden getoond.</w:t>
       </w:r>
     </w:p>
     <w:p>
@@ -7737,7 +7091,7 @@
       <w:tblPr>
         <w:tblStyle w:val="Tabelraster"/>
         <w:tblW w:w="0" w:type="auto"/>
-        <w:tblLook w:val="04A0"/>
+        <w:tblLook w:val="04A0" w:firstRow="1" w:lastRow="0" w:firstColumn="1" w:lastColumn="0" w:noHBand="0" w:noVBand="1"/>
       </w:tblPr>
       <w:tblGrid>
         <w:gridCol w:w="1526"/>
@@ -7852,14 +7206,12 @@
                 <w:lang w:val="nl-NL"/>
               </w:rPr>
             </w:pPr>
-            <w:proofErr w:type="spellStart"/>
             <w:r>
               <w:rPr>
                 <w:lang w:val="nl-NL"/>
               </w:rPr>
               <w:t>Actor</w:t>
             </w:r>
-            <w:proofErr w:type="spellEnd"/>
           </w:p>
         </w:tc>
         <w:tc>
@@ -7886,14 +7238,12 @@
                 <w:lang w:val="nl-NL"/>
               </w:rPr>
             </w:pPr>
-            <w:proofErr w:type="spellStart"/>
             <w:r>
               <w:rPr>
                 <w:lang w:val="nl-NL"/>
               </w:rPr>
               <w:t>Trigger</w:t>
             </w:r>
-            <w:proofErr w:type="spellEnd"/>
           </w:p>
         </w:tc>
         <w:tc>
@@ -7920,14 +7270,12 @@
                 <w:lang w:val="nl-NL"/>
               </w:rPr>
             </w:pPr>
-            <w:proofErr w:type="spellStart"/>
             <w:r>
               <w:rPr>
                 <w:lang w:val="nl-NL"/>
               </w:rPr>
               <w:t>Pre-conditie</w:t>
             </w:r>
-            <w:proofErr w:type="spellEnd"/>
           </w:p>
         </w:tc>
         <w:tc>
@@ -7954,14 +7302,12 @@
                 <w:lang w:val="nl-NL"/>
               </w:rPr>
             </w:pPr>
-            <w:proofErr w:type="spellStart"/>
             <w:r>
               <w:rPr>
                 <w:lang w:val="nl-NL"/>
               </w:rPr>
               <w:t>Post-conditie</w:t>
             </w:r>
-            <w:proofErr w:type="spellEnd"/>
           </w:p>
         </w:tc>
         <w:tc>
@@ -8511,14 +7857,9 @@
       <w:pPr>
         <w:pStyle w:val="Kop4"/>
       </w:pPr>
-      <w:proofErr w:type="spellStart"/>
       <w:r>
         <w:lastRenderedPageBreak/>
-        <w:t>Activity</w:t>
-      </w:r>
-      <w:proofErr w:type="spellEnd"/>
-      <w:r>
-        <w:t xml:space="preserve"> diagram</w:t>
+        <w:t>Activity diagram</w:t>
       </w:r>
     </w:p>
     <w:p>
@@ -8526,6 +7867,10 @@
         <w:pStyle w:val="Kop2"/>
       </w:pPr>
       <w:r>
+        <w:rPr>
+          <w:noProof/>
+          <w:lang w:eastAsia="nl-NL"/>
+        </w:rPr>
         <w:drawing>
           <wp:inline distT="0" distB="0" distL="0" distR="0">
             <wp:extent cx="3258986" cy="5210718"/>
@@ -8598,7 +7943,7 @@
       <w:tblPr>
         <w:tblStyle w:val="Tabelraster"/>
         <w:tblW w:w="0" w:type="auto"/>
-        <w:tblLook w:val="04A0"/>
+        <w:tblLook w:val="04A0" w:firstRow="1" w:lastRow="0" w:firstColumn="1" w:lastColumn="0" w:noHBand="0" w:noVBand="1"/>
       </w:tblPr>
       <w:tblGrid>
         <w:gridCol w:w="1526"/>
@@ -8713,14 +8058,12 @@
                 <w:lang w:val="nl-NL"/>
               </w:rPr>
             </w:pPr>
-            <w:proofErr w:type="spellStart"/>
             <w:r>
               <w:rPr>
                 <w:lang w:val="nl-NL"/>
               </w:rPr>
               <w:t>Actor</w:t>
             </w:r>
-            <w:proofErr w:type="spellEnd"/>
           </w:p>
         </w:tc>
         <w:tc>
@@ -8747,14 +8090,12 @@
                 <w:lang w:val="nl-NL"/>
               </w:rPr>
             </w:pPr>
-            <w:proofErr w:type="spellStart"/>
             <w:r>
               <w:rPr>
                 <w:lang w:val="nl-NL"/>
               </w:rPr>
               <w:t>Trigger</w:t>
             </w:r>
-            <w:proofErr w:type="spellEnd"/>
           </w:p>
         </w:tc>
         <w:tc>
@@ -8781,14 +8122,12 @@
                 <w:lang w:val="nl-NL"/>
               </w:rPr>
             </w:pPr>
-            <w:proofErr w:type="spellStart"/>
             <w:r>
               <w:rPr>
                 <w:lang w:val="nl-NL"/>
               </w:rPr>
               <w:t>Pre-conditie</w:t>
             </w:r>
-            <w:proofErr w:type="spellEnd"/>
           </w:p>
         </w:tc>
         <w:tc>
@@ -8815,14 +8154,12 @@
                 <w:lang w:val="nl-NL"/>
               </w:rPr>
             </w:pPr>
-            <w:proofErr w:type="spellStart"/>
             <w:r>
               <w:rPr>
                 <w:lang w:val="nl-NL"/>
               </w:rPr>
               <w:t>Post-conditie</w:t>
             </w:r>
-            <w:proofErr w:type="spellEnd"/>
           </w:p>
         </w:tc>
         <w:tc>
@@ -8973,21 +8310,7 @@
               <w:rPr>
                 <w:lang w:val="nl-NL"/>
               </w:rPr>
-              <w:t xml:space="preserve">Gebruiker </w:t>
-            </w:r>
-            <w:proofErr w:type="spellStart"/>
-            <w:r>
-              <w:rPr>
-                <w:lang w:val="nl-NL"/>
-              </w:rPr>
-              <w:t>swipet</w:t>
-            </w:r>
-            <w:proofErr w:type="spellEnd"/>
-            <w:r>
-              <w:rPr>
-                <w:lang w:val="nl-NL"/>
-              </w:rPr>
-              <w:t xml:space="preserve"> naar volgende vraag</w:t>
+              <w:t>Gebruiker swipet naar volgende vraag</w:t>
             </w:r>
           </w:p>
         </w:tc>
@@ -9481,18 +8804,17 @@
       <w:pPr>
         <w:pStyle w:val="Kop4"/>
       </w:pPr>
-      <w:proofErr w:type="spellStart"/>
       <w:r>
         <w:lastRenderedPageBreak/>
-        <w:t>Activity</w:t>
-      </w:r>
-      <w:proofErr w:type="spellEnd"/>
-      <w:r>
-        <w:t xml:space="preserve"> diagram</w:t>
-      </w:r>
-    </w:p>
-    <w:p>
-      <w:r>
+        <w:t>Activity diagram</w:t>
+      </w:r>
+    </w:p>
+    <w:p>
+      <w:r>
+        <w:rPr>
+          <w:noProof/>
+          <w:lang w:eastAsia="nl-NL"/>
+        </w:rPr>
         <w:drawing>
           <wp:inline distT="0" distB="0" distL="0" distR="0">
             <wp:extent cx="3333584" cy="5184576"/>
@@ -9567,7 +8889,7 @@
       <w:tblPr>
         <w:tblStyle w:val="Tabelraster"/>
         <w:tblW w:w="0" w:type="auto"/>
-        <w:tblLook w:val="04A0"/>
+        <w:tblLook w:val="04A0" w:firstRow="1" w:lastRow="0" w:firstColumn="1" w:lastColumn="0" w:noHBand="0" w:noVBand="1"/>
       </w:tblPr>
       <w:tblGrid>
         <w:gridCol w:w="1526"/>
@@ -9678,14 +9000,12 @@
                 <w:lang w:val="nl-NL"/>
               </w:rPr>
             </w:pPr>
-            <w:proofErr w:type="spellStart"/>
             <w:r>
               <w:rPr>
                 <w:lang w:val="nl-NL"/>
               </w:rPr>
               <w:t>Actor</w:t>
             </w:r>
-            <w:proofErr w:type="spellEnd"/>
           </w:p>
         </w:tc>
         <w:tc>
@@ -9712,14 +9032,12 @@
                 <w:lang w:val="nl-NL"/>
               </w:rPr>
             </w:pPr>
-            <w:proofErr w:type="spellStart"/>
             <w:r>
               <w:rPr>
                 <w:lang w:val="nl-NL"/>
               </w:rPr>
               <w:t>Trigger</w:t>
             </w:r>
-            <w:proofErr w:type="spellEnd"/>
           </w:p>
         </w:tc>
         <w:tc>
@@ -9746,14 +9064,12 @@
                 <w:lang w:val="nl-NL"/>
               </w:rPr>
             </w:pPr>
-            <w:proofErr w:type="spellStart"/>
             <w:r>
               <w:rPr>
                 <w:lang w:val="nl-NL"/>
               </w:rPr>
               <w:t>Pre-conditie</w:t>
             </w:r>
-            <w:proofErr w:type="spellEnd"/>
           </w:p>
         </w:tc>
         <w:tc>
@@ -9780,14 +9096,12 @@
                 <w:lang w:val="nl-NL"/>
               </w:rPr>
             </w:pPr>
-            <w:proofErr w:type="spellStart"/>
             <w:r>
               <w:rPr>
                 <w:lang w:val="nl-NL"/>
               </w:rPr>
               <w:t>Post-conditie</w:t>
             </w:r>
-            <w:proofErr w:type="spellEnd"/>
           </w:p>
         </w:tc>
         <w:tc>
@@ -10274,6 +9588,15 @@
     </w:tbl>
     <w:p>
       <w:pPr>
+        <w:pStyle w:val="Kop4"/>
+      </w:pPr>
+      <w:r>
+        <w:lastRenderedPageBreak/>
+        <w:t>Activity diagram</w:t>
+      </w:r>
+    </w:p>
+    <w:p>
+      <w:pPr>
         <w:pStyle w:val="Kop2"/>
       </w:pPr>
     </w:p>
@@ -10287,6 +9610,13 @@
         </w:rPr>
       </w:pPr>
       <w:r>
+        <w:pict>
+          <v:shape id="_x0000_i1026" type="#_x0000_t75" style="width:328.5pt;height:237.75pt">
+            <v:imagedata r:id="rId29" o:title="ActivityDiagram1"/>
+          </v:shape>
+        </w:pict>
+      </w:r>
+      <w:r>
         <w:br w:type="page"/>
       </w:r>
     </w:p>
@@ -10306,7 +9636,7 @@
       <w:tblPr>
         <w:tblStyle w:val="Tabelraster"/>
         <w:tblW w:w="0" w:type="auto"/>
-        <w:tblLook w:val="04A0"/>
+        <w:tblLook w:val="04A0" w:firstRow="1" w:lastRow="0" w:firstColumn="1" w:lastColumn="0" w:noHBand="0" w:noVBand="1"/>
       </w:tblPr>
       <w:tblGrid>
         <w:gridCol w:w="1526"/>
@@ -10427,14 +9757,12 @@
                 <w:lang w:val="nl-NL"/>
               </w:rPr>
             </w:pPr>
-            <w:proofErr w:type="spellStart"/>
             <w:r>
               <w:rPr>
                 <w:lang w:val="nl-NL"/>
               </w:rPr>
               <w:t>Actor</w:t>
             </w:r>
-            <w:proofErr w:type="spellEnd"/>
           </w:p>
         </w:tc>
         <w:tc>
@@ -10467,14 +9795,12 @@
                 <w:lang w:val="nl-NL"/>
               </w:rPr>
             </w:pPr>
-            <w:proofErr w:type="spellStart"/>
             <w:r>
               <w:rPr>
                 <w:lang w:val="nl-NL"/>
               </w:rPr>
               <w:t>Trigger</w:t>
             </w:r>
-            <w:proofErr w:type="spellEnd"/>
           </w:p>
         </w:tc>
         <w:tc>
@@ -10504,14 +9830,12 @@
                 <w:lang w:val="nl-NL"/>
               </w:rPr>
             </w:pPr>
-            <w:proofErr w:type="spellStart"/>
             <w:r>
               <w:rPr>
                 <w:lang w:val="nl-NL"/>
               </w:rPr>
               <w:t>Pre-conditie</w:t>
             </w:r>
-            <w:proofErr w:type="spellEnd"/>
           </w:p>
         </w:tc>
         <w:tc>
@@ -10541,14 +9865,12 @@
                 <w:lang w:val="nl-NL"/>
               </w:rPr>
             </w:pPr>
-            <w:proofErr w:type="spellStart"/>
             <w:r>
               <w:rPr>
                 <w:lang w:val="nl-NL"/>
               </w:rPr>
               <w:t>Post-conditie</w:t>
             </w:r>
-            <w:proofErr w:type="spellEnd"/>
           </w:p>
         </w:tc>
         <w:tc>
@@ -11077,6 +10399,155 @@
     </w:p>
     <w:p>
       <w:pPr>
+        <w:pStyle w:val="Geenafstand"/>
+        <w:rPr>
+          <w:lang w:val="nl-NL"/>
+        </w:rPr>
+      </w:pPr>
+    </w:p>
+    <w:p>
+      <w:pPr>
+        <w:pStyle w:val="Geenafstand"/>
+        <w:rPr>
+          <w:lang w:val="nl-NL"/>
+        </w:rPr>
+      </w:pPr>
+    </w:p>
+    <w:p>
+      <w:pPr>
+        <w:pStyle w:val="Geenafstand"/>
+        <w:rPr>
+          <w:lang w:val="nl-NL"/>
+        </w:rPr>
+      </w:pPr>
+    </w:p>
+    <w:p>
+      <w:pPr>
+        <w:pStyle w:val="Geenafstand"/>
+        <w:rPr>
+          <w:lang w:val="nl-NL"/>
+        </w:rPr>
+      </w:pPr>
+    </w:p>
+    <w:p>
+      <w:pPr>
+        <w:pStyle w:val="Geenafstand"/>
+        <w:rPr>
+          <w:lang w:val="nl-NL"/>
+        </w:rPr>
+      </w:pPr>
+    </w:p>
+    <w:p>
+      <w:pPr>
+        <w:pStyle w:val="Geenafstand"/>
+        <w:rPr>
+          <w:lang w:val="nl-NL"/>
+        </w:rPr>
+      </w:pPr>
+    </w:p>
+    <w:p>
+      <w:pPr>
+        <w:pStyle w:val="Geenafstand"/>
+        <w:rPr>
+          <w:lang w:val="nl-NL"/>
+        </w:rPr>
+      </w:pPr>
+    </w:p>
+    <w:p>
+      <w:pPr>
+        <w:pStyle w:val="Geenafstand"/>
+        <w:rPr>
+          <w:lang w:val="nl-NL"/>
+        </w:rPr>
+      </w:pPr>
+    </w:p>
+    <w:p>
+      <w:pPr>
+        <w:pStyle w:val="Geenafstand"/>
+        <w:rPr>
+          <w:lang w:val="nl-NL"/>
+        </w:rPr>
+      </w:pPr>
+    </w:p>
+    <w:p>
+      <w:pPr>
+        <w:pStyle w:val="Geenafstand"/>
+        <w:rPr>
+          <w:lang w:val="nl-NL"/>
+        </w:rPr>
+      </w:pPr>
+    </w:p>
+    <w:p>
+      <w:pPr>
+        <w:pStyle w:val="Geenafstand"/>
+        <w:rPr>
+          <w:lang w:val="nl-NL"/>
+        </w:rPr>
+      </w:pPr>
+    </w:p>
+    <w:p>
+      <w:pPr>
+        <w:pStyle w:val="Geenafstand"/>
+        <w:rPr>
+          <w:lang w:val="nl-NL"/>
+        </w:rPr>
+      </w:pPr>
+    </w:p>
+    <w:p>
+      <w:pPr>
+        <w:pStyle w:val="Kop4"/>
+      </w:pPr>
+      <w:r>
+        <w:lastRenderedPageBreak/>
+        <w:t>Activity diagram</w:t>
+      </w:r>
+    </w:p>
+    <w:p>
+      <w:pPr>
+        <w:pStyle w:val="Geenafstand"/>
+        <w:rPr>
+          <w:lang w:val="nl-NL"/>
+        </w:rPr>
+      </w:pPr>
+      <w:bookmarkStart w:id="14" w:name="_GoBack"/>
+      <w:bookmarkEnd w:id="14"/>
+    </w:p>
+    <w:p>
+      <w:pPr>
+        <w:pStyle w:val="Geenafstand"/>
+        <w:rPr>
+          <w:lang w:val="nl-NL"/>
+        </w:rPr>
+      </w:pPr>
+    </w:p>
+    <w:p>
+      <w:pPr>
+        <w:pStyle w:val="Geenafstand"/>
+        <w:rPr>
+          <w:lang w:val="nl-NL"/>
+        </w:rPr>
+      </w:pPr>
+      <w:r>
+        <w:rPr>
+          <w:lang w:val="nl-NL"/>
+        </w:rPr>
+        <w:pict>
+          <v:shape id="_x0000_i1027" type="#_x0000_t75" style="width:313.5pt;height:411.75pt">
+            <v:imagedata r:id="rId30" o:title="ActivityDiagram2"/>
+          </v:shape>
+        </w:pict>
+      </w:r>
+    </w:p>
+    <w:p>
+      <w:pPr>
+        <w:pStyle w:val="Geenafstand"/>
+        <w:rPr>
+          <w:lang w:val="nl-NL"/>
+        </w:rPr>
+      </w:pPr>
+    </w:p>
+    <w:p>
+      <w:pPr>
         <w:pStyle w:val="Kop2"/>
       </w:pPr>
       <w:r>
@@ -11093,7 +10564,8 @@
       </w:pPr>
       <w:r>
         <w:rPr>
-          <w:lang w:val="nl-NL"/>
+          <w:noProof/>
+          <w:lang w:val="nl-NL" w:eastAsia="nl-NL"/>
         </w:rPr>
         <w:drawing>
           <wp:inline distT="0" distB="0" distL="0" distR="0">
@@ -11111,7 +10583,7 @@
                     </pic:cNvPicPr>
                   </pic:nvPicPr>
                   <pic:blipFill>
-                    <a:blip r:embed="rId29" cstate="print"/>
+                    <a:blip r:embed="rId31" cstate="print"/>
                     <a:srcRect/>
                     <a:stretch>
                       <a:fillRect/>
@@ -11152,91 +10624,7 @@
         <w:rPr>
           <w:lang w:val="nl-NL"/>
         </w:rPr>
-        <w:t xml:space="preserve">Elke soort User kan een Tentamen maken. De verschillende specificaties van de User </w:t>
-      </w:r>
-      <w:proofErr w:type="spellStart"/>
-      <w:r>
-        <w:rPr>
-          <w:lang w:val="nl-NL"/>
-        </w:rPr>
-        <w:t>class</w:t>
-      </w:r>
-      <w:proofErr w:type="spellEnd"/>
-      <w:r>
-        <w:rPr>
-          <w:lang w:val="nl-NL"/>
-        </w:rPr>
-        <w:t xml:space="preserve"> bestaan om aan te geven of de gebruiker lid/leider is van een groep, lid is van een panel, of beheerder van de applicatie is. Een tentamen is een List van 10, 20 of 50 Vraag objecten. Vraag is een abstract </w:t>
-      </w:r>
-      <w:proofErr w:type="spellStart"/>
-      <w:r>
-        <w:rPr>
-          <w:lang w:val="nl-NL"/>
-        </w:rPr>
-        <w:t>class</w:t>
-      </w:r>
-      <w:proofErr w:type="spellEnd"/>
-      <w:r>
-        <w:rPr>
-          <w:lang w:val="nl-NL"/>
-        </w:rPr>
-        <w:t xml:space="preserve">, bestaande uit de subclasses </w:t>
-      </w:r>
-      <w:proofErr w:type="spellStart"/>
-      <w:r>
-        <w:rPr>
-          <w:lang w:val="nl-NL"/>
-        </w:rPr>
-        <w:t>MultipleChoiceVraag</w:t>
-      </w:r>
-      <w:proofErr w:type="spellEnd"/>
-      <w:r>
-        <w:rPr>
-          <w:lang w:val="nl-NL"/>
-        </w:rPr>
-        <w:t xml:space="preserve"> en </w:t>
-      </w:r>
-      <w:proofErr w:type="spellStart"/>
-      <w:r>
-        <w:rPr>
-          <w:lang w:val="nl-NL"/>
-        </w:rPr>
-        <w:t>TrueFalseVraag</w:t>
-      </w:r>
-      <w:proofErr w:type="spellEnd"/>
-      <w:r>
-        <w:rPr>
-          <w:lang w:val="nl-NL"/>
-        </w:rPr>
-        <w:t xml:space="preserve">, die verschillen in het soort antwoord dat bij de vraag hoort. Als de gebruiker een Tentamen maakt genereert dit een Resultaat, bestaande uit de List van Vragen uit het Tentamen, een List van antwoorden (opgeslagen als </w:t>
-      </w:r>
-      <w:proofErr w:type="spellStart"/>
-      <w:r>
-        <w:rPr>
-          <w:lang w:val="nl-NL"/>
-        </w:rPr>
-        <w:t>Strings</w:t>
-      </w:r>
-      <w:proofErr w:type="spellEnd"/>
-      <w:r>
-        <w:rPr>
-          <w:lang w:val="nl-NL"/>
-        </w:rPr>
-        <w:t xml:space="preserve">) en een onderwerp en subonderwerp (beide opgeslagen als </w:t>
-      </w:r>
-      <w:proofErr w:type="spellStart"/>
-      <w:r>
-        <w:rPr>
-          <w:lang w:val="nl-NL"/>
-        </w:rPr>
-        <w:t>Strings</w:t>
-      </w:r>
-      <w:proofErr w:type="spellEnd"/>
-      <w:r>
-        <w:rPr>
-          <w:lang w:val="nl-NL"/>
-        </w:rPr>
-        <w:t>). Gebruikers bewaren hun Resultaten in een List.</w:t>
+        <w:t>Elke soort User kan een Tentamen maken. De verschillende specificaties van de User class bestaan om aan te geven of de gebruiker lid/leider is van een groep, lid is van een panel, of beheerder van de applicatie is. Een tentamen is een List van 10, 20 of 50 Vraag objecten. Vraag is een abstract class, bestaande uit de subclasses MultipleChoiceVraag en TrueFalseVraag, die verschillen in het soort antwoord dat bij de vraag hoort. Als de gebruiker een Tentamen maakt genereert dit een Resultaat, bestaande uit de List van Vragen uit het Tentamen, een List van antwoorden (opgeslagen als Strings) en een onderwerp en subonderwerp (beide opgeslagen als Strings). Gebruikers bewaren hun Resultaten in een List.</w:t>
       </w:r>
     </w:p>
     <w:p>
@@ -11244,32 +10632,14 @@
         <w:pStyle w:val="Kop2"/>
       </w:pPr>
       <w:bookmarkStart w:id="15" w:name="_Toc289328158"/>
-      <w:proofErr w:type="spellStart"/>
-      <w:r>
-        <w:t>Non-functional</w:t>
-      </w:r>
-      <w:proofErr w:type="spellEnd"/>
-      <w:r>
-        <w:t xml:space="preserve"> </w:t>
-      </w:r>
-      <w:proofErr w:type="spellStart"/>
-      <w:r>
-        <w:t>requirements</w:t>
+      <w:r>
+        <w:t>Non-functional requirements</w:t>
       </w:r>
       <w:bookmarkEnd w:id="15"/>
-      <w:proofErr w:type="spellEnd"/>
-    </w:p>
-    <w:p>
-      <w:r>
-        <w:t xml:space="preserve">De non-functionele </w:t>
-      </w:r>
-      <w:proofErr w:type="spellStart"/>
-      <w:r>
-        <w:t>requirements</w:t>
-      </w:r>
-      <w:proofErr w:type="spellEnd"/>
-      <w:r>
-        <w:t xml:space="preserve"> zijn gebaseerd op </w:t>
+    </w:p>
+    <w:p>
+      <w:r>
+        <w:t xml:space="preserve">De non-functionele requirements zijn gebaseerd op </w:t>
       </w:r>
       <w:r>
         <w:t>ISO-norm 25010.</w:t>
@@ -11318,35 +10688,7 @@
         <w:rPr>
           <w:lang w:val="nl-NL"/>
         </w:rPr>
-        <w:t xml:space="preserve">Laden van een normaal tentamen (i.c. 20 tekst-/beeldvragen) binnen 10 min. bij een </w:t>
-      </w:r>
-      <w:proofErr w:type="spellStart"/>
-      <w:r>
-        <w:rPr>
-          <w:lang w:val="nl-NL"/>
-        </w:rPr>
-        <w:t>downloadsnelheid</w:t>
-      </w:r>
-      <w:proofErr w:type="spellEnd"/>
-      <w:r>
-        <w:rPr>
-          <w:lang w:val="nl-NL"/>
-        </w:rPr>
-        <w:t xml:space="preserve"> van 2 </w:t>
-      </w:r>
-      <w:proofErr w:type="spellStart"/>
-      <w:r>
-        <w:rPr>
-          <w:lang w:val="nl-NL"/>
-        </w:rPr>
-        <w:t>Mbit</w:t>
-      </w:r>
-      <w:proofErr w:type="spellEnd"/>
-      <w:r>
-        <w:rPr>
-          <w:lang w:val="nl-NL"/>
-        </w:rPr>
-        <w:t>/s.</w:t>
+        <w:t>Laden van een normaal tentamen (i.c. 20 tekst-/beeldvragen) binnen 10 min. bij een downloadsnelheid van 2 Mbit/s.</w:t>
       </w:r>
     </w:p>
     <w:p>
@@ -11530,11 +10872,9 @@
       <w:pPr>
         <w:pStyle w:val="Kop3"/>
       </w:pPr>
-      <w:proofErr w:type="spellStart"/>
       <w:r>
         <w:t>Scaleability</w:t>
       </w:r>
-      <w:proofErr w:type="spellEnd"/>
     </w:p>
     <w:p>
       <w:r>
@@ -11608,15 +10948,7 @@
       </w:pPr>
       <w:bookmarkStart w:id="21" w:name="_Toc289328164"/>
       <w:r>
-        <w:t xml:space="preserve">Initiële </w:t>
-      </w:r>
-      <w:proofErr w:type="spellStart"/>
-      <w:r>
-        <w:t>Requirements</w:t>
-      </w:r>
-      <w:proofErr w:type="spellEnd"/>
-      <w:r>
-        <w:t xml:space="preserve"> uit casus opdracht</w:t>
+        <w:t>Initiële Requirements uit casus opdracht</w:t>
       </w:r>
       <w:bookmarkEnd w:id="21"/>
     </w:p>
@@ -11629,23 +10961,7 @@
         </w:numPr>
       </w:pPr>
       <w:r>
-        <w:t xml:space="preserve">Ondersteuning voor zowel </w:t>
-      </w:r>
-      <w:proofErr w:type="spellStart"/>
-      <w:r>
-        <w:t>off-line</w:t>
-      </w:r>
-      <w:proofErr w:type="spellEnd"/>
-      <w:r>
-        <w:t xml:space="preserve"> als </w:t>
-      </w:r>
-      <w:proofErr w:type="spellStart"/>
-      <w:r>
-        <w:t>on-line</w:t>
-      </w:r>
-      <w:proofErr w:type="spellEnd"/>
-      <w:r>
-        <w:t xml:space="preserve"> trainen</w:t>
+        <w:t>Ondersteuning voor zowel off-line als on-line trainen</w:t>
       </w:r>
     </w:p>
     <w:p>
@@ -11693,15 +11009,7 @@
         </w:numPr>
       </w:pPr>
       <w:r>
-        <w:t xml:space="preserve">Antwoorden zijn (voorlopig) </w:t>
-      </w:r>
-      <w:proofErr w:type="spellStart"/>
-      <w:r>
-        <w:t>mutiple-choice</w:t>
-      </w:r>
-      <w:proofErr w:type="spellEnd"/>
-      <w:r>
-        <w:t>.</w:t>
+        <w:t>Antwoorden zijn (voorlopig) mutiple-choice.</w:t>
       </w:r>
     </w:p>
     <w:p>
@@ -11809,15 +11117,7 @@
         </w:numPr>
       </w:pPr>
       <w:r>
-        <w:t xml:space="preserve">Panelleden zijn ingedeeld in een hiërarchie. Bijvoorbeeld voor het onderwerp “Geschiedenis” of voor de subonderdelen “Middeleeuwen” en “Gouden eeuw” of voor </w:t>
-      </w:r>
-      <w:proofErr w:type="spellStart"/>
-      <w:r>
-        <w:t>sub-subonderdelen</w:t>
-      </w:r>
-      <w:proofErr w:type="spellEnd"/>
-      <w:r>
-        <w:t xml:space="preserve"> “schilderkunst Gouden eeuw”.</w:t>
+        <w:t>Panelleden zijn ingedeeld in een hiërarchie. Bijvoorbeeld voor het onderwerp “Geschiedenis” of voor de subonderdelen “Middeleeuwen” en “Gouden eeuw” of voor sub-subonderdelen “schilderkunst Gouden eeuw”.</w:t>
       </w:r>
     </w:p>
     <w:p>
@@ -11860,15 +11160,7 @@
         <w:spacing w:after="200" w:line="276" w:lineRule="auto"/>
       </w:pPr>
       <w:r>
-        <w:t xml:space="preserve">Wat  wordt er verwacht van de </w:t>
-      </w:r>
-      <w:proofErr w:type="spellStart"/>
-      <w:r>
-        <w:t>app</w:t>
-      </w:r>
-      <w:proofErr w:type="spellEnd"/>
-      <w:r>
-        <w:t>?</w:t>
+        <w:t>Wat  wordt er verwacht van de app?</w:t>
       </w:r>
     </w:p>
     <w:p>
@@ -11882,112 +11174,28 @@
         <w:rPr>
           <w:b/>
         </w:rPr>
-        <w:t xml:space="preserve">Wat belangrijk is de gedachte van </w:t>
-      </w:r>
-      <w:proofErr w:type="spellStart"/>
-      <w:r>
+        <w:t xml:space="preserve">Wat belangrijk is de gedachte van community in het onderwijs. Het vormen ervan moet deels ondersteund worden door de app. Uiteindelijk is de bedoeling dat scholieren groepen vormen die samen studeren voor een bepaald (onderdeel van) een vak door toetsen te oefenen. Een leerling wil natuurlijk weten hoe goed of slecht hij/zij het doet. Deze app zal dit ook moeten kunnen ondersteunen in de vorm van feedback geven en ontvangen. </w:t>
+      </w:r>
+    </w:p>
+    <w:p>
+      <w:pPr>
+        <w:ind w:left="360"/>
         <w:rPr>
           <w:b/>
         </w:rPr>
-        <w:t>community</w:t>
-      </w:r>
-      <w:proofErr w:type="spellEnd"/>
+      </w:pPr>
       <w:r>
         <w:rPr>
           <w:b/>
         </w:rPr>
-        <w:t xml:space="preserve"> in het onderwijs. Het vormen ervan moet deels ondersteund worden door de </w:t>
-      </w:r>
-      <w:proofErr w:type="spellStart"/>
+        <w:t xml:space="preserve">De app geeft een toets aan een groep bestaand uit een aantal sets en subsets in de vorm van meerkeuzevragen. De resultaten van die toets worden dan weergegeven. Met de app kan je vergelijken welke onderdelen je goed en slecht hebt gemaakt en je kunt vergelijken met de groep. Dan kan je anderen in de groep opzoeken met min of meer dezelfde resultaten om dan die </w:t>
+      </w:r>
       <w:r>
         <w:rPr>
           <w:b/>
         </w:rPr>
-        <w:t>app</w:t>
-      </w:r>
-      <w:proofErr w:type="spellEnd"/>
-      <w:r>
-        <w:rPr>
-          <w:b/>
-        </w:rPr>
-        <w:t xml:space="preserve">. Uiteindelijk is de bedoeling dat scholieren groepen vormen die samen studeren voor een bepaald (onderdeel van) een vak door toetsen te oefenen. Een leerling wil natuurlijk weten hoe goed of slecht hij/zij het doet. Deze </w:t>
-      </w:r>
-      <w:proofErr w:type="spellStart"/>
-      <w:r>
-        <w:rPr>
-          <w:b/>
-        </w:rPr>
-        <w:t>app</w:t>
-      </w:r>
-      <w:proofErr w:type="spellEnd"/>
-      <w:r>
-        <w:rPr>
-          <w:b/>
-        </w:rPr>
-        <w:t xml:space="preserve"> zal dit ook moeten kunnen ondersteunen in de vorm van feedback geven en ontvangen. </w:t>
-      </w:r>
-    </w:p>
-    <w:p>
-      <w:pPr>
-        <w:ind w:left="360"/>
-        <w:rPr>
-          <w:b/>
-        </w:rPr>
-      </w:pPr>
-      <w:r>
-        <w:rPr>
-          <w:b/>
-        </w:rPr>
-        <w:t xml:space="preserve">De </w:t>
-      </w:r>
-      <w:proofErr w:type="spellStart"/>
-      <w:r>
-        <w:rPr>
-          <w:b/>
-        </w:rPr>
-        <w:t>app</w:t>
-      </w:r>
-      <w:proofErr w:type="spellEnd"/>
-      <w:r>
-        <w:rPr>
-          <w:b/>
-        </w:rPr>
-        <w:t xml:space="preserve"> geeft een toets aan een groep bestaand uit een aantal sets en subsets in de vorm van meerkeuzevragen. De resultaten van die toets worden dan weergegeven. Met de </w:t>
-      </w:r>
-      <w:proofErr w:type="spellStart"/>
-      <w:r>
-        <w:rPr>
-          <w:b/>
-        </w:rPr>
-        <w:t>app</w:t>
-      </w:r>
-      <w:proofErr w:type="spellEnd"/>
-      <w:r>
-        <w:rPr>
-          <w:b/>
-        </w:rPr>
-        <w:t xml:space="preserve"> kan je vergelijken welke onderdelen je goed en slecht hebt gemaakt en je kunt vergelijken met de groep. Dan kan je anderen in de groep opzoeken met min of meer dezelfde resultaten om dan die </w:t>
-      </w:r>
-      <w:r>
-        <w:rPr>
-          <w:b/>
-        </w:rPr>
         <w:lastRenderedPageBreak/>
-        <w:t xml:space="preserve">onderdelen van het vak dat je slecht hebt gemaakt samen te oefenen, wat </w:t>
-      </w:r>
-      <w:proofErr w:type="spellStart"/>
-      <w:r>
-        <w:rPr>
-          <w:b/>
-        </w:rPr>
-        <w:t>efficienter</w:t>
-      </w:r>
-      <w:proofErr w:type="spellEnd"/>
-      <w:r>
-        <w:rPr>
-          <w:b/>
-        </w:rPr>
-        <w:t xml:space="preserve"> en leerzamer kan zijn dan alleen oefenen of studeren. </w:t>
+        <w:t xml:space="preserve">onderdelen van het vak dat je slecht hebt gemaakt samen te oefenen, wat efficienter en leerzamer kan zijn dan alleen oefenen of studeren. </w:t>
       </w:r>
     </w:p>
     <w:p>
@@ -12249,21 +11457,7 @@
           <w:b/>
         </w:rPr>
         <w:lastRenderedPageBreak/>
-        <w:t xml:space="preserve">De </w:t>
-      </w:r>
-      <w:proofErr w:type="spellStart"/>
-      <w:r>
-        <w:rPr>
-          <w:b/>
-        </w:rPr>
-        <w:t>app</w:t>
-      </w:r>
-      <w:proofErr w:type="spellEnd"/>
-      <w:r>
-        <w:rPr>
-          <w:b/>
-        </w:rPr>
-        <w:t xml:space="preserve"> zal functionaliteit moeten hebben voor het maken van groepen en gebruikers moeten dat zelf kunnen doen.</w:t>
+        <w:t>De app zal functionaliteit moeten hebben voor het maken van groepen en gebruikers moeten dat zelf kunnen doen.</w:t>
       </w:r>
     </w:p>
     <w:p>
@@ -12302,21 +11496,7 @@
         <w:rPr>
           <w:b/>
         </w:rPr>
-        <w:t xml:space="preserve">Die blijven open staan totdat er genoeg mensen zijn. Zodra er genoeg zijn kan er niemand verder de panel binnen. Iemand die in de panel zit kan zich er op elk moment uitschrijven. Als aan het eind van de maand mensen zich hebben uitgeschreven of de </w:t>
-      </w:r>
-      <w:proofErr w:type="spellStart"/>
-      <w:r>
-        <w:rPr>
-          <w:b/>
-        </w:rPr>
-        <w:t>community</w:t>
-      </w:r>
-      <w:proofErr w:type="spellEnd"/>
-      <w:r>
-        <w:rPr>
-          <w:b/>
-        </w:rPr>
-        <w:t xml:space="preserve"> kleiner is geworden waardoor er minder of te weinig mensen in de panel zitten, worden er weer uitnodigingen gestuurd. Ook</w:t>
+        <w:t>Die blijven open staan totdat er genoeg mensen zijn. Zodra er genoeg zijn kan er niemand verder de panel binnen. Iemand die in de panel zit kan zich er op elk moment uitschrijven. Als aan het eind van de maand mensen zich hebben uitgeschreven of de community kleiner is geworden waardoor er minder of te weinig mensen in de panel zitten, worden er weer uitnodigingen gestuurd. Ook</w:t>
       </w:r>
       <w:r>
         <w:rPr>
@@ -12355,21 +11535,7 @@
         <w:rPr>
           <w:b/>
         </w:rPr>
-        <w:t xml:space="preserve">Pas als de vraag vaak genoeg gerapporteerd is gaat deze naar het panel. Maar in eerste instantie ligt het aan de </w:t>
-      </w:r>
-      <w:proofErr w:type="spellStart"/>
-      <w:r>
-        <w:rPr>
-          <w:b/>
-        </w:rPr>
-        <w:t>community</w:t>
-      </w:r>
-      <w:proofErr w:type="spellEnd"/>
-      <w:r>
-        <w:rPr>
-          <w:b/>
-        </w:rPr>
-        <w:t xml:space="preserve"> om vragen wel of niet te rapporteren of die in te dienen. Tijdens de toetsen zal een optie moeten zijn om de vragen te kunnen rapporteren.</w:t>
+        <w:t>Pas als de vraag vaak genoeg gerapporteerd is gaat deze naar het panel. Maar in eerste instantie ligt het aan de community om vragen wel of niet te rapporteren of die in te dienen. Tijdens de toetsen zal een optie moeten zijn om de vragen te kunnen rapporteren.</w:t>
       </w:r>
     </w:p>
     <w:p>
@@ -12423,21 +11589,7 @@
         <w:rPr>
           <w:b/>
         </w:rPr>
-        <w:t xml:space="preserve">Wat betreft de vragen moet je van vraag naar vraag en terug kunnen </w:t>
-      </w:r>
-      <w:proofErr w:type="spellStart"/>
-      <w:r>
-        <w:rPr>
-          <w:b/>
-        </w:rPr>
-        <w:t>swipen</w:t>
-      </w:r>
-      <w:proofErr w:type="spellEnd"/>
-      <w:r>
-        <w:rPr>
-          <w:b/>
-        </w:rPr>
-        <w:t>. Als je klaar bent met de toets moet er standaard een knop zijn die bevestigt dat je helemaal klaar (of zat) bent met de toets.</w:t>
+        <w:t>Wat betreft de vragen moet je van vraag naar vraag en terug kunnen swipen. Als je klaar bent met de toets moet er standaard een knop zijn die bevestigt dat je helemaal klaar (of zat) bent met de toets.</w:t>
       </w:r>
     </w:p>
     <w:p>
@@ -12477,15 +11629,7 @@
         <w:spacing w:after="200" w:line="276" w:lineRule="auto"/>
       </w:pPr>
       <w:r>
-        <w:t xml:space="preserve">Hoe gaat het aanmaken van accounts in de </w:t>
-      </w:r>
-      <w:proofErr w:type="spellStart"/>
-      <w:r>
-        <w:t>app</w:t>
-      </w:r>
-      <w:proofErr w:type="spellEnd"/>
-      <w:r>
-        <w:t>.</w:t>
+        <w:t>Hoe gaat het aanmaken van accounts in de app.</w:t>
       </w:r>
     </w:p>
     <w:p>
@@ -12499,47 +11643,19 @@
         <w:rPr>
           <w:b/>
         </w:rPr>
-        <w:t xml:space="preserve">Er moet een of ander vorm van account aangemaakt worden in de </w:t>
-      </w:r>
-      <w:proofErr w:type="spellStart"/>
+        <w:t xml:space="preserve">Er moet een of ander vorm van account aangemaakt worden in de app. Het maakt </w:t>
+      </w:r>
       <w:r>
         <w:rPr>
           <w:b/>
         </w:rPr>
-        <w:t>app</w:t>
-      </w:r>
-      <w:proofErr w:type="spellEnd"/>
+        <w:t>niet</w:t>
+      </w:r>
       <w:r>
         <w:rPr>
           <w:b/>
         </w:rPr>
-        <w:t xml:space="preserve">. Het maakt </w:t>
-      </w:r>
-      <w:r>
-        <w:rPr>
-          <w:b/>
-        </w:rPr>
-        <w:t>niet</w:t>
-      </w:r>
-      <w:r>
-        <w:rPr>
-          <w:b/>
-        </w:rPr>
-        <w:t xml:space="preserve"> uit wie aan welk account gekoppeld zijn maar de bedoeling is in ieder geval dat er zo weinig mogelijk persoonlijke gegevens verstuurd wordt. Een </w:t>
-      </w:r>
-      <w:proofErr w:type="spellStart"/>
-      <w:r>
-        <w:rPr>
-          <w:b/>
-        </w:rPr>
-        <w:t>username</w:t>
-      </w:r>
-      <w:proofErr w:type="spellEnd"/>
-      <w:r>
-        <w:rPr>
-          <w:b/>
-        </w:rPr>
-        <w:t xml:space="preserve">, email, </w:t>
+        <w:t xml:space="preserve"> uit wie aan welk account gekoppeld zijn maar de bedoeling is in ieder geval dat er zo weinig mogelijk persoonlijke gegevens verstuurd wordt. Een username, email, </w:t>
       </w:r>
       <w:r>
         <w:rPr>
@@ -12644,7 +11760,7 @@
 </file>
 
 <file path=word/endnotes.xml><?xml version="1.0" encoding="utf-8"?>
-<w:endnotes xmlns:ve="http://schemas.openxmlformats.org/markup-compatibility/2006" xmlns:o="urn:schemas-microsoft-com:office:office" xmlns:r="http://schemas.openxmlformats.org/officeDocument/2006/relationships" xmlns:m="http://schemas.openxmlformats.org/officeDocument/2006/math" xmlns:v="urn:schemas-microsoft-com:vml" xmlns:wp="http://schemas.openxmlformats.org/drawingml/2006/wordprocessingDrawing" xmlns:w10="urn:schemas-microsoft-com:office:word" xmlns:w="http://schemas.openxmlformats.org/wordprocessingml/2006/main" xmlns:wne="http://schemas.microsoft.com/office/word/2006/wordml">
+<w:endnotes xmlns:wpc="http://schemas.microsoft.com/office/word/2010/wordprocessingCanvas" xmlns:mc="http://schemas.openxmlformats.org/markup-compatibility/2006" xmlns:o="urn:schemas-microsoft-com:office:office" xmlns:r="http://schemas.openxmlformats.org/officeDocument/2006/relationships" xmlns:m="http://schemas.openxmlformats.org/officeDocument/2006/math" xmlns:v="urn:schemas-microsoft-com:vml" xmlns:wp14="http://schemas.microsoft.com/office/word/2010/wordprocessingDrawing" xmlns:wp="http://schemas.openxmlformats.org/drawingml/2006/wordprocessingDrawing" xmlns:w10="urn:schemas-microsoft-com:office:word" xmlns:w="http://schemas.openxmlformats.org/wordprocessingml/2006/main" xmlns:w14="http://schemas.microsoft.com/office/word/2010/wordml" xmlns:w15="http://schemas.microsoft.com/office/word/2012/wordml" xmlns:wpg="http://schemas.microsoft.com/office/word/2010/wordprocessingGroup" xmlns:wpi="http://schemas.microsoft.com/office/word/2010/wordprocessingInk" xmlns:wne="http://schemas.microsoft.com/office/word/2006/wordml" xmlns:wps="http://schemas.microsoft.com/office/word/2010/wordprocessingShape" mc:Ignorable="w14 w15 wp14">
   <w:endnote w:type="separator" w:id="-1">
     <w:p>
       <w:pPr>
@@ -12669,7 +11785,7 @@
 </file>
 
 <file path=word/footnotes.xml><?xml version="1.0" encoding="utf-8"?>
-<w:footnotes xmlns:ve="http://schemas.openxmlformats.org/markup-compatibility/2006" xmlns:o="urn:schemas-microsoft-com:office:office" xmlns:r="http://schemas.openxmlformats.org/officeDocument/2006/relationships" xmlns:m="http://schemas.openxmlformats.org/officeDocument/2006/math" xmlns:v="urn:schemas-microsoft-com:vml" xmlns:wp="http://schemas.openxmlformats.org/drawingml/2006/wordprocessingDrawing" xmlns:w10="urn:schemas-microsoft-com:office:word" xmlns:w="http://schemas.openxmlformats.org/wordprocessingml/2006/main" xmlns:wne="http://schemas.microsoft.com/office/word/2006/wordml">
+<w:footnotes xmlns:wpc="http://schemas.microsoft.com/office/word/2010/wordprocessingCanvas" xmlns:mc="http://schemas.openxmlformats.org/markup-compatibility/2006" xmlns:o="urn:schemas-microsoft-com:office:office" xmlns:r="http://schemas.openxmlformats.org/officeDocument/2006/relationships" xmlns:m="http://schemas.openxmlformats.org/officeDocument/2006/math" xmlns:v="urn:schemas-microsoft-com:vml" xmlns:wp14="http://schemas.microsoft.com/office/word/2010/wordprocessingDrawing" xmlns:wp="http://schemas.openxmlformats.org/drawingml/2006/wordprocessingDrawing" xmlns:w10="urn:schemas-microsoft-com:office:word" xmlns:w="http://schemas.openxmlformats.org/wordprocessingml/2006/main" xmlns:w14="http://schemas.microsoft.com/office/word/2010/wordml" xmlns:w15="http://schemas.microsoft.com/office/word/2012/wordml" xmlns:wpg="http://schemas.microsoft.com/office/word/2010/wordprocessingGroup" xmlns:wpi="http://schemas.microsoft.com/office/word/2010/wordprocessingInk" xmlns:wne="http://schemas.microsoft.com/office/word/2006/wordml" xmlns:wps="http://schemas.microsoft.com/office/word/2010/wordprocessingShape" mc:Ignorable="w14 w15 wp14">
   <w:footnote w:type="separator" w:id="-1">
     <w:p>
       <w:pPr>
@@ -12694,7 +11810,7 @@
 </file>
 
 <file path=word/numbering.xml><?xml version="1.0" encoding="utf-8"?>
-<w:numbering xmlns:ve="http://schemas.openxmlformats.org/markup-compatibility/2006" xmlns:o="urn:schemas-microsoft-com:office:office" xmlns:r="http://schemas.openxmlformats.org/officeDocument/2006/relationships" xmlns:m="http://schemas.openxmlformats.org/officeDocument/2006/math" xmlns:v="urn:schemas-microsoft-com:vml" xmlns:wp="http://schemas.openxmlformats.org/drawingml/2006/wordprocessingDrawing" xmlns:w10="urn:schemas-microsoft-com:office:word" xmlns:w="http://schemas.openxmlformats.org/wordprocessingml/2006/main" xmlns:wne="http://schemas.microsoft.com/office/word/2006/wordml">
+<w:numbering xmlns:wpc="http://schemas.microsoft.com/office/word/2010/wordprocessingCanvas" xmlns:mc="http://schemas.openxmlformats.org/markup-compatibility/2006" xmlns:o="urn:schemas-microsoft-com:office:office" xmlns:r="http://schemas.openxmlformats.org/officeDocument/2006/relationships" xmlns:m="http://schemas.openxmlformats.org/officeDocument/2006/math" xmlns:v="urn:schemas-microsoft-com:vml" xmlns:wp14="http://schemas.microsoft.com/office/word/2010/wordprocessingDrawing" xmlns:wp="http://schemas.openxmlformats.org/drawingml/2006/wordprocessingDrawing" xmlns:w10="urn:schemas-microsoft-com:office:word" xmlns:w="http://schemas.openxmlformats.org/wordprocessingml/2006/main" xmlns:w14="http://schemas.microsoft.com/office/word/2010/wordml" xmlns:w15="http://schemas.microsoft.com/office/word/2012/wordml" xmlns:wpg="http://schemas.microsoft.com/office/word/2010/wordprocessingGroup" xmlns:wpi="http://schemas.microsoft.com/office/word/2010/wordprocessingInk" xmlns:wne="http://schemas.microsoft.com/office/word/2006/wordml" xmlns:wps="http://schemas.microsoft.com/office/word/2010/wordprocessingShape" mc:Ignorable="w14 w15 wp14">
   <w:abstractNum w:abstractNumId="0">
     <w:nsid w:val="09BB779E"/>
     <w:multiLevelType w:val="hybridMultilevel"/>
@@ -15241,7 +14357,7 @@
 </file>
 
 <file path=word/styles.xml><?xml version="1.0" encoding="utf-8"?>
-<w:styles xmlns:r="http://schemas.openxmlformats.org/officeDocument/2006/relationships" xmlns:w="http://schemas.openxmlformats.org/wordprocessingml/2006/main">
+<w:styles xmlns:mc="http://schemas.openxmlformats.org/markup-compatibility/2006" xmlns:r="http://schemas.openxmlformats.org/officeDocument/2006/relationships" xmlns:w="http://schemas.openxmlformats.org/wordprocessingml/2006/main" xmlns:w14="http://schemas.microsoft.com/office/word/2010/wordml" xmlns:w15="http://schemas.microsoft.com/office/word/2012/wordml" mc:Ignorable="w14 w15">
   <w:docDefaults>
     <w:rPrDefault>
       <w:rPr>
@@ -15257,144 +14373,378 @@
       </w:pPr>
     </w:pPrDefault>
   </w:docDefaults>
-  <w:latentStyles w:defLockedState="0" w:defUIPriority="99" w:defSemiHidden="1" w:defUnhideWhenUsed="1" w:defQFormat="0" w:count="267">
-    <w:lsdException w:name="Normal" w:semiHidden="0" w:uiPriority="0" w:unhideWhenUsed="0" w:qFormat="1"/>
-    <w:lsdException w:name="heading 1" w:semiHidden="0" w:uiPriority="9" w:unhideWhenUsed="0" w:qFormat="1"/>
-    <w:lsdException w:name="heading 2" w:uiPriority="9" w:qFormat="1"/>
-    <w:lsdException w:name="heading 3" w:uiPriority="9" w:qFormat="1"/>
-    <w:lsdException w:name="heading 4" w:uiPriority="9" w:qFormat="1"/>
-    <w:lsdException w:name="heading 5" w:uiPriority="9" w:qFormat="1"/>
-    <w:lsdException w:name="heading 6" w:uiPriority="9" w:qFormat="1"/>
-    <w:lsdException w:name="heading 7" w:uiPriority="9" w:qFormat="1"/>
-    <w:lsdException w:name="heading 8" w:uiPriority="9" w:qFormat="1"/>
-    <w:lsdException w:name="heading 9" w:uiPriority="9" w:qFormat="1"/>
-    <w:lsdException w:name="toc 1" w:uiPriority="39"/>
-    <w:lsdException w:name="toc 2" w:uiPriority="39"/>
-    <w:lsdException w:name="toc 3" w:uiPriority="39"/>
-    <w:lsdException w:name="toc 4" w:uiPriority="39"/>
-    <w:lsdException w:name="toc 5" w:uiPriority="39"/>
-    <w:lsdException w:name="toc 6" w:uiPriority="39"/>
-    <w:lsdException w:name="toc 7" w:uiPriority="39"/>
-    <w:lsdException w:name="toc 8" w:uiPriority="39"/>
-    <w:lsdException w:name="toc 9" w:uiPriority="39"/>
-    <w:lsdException w:name="caption" w:uiPriority="35" w:qFormat="1"/>
-    <w:lsdException w:name="Title" w:semiHidden="0" w:uiPriority="10" w:unhideWhenUsed="0" w:qFormat="1"/>
-    <w:lsdException w:name="Default Paragraph Font" w:uiPriority="1"/>
-    <w:lsdException w:name="Subtitle" w:semiHidden="0" w:uiPriority="11" w:unhideWhenUsed="0" w:qFormat="1"/>
-    <w:lsdException w:name="Strong" w:semiHidden="0" w:uiPriority="22" w:unhideWhenUsed="0" w:qFormat="1"/>
-    <w:lsdException w:name="Emphasis" w:semiHidden="0" w:uiPriority="20" w:unhideWhenUsed="0" w:qFormat="1"/>
-    <w:lsdException w:name="Table Grid" w:semiHidden="0" w:uiPriority="59" w:unhideWhenUsed="0"/>
-    <w:lsdException w:name="Placeholder Text" w:unhideWhenUsed="0"/>
-    <w:lsdException w:name="No Spacing" w:semiHidden="0" w:uiPriority="1" w:unhideWhenUsed="0" w:qFormat="1"/>
-    <w:lsdException w:name="Light Shading" w:semiHidden="0" w:uiPriority="60" w:unhideWhenUsed="0"/>
-    <w:lsdException w:name="Light List" w:semiHidden="0" w:uiPriority="61" w:unhideWhenUsed="0"/>
-    <w:lsdException w:name="Light Grid" w:semiHidden="0" w:uiPriority="62" w:unhideWhenUsed="0"/>
-    <w:lsdException w:name="Medium Shading 1" w:semiHidden="0" w:uiPriority="63" w:unhideWhenUsed="0"/>
-    <w:lsdException w:name="Medium Shading 2" w:semiHidden="0" w:uiPriority="64" w:unhideWhenUsed="0"/>
-    <w:lsdException w:name="Medium List 1" w:semiHidden="0" w:uiPriority="65" w:unhideWhenUsed="0"/>
-    <w:lsdException w:name="Medium List 2" w:semiHidden="0" w:uiPriority="66" w:unhideWhenUsed="0"/>
-    <w:lsdException w:name="Medium Grid 1" w:semiHidden="0" w:uiPriority="67" w:unhideWhenUsed="0"/>
-    <w:lsdException w:name="Medium Grid 2" w:semiHidden="0" w:uiPriority="68" w:unhideWhenUsed="0"/>
-    <w:lsdException w:name="Medium Grid 3" w:semiHidden="0" w:uiPriority="69" w:unhideWhenUsed="0"/>
-    <w:lsdException w:name="Dark List" w:semiHidden="0" w:uiPriority="70" w:unhideWhenUsed="0"/>
-    <w:lsdException w:name="Colorful Shading" w:semiHidden="0" w:uiPriority="71" w:unhideWhenUsed="0"/>
-    <w:lsdException w:name="Colorful List" w:semiHidden="0" w:uiPriority="72" w:unhideWhenUsed="0"/>
-    <w:lsdException w:name="Colorful Grid" w:semiHidden="0" w:uiPriority="73" w:unhideWhenUsed="0"/>
-    <w:lsdException w:name="Light Shading Accent 1" w:semiHidden="0" w:uiPriority="60" w:unhideWhenUsed="0"/>
-    <w:lsdException w:name="Light List Accent 1" w:semiHidden="0" w:uiPriority="61" w:unhideWhenUsed="0"/>
-    <w:lsdException w:name="Light Grid Accent 1" w:semiHidden="0" w:uiPriority="62" w:unhideWhenUsed="0"/>
-    <w:lsdException w:name="Medium Shading 1 Accent 1" w:semiHidden="0" w:uiPriority="63" w:unhideWhenUsed="0"/>
-    <w:lsdException w:name="Medium Shading 2 Accent 1" w:semiHidden="0" w:uiPriority="64" w:unhideWhenUsed="0"/>
-    <w:lsdException w:name="Medium List 1 Accent 1" w:semiHidden="0" w:uiPriority="65" w:unhideWhenUsed="0"/>
-    <w:lsdException w:name="Revision" w:unhideWhenUsed="0"/>
-    <w:lsdException w:name="List Paragraph" w:semiHidden="0" w:uiPriority="34" w:unhideWhenUsed="0" w:qFormat="1"/>
-    <w:lsdException w:name="Quote" w:semiHidden="0" w:uiPriority="29" w:unhideWhenUsed="0" w:qFormat="1"/>
-    <w:lsdException w:name="Intense Quote" w:semiHidden="0" w:uiPriority="30" w:unhideWhenUsed="0" w:qFormat="1"/>
-    <w:lsdException w:name="Medium List 2 Accent 1" w:semiHidden="0" w:uiPriority="66" w:unhideWhenUsed="0"/>
-    <w:lsdException w:name="Medium Grid 1 Accent 1" w:semiHidden="0" w:uiPriority="67" w:unhideWhenUsed="0"/>
-    <w:lsdException w:name="Medium Grid 2 Accent 1" w:semiHidden="0" w:uiPriority="68" w:unhideWhenUsed="0"/>
-    <w:lsdException w:name="Medium Grid 3 Accent 1" w:semiHidden="0" w:uiPriority="69" w:unhideWhenUsed="0"/>
-    <w:lsdException w:name="Dark List Accent 1" w:semiHidden="0" w:uiPriority="70" w:unhideWhenUsed="0"/>
-    <w:lsdException w:name="Colorful Shading Accent 1" w:semiHidden="0" w:uiPriority="71" w:unhideWhenUsed="0"/>
-    <w:lsdException w:name="Colorful List Accent 1" w:semiHidden="0" w:uiPriority="72" w:unhideWhenUsed="0"/>
-    <w:lsdException w:name="Colorful Grid Accent 1" w:semiHidden="0" w:uiPriority="73" w:unhideWhenUsed="0"/>
-    <w:lsdException w:name="Light Shading Accent 2" w:semiHidden="0" w:uiPriority="60" w:unhideWhenUsed="0"/>
-    <w:lsdException w:name="Light List Accent 2" w:semiHidden="0" w:uiPriority="61" w:unhideWhenUsed="0"/>
-    <w:lsdException w:name="Light Grid Accent 2" w:semiHidden="0" w:uiPriority="62" w:unhideWhenUsed="0"/>
-    <w:lsdException w:name="Medium Shading 1 Accent 2" w:semiHidden="0" w:uiPriority="63" w:unhideWhenUsed="0"/>
-    <w:lsdException w:name="Medium Shading 2 Accent 2" w:semiHidden="0" w:uiPriority="64" w:unhideWhenUsed="0"/>
-    <w:lsdException w:name="Medium List 1 Accent 2" w:semiHidden="0" w:uiPriority="65" w:unhideWhenUsed="0"/>
-    <w:lsdException w:name="Medium List 2 Accent 2" w:semiHidden="0" w:uiPriority="66" w:unhideWhenUsed="0"/>
-    <w:lsdException w:name="Medium Grid 1 Accent 2" w:semiHidden="0" w:uiPriority="67" w:unhideWhenUsed="0"/>
-    <w:lsdException w:name="Medium Grid 2 Accent 2" w:semiHidden="0" w:uiPriority="68" w:unhideWhenUsed="0"/>
-    <w:lsdException w:name="Medium Grid 3 Accent 2" w:semiHidden="0" w:uiPriority="69" w:unhideWhenUsed="0"/>
-    <w:lsdException w:name="Dark List Accent 2" w:semiHidden="0" w:uiPriority="70" w:unhideWhenUsed="0"/>
-    <w:lsdException w:name="Colorful Shading Accent 2" w:semiHidden="0" w:uiPriority="71" w:unhideWhenUsed="0"/>
-    <w:lsdException w:name="Colorful List Accent 2" w:semiHidden="0" w:uiPriority="72" w:unhideWhenUsed="0"/>
-    <w:lsdException w:name="Colorful Grid Accent 2" w:semiHidden="0" w:uiPriority="73" w:unhideWhenUsed="0"/>
-    <w:lsdException w:name="Light Shading Accent 3" w:semiHidden="0" w:uiPriority="60" w:unhideWhenUsed="0"/>
-    <w:lsdException w:name="Light List Accent 3" w:semiHidden="0" w:uiPriority="61" w:unhideWhenUsed="0"/>
-    <w:lsdException w:name="Light Grid Accent 3" w:semiHidden="0" w:uiPriority="62" w:unhideWhenUsed="0"/>
-    <w:lsdException w:name="Medium Shading 1 Accent 3" w:semiHidden="0" w:uiPriority="63" w:unhideWhenUsed="0"/>
-    <w:lsdException w:name="Medium Shading 2 Accent 3" w:semiHidden="0" w:uiPriority="64" w:unhideWhenUsed="0"/>
-    <w:lsdException w:name="Medium List 1 Accent 3" w:semiHidden="0" w:uiPriority="65" w:unhideWhenUsed="0"/>
-    <w:lsdException w:name="Medium List 2 Accent 3" w:semiHidden="0" w:uiPriority="66" w:unhideWhenUsed="0"/>
-    <w:lsdException w:name="Medium Grid 1 Accent 3" w:semiHidden="0" w:uiPriority="67" w:unhideWhenUsed="0"/>
-    <w:lsdException w:name="Medium Grid 2 Accent 3" w:semiHidden="0" w:uiPriority="68" w:unhideWhenUsed="0"/>
-    <w:lsdException w:name="Medium Grid 3 Accent 3" w:semiHidden="0" w:uiPriority="69" w:unhideWhenUsed="0"/>
-    <w:lsdException w:name="Dark List Accent 3" w:semiHidden="0" w:uiPriority="70" w:unhideWhenUsed="0"/>
-    <w:lsdException w:name="Colorful Shading Accent 3" w:semiHidden="0" w:uiPriority="71" w:unhideWhenUsed="0"/>
-    <w:lsdException w:name="Colorful List Accent 3" w:semiHidden="0" w:uiPriority="72" w:unhideWhenUsed="0"/>
-    <w:lsdException w:name="Colorful Grid Accent 3" w:semiHidden="0" w:uiPriority="73" w:unhideWhenUsed="0"/>
-    <w:lsdException w:name="Light Shading Accent 4" w:semiHidden="0" w:uiPriority="60" w:unhideWhenUsed="0"/>
-    <w:lsdException w:name="Light List Accent 4" w:semiHidden="0" w:uiPriority="61" w:unhideWhenUsed="0"/>
-    <w:lsdException w:name="Light Grid Accent 4" w:semiHidden="0" w:uiPriority="62" w:unhideWhenUsed="0"/>
-    <w:lsdException w:name="Medium Shading 1 Accent 4" w:semiHidden="0" w:uiPriority="63" w:unhideWhenUsed="0"/>
-    <w:lsdException w:name="Medium Shading 2 Accent 4" w:semiHidden="0" w:uiPriority="64" w:unhideWhenUsed="0"/>
-    <w:lsdException w:name="Medium List 1 Accent 4" w:semiHidden="0" w:uiPriority="65" w:unhideWhenUsed="0"/>
-    <w:lsdException w:name="Medium List 2 Accent 4" w:semiHidden="0" w:uiPriority="66" w:unhideWhenUsed="0"/>
-    <w:lsdException w:name="Medium Grid 1 Accent 4" w:semiHidden="0" w:uiPriority="67" w:unhideWhenUsed="0"/>
-    <w:lsdException w:name="Medium Grid 2 Accent 4" w:semiHidden="0" w:uiPriority="68" w:unhideWhenUsed="0"/>
-    <w:lsdException w:name="Medium Grid 3 Accent 4" w:semiHidden="0" w:uiPriority="69" w:unhideWhenUsed="0"/>
-    <w:lsdException w:name="Dark List Accent 4" w:semiHidden="0" w:uiPriority="70" w:unhideWhenUsed="0"/>
-    <w:lsdException w:name="Colorful Shading Accent 4" w:semiHidden="0" w:uiPriority="71" w:unhideWhenUsed="0"/>
-    <w:lsdException w:name="Colorful List Accent 4" w:semiHidden="0" w:uiPriority="72" w:unhideWhenUsed="0"/>
-    <w:lsdException w:name="Colorful Grid Accent 4" w:semiHidden="0" w:uiPriority="73" w:unhideWhenUsed="0"/>
-    <w:lsdException w:name="Light Shading Accent 5" w:semiHidden="0" w:uiPriority="60" w:unhideWhenUsed="0"/>
-    <w:lsdException w:name="Light List Accent 5" w:semiHidden="0" w:uiPriority="61" w:unhideWhenUsed="0"/>
-    <w:lsdException w:name="Light Grid Accent 5" w:semiHidden="0" w:uiPriority="62" w:unhideWhenUsed="0"/>
-    <w:lsdException w:name="Medium Shading 1 Accent 5" w:semiHidden="0" w:uiPriority="63" w:unhideWhenUsed="0"/>
-    <w:lsdException w:name="Medium Shading 2 Accent 5" w:semiHidden="0" w:uiPriority="64" w:unhideWhenUsed="0"/>
-    <w:lsdException w:name="Medium List 1 Accent 5" w:semiHidden="0" w:uiPriority="65" w:unhideWhenUsed="0"/>
-    <w:lsdException w:name="Medium List 2 Accent 5" w:semiHidden="0" w:uiPriority="66" w:unhideWhenUsed="0"/>
-    <w:lsdException w:name="Medium Grid 1 Accent 5" w:semiHidden="0" w:uiPriority="67" w:unhideWhenUsed="0"/>
-    <w:lsdException w:name="Medium Grid 2 Accent 5" w:semiHidden="0" w:uiPriority="68" w:unhideWhenUsed="0"/>
-    <w:lsdException w:name="Medium Grid 3 Accent 5" w:semiHidden="0" w:uiPriority="69" w:unhideWhenUsed="0"/>
-    <w:lsdException w:name="Dark List Accent 5" w:semiHidden="0" w:uiPriority="70" w:unhideWhenUsed="0"/>
-    <w:lsdException w:name="Colorful Shading Accent 5" w:semiHidden="0" w:uiPriority="71" w:unhideWhenUsed="0"/>
-    <w:lsdException w:name="Colorful List Accent 5" w:semiHidden="0" w:uiPriority="72" w:unhideWhenUsed="0"/>
-    <w:lsdException w:name="Colorful Grid Accent 5" w:semiHidden="0" w:uiPriority="73" w:unhideWhenUsed="0"/>
-    <w:lsdException w:name="Light Shading Accent 6" w:semiHidden="0" w:uiPriority="60" w:unhideWhenUsed="0"/>
-    <w:lsdException w:name="Light List Accent 6" w:semiHidden="0" w:uiPriority="61" w:unhideWhenUsed="0"/>
-    <w:lsdException w:name="Light Grid Accent 6" w:semiHidden="0" w:uiPriority="62" w:unhideWhenUsed="0"/>
-    <w:lsdException w:name="Medium Shading 1 Accent 6" w:semiHidden="0" w:uiPriority="63" w:unhideWhenUsed="0"/>
-    <w:lsdException w:name="Medium Shading 2 Accent 6" w:semiHidden="0" w:uiPriority="64" w:unhideWhenUsed="0"/>
-    <w:lsdException w:name="Medium List 1 Accent 6" w:semiHidden="0" w:uiPriority="65" w:unhideWhenUsed="0"/>
-    <w:lsdException w:name="Medium List 2 Accent 6" w:semiHidden="0" w:uiPriority="66" w:unhideWhenUsed="0"/>
-    <w:lsdException w:name="Medium Grid 1 Accent 6" w:semiHidden="0" w:uiPriority="67" w:unhideWhenUsed="0"/>
-    <w:lsdException w:name="Medium Grid 2 Accent 6" w:semiHidden="0" w:uiPriority="68" w:unhideWhenUsed="0"/>
-    <w:lsdException w:name="Medium Grid 3 Accent 6" w:semiHidden="0" w:uiPriority="69" w:unhideWhenUsed="0"/>
-    <w:lsdException w:name="Dark List Accent 6" w:semiHidden="0" w:uiPriority="70" w:unhideWhenUsed="0"/>
-    <w:lsdException w:name="Colorful Shading Accent 6" w:semiHidden="0" w:uiPriority="71" w:unhideWhenUsed="0"/>
-    <w:lsdException w:name="Colorful List Accent 6" w:semiHidden="0" w:uiPriority="72" w:unhideWhenUsed="0"/>
-    <w:lsdException w:name="Colorful Grid Accent 6" w:semiHidden="0" w:uiPriority="73" w:unhideWhenUsed="0"/>
-    <w:lsdException w:name="Subtle Emphasis" w:semiHidden="0" w:uiPriority="19" w:unhideWhenUsed="0" w:qFormat="1"/>
-    <w:lsdException w:name="Intense Emphasis" w:semiHidden="0" w:uiPriority="21" w:unhideWhenUsed="0" w:qFormat="1"/>
-    <w:lsdException w:name="Subtle Reference" w:semiHidden="0" w:uiPriority="31" w:unhideWhenUsed="0" w:qFormat="1"/>
-    <w:lsdException w:name="Intense Reference" w:semiHidden="0" w:uiPriority="32" w:unhideWhenUsed="0" w:qFormat="1"/>
-    <w:lsdException w:name="Book Title" w:semiHidden="0" w:uiPriority="33" w:unhideWhenUsed="0" w:qFormat="1"/>
-    <w:lsdException w:name="Bibliography" w:uiPriority="37"/>
-    <w:lsdException w:name="TOC Heading" w:uiPriority="39" w:qFormat="1"/>
+  <w:latentStyles w:defLockedState="0" w:defUIPriority="99" w:defSemiHidden="0" w:defUnhideWhenUsed="0" w:defQFormat="0" w:count="371">
+    <w:lsdException w:name="Normal" w:uiPriority="0" w:qFormat="1"/>
+    <w:lsdException w:name="heading 1" w:uiPriority="9" w:qFormat="1"/>
+    <w:lsdException w:name="heading 2" w:semiHidden="1" w:uiPriority="9" w:unhideWhenUsed="1" w:qFormat="1"/>
+    <w:lsdException w:name="heading 3" w:semiHidden="1" w:uiPriority="9" w:unhideWhenUsed="1" w:qFormat="1"/>
+    <w:lsdException w:name="heading 4" w:semiHidden="1" w:uiPriority="9" w:unhideWhenUsed="1" w:qFormat="1"/>
+    <w:lsdException w:name="heading 5" w:semiHidden="1" w:uiPriority="9" w:unhideWhenUsed="1" w:qFormat="1"/>
+    <w:lsdException w:name="heading 6" w:semiHidden="1" w:uiPriority="9" w:unhideWhenUsed="1" w:qFormat="1"/>
+    <w:lsdException w:name="heading 7" w:semiHidden="1" w:uiPriority="9" w:unhideWhenUsed="1" w:qFormat="1"/>
+    <w:lsdException w:name="heading 8" w:semiHidden="1" w:uiPriority="9" w:unhideWhenUsed="1" w:qFormat="1"/>
+    <w:lsdException w:name="heading 9" w:semiHidden="1" w:uiPriority="9" w:unhideWhenUsed="1" w:qFormat="1"/>
+    <w:lsdException w:name="index 1" w:semiHidden="1" w:unhideWhenUsed="1"/>
+    <w:lsdException w:name="index 2" w:semiHidden="1" w:unhideWhenUsed="1"/>
+    <w:lsdException w:name="index 3" w:semiHidden="1" w:unhideWhenUsed="1"/>
+    <w:lsdException w:name="index 4" w:semiHidden="1" w:unhideWhenUsed="1"/>
+    <w:lsdException w:name="index 5" w:semiHidden="1" w:unhideWhenUsed="1"/>
+    <w:lsdException w:name="index 6" w:semiHidden="1" w:unhideWhenUsed="1"/>
+    <w:lsdException w:name="index 7" w:semiHidden="1" w:unhideWhenUsed="1"/>
+    <w:lsdException w:name="index 8" w:semiHidden="1" w:unhideWhenUsed="1"/>
+    <w:lsdException w:name="index 9" w:semiHidden="1" w:unhideWhenUsed="1"/>
+    <w:lsdException w:name="toc 1" w:semiHidden="1" w:uiPriority="39" w:unhideWhenUsed="1"/>
+    <w:lsdException w:name="toc 2" w:semiHidden="1" w:uiPriority="39" w:unhideWhenUsed="1"/>
+    <w:lsdException w:name="toc 3" w:semiHidden="1" w:uiPriority="39" w:unhideWhenUsed="1"/>
+    <w:lsdException w:name="toc 4" w:semiHidden="1" w:uiPriority="39" w:unhideWhenUsed="1"/>
+    <w:lsdException w:name="toc 5" w:semiHidden="1" w:uiPriority="39" w:unhideWhenUsed="1"/>
+    <w:lsdException w:name="toc 6" w:semiHidden="1" w:uiPriority="39" w:unhideWhenUsed="1"/>
+    <w:lsdException w:name="toc 7" w:semiHidden="1" w:uiPriority="39" w:unhideWhenUsed="1"/>
+    <w:lsdException w:name="toc 8" w:semiHidden="1" w:uiPriority="39" w:unhideWhenUsed="1"/>
+    <w:lsdException w:name="toc 9" w:semiHidden="1" w:uiPriority="39" w:unhideWhenUsed="1"/>
+    <w:lsdException w:name="Normal Indent" w:semiHidden="1" w:unhideWhenUsed="1"/>
+    <w:lsdException w:name="footnote text" w:semiHidden="1" w:unhideWhenUsed="1"/>
+    <w:lsdException w:name="annotation text" w:semiHidden="1" w:unhideWhenUsed="1"/>
+    <w:lsdException w:name="header" w:semiHidden="1" w:unhideWhenUsed="1"/>
+    <w:lsdException w:name="footer" w:semiHidden="1" w:unhideWhenUsed="1"/>
+    <w:lsdException w:name="index heading" w:semiHidden="1" w:unhideWhenUsed="1"/>
+    <w:lsdException w:name="caption" w:semiHidden="1" w:uiPriority="35" w:unhideWhenUsed="1" w:qFormat="1"/>
+    <w:lsdException w:name="table of figures" w:semiHidden="1" w:unhideWhenUsed="1"/>
+    <w:lsdException w:name="envelope address" w:semiHidden="1" w:unhideWhenUsed="1"/>
+    <w:lsdException w:name="envelope return" w:semiHidden="1" w:unhideWhenUsed="1"/>
+    <w:lsdException w:name="footnote reference" w:semiHidden="1" w:unhideWhenUsed="1"/>
+    <w:lsdException w:name="annotation reference" w:semiHidden="1" w:unhideWhenUsed="1"/>
+    <w:lsdException w:name="line number" w:semiHidden="1" w:unhideWhenUsed="1"/>
+    <w:lsdException w:name="page number" w:semiHidden="1" w:unhideWhenUsed="1"/>
+    <w:lsdException w:name="endnote reference" w:semiHidden="1" w:unhideWhenUsed="1"/>
+    <w:lsdException w:name="endnote text" w:semiHidden="1" w:unhideWhenUsed="1"/>
+    <w:lsdException w:name="table of authorities" w:semiHidden="1" w:unhideWhenUsed="1"/>
+    <w:lsdException w:name="macro" w:semiHidden="1" w:unhideWhenUsed="1"/>
+    <w:lsdException w:name="toa heading" w:semiHidden="1" w:unhideWhenUsed="1"/>
+    <w:lsdException w:name="List" w:semiHidden="1" w:unhideWhenUsed="1"/>
+    <w:lsdException w:name="List Bullet" w:semiHidden="1" w:unhideWhenUsed="1"/>
+    <w:lsdException w:name="List Number" w:semiHidden="1" w:unhideWhenUsed="1"/>
+    <w:lsdException w:name="List 2" w:semiHidden="1" w:unhideWhenUsed="1"/>
+    <w:lsdException w:name="List 3" w:semiHidden="1" w:unhideWhenUsed="1"/>
+    <w:lsdException w:name="List 4" w:semiHidden="1" w:unhideWhenUsed="1"/>
+    <w:lsdException w:name="List 5" w:semiHidden="1" w:unhideWhenUsed="1"/>
+    <w:lsdException w:name="List Bullet 2" w:semiHidden="1" w:unhideWhenUsed="1"/>
+    <w:lsdException w:name="List Bullet 3" w:semiHidden="1" w:unhideWhenUsed="1"/>
+    <w:lsdException w:name="List Bullet 4" w:semiHidden="1" w:unhideWhenUsed="1"/>
+    <w:lsdException w:name="List Bullet 5" w:semiHidden="1" w:unhideWhenUsed="1"/>
+    <w:lsdException w:name="List Number 2" w:semiHidden="1" w:unhideWhenUsed="1"/>
+    <w:lsdException w:name="List Number 3" w:semiHidden="1" w:unhideWhenUsed="1"/>
+    <w:lsdException w:name="List Number 4" w:semiHidden="1" w:unhideWhenUsed="1"/>
+    <w:lsdException w:name="List Number 5" w:semiHidden="1" w:unhideWhenUsed="1"/>
+    <w:lsdException w:name="Title" w:uiPriority="10" w:qFormat="1"/>
+    <w:lsdException w:name="Closing" w:semiHidden="1" w:unhideWhenUsed="1"/>
+    <w:lsdException w:name="Signature" w:semiHidden="1" w:unhideWhenUsed="1"/>
+    <w:lsdException w:name="Default Paragraph Font" w:semiHidden="1" w:uiPriority="1" w:unhideWhenUsed="1"/>
+    <w:lsdException w:name="Body Text" w:semiHidden="1" w:unhideWhenUsed="1"/>
+    <w:lsdException w:name="Body Text Indent" w:semiHidden="1" w:unhideWhenUsed="1"/>
+    <w:lsdException w:name="List Continue" w:semiHidden="1" w:unhideWhenUsed="1"/>
+    <w:lsdException w:name="List Continue 2" w:semiHidden="1" w:unhideWhenUsed="1"/>
+    <w:lsdException w:name="List Continue 3" w:semiHidden="1" w:unhideWhenUsed="1"/>
+    <w:lsdException w:name="List Continue 4" w:semiHidden="1" w:unhideWhenUsed="1"/>
+    <w:lsdException w:name="List Continue 5" w:semiHidden="1" w:unhideWhenUsed="1"/>
+    <w:lsdException w:name="Message Header" w:semiHidden="1" w:unhideWhenUsed="1"/>
+    <w:lsdException w:name="Subtitle" w:uiPriority="11" w:qFormat="1"/>
+    <w:lsdException w:name="Salutation" w:semiHidden="1" w:unhideWhenUsed="1"/>
+    <w:lsdException w:name="Date" w:semiHidden="1" w:unhideWhenUsed="1"/>
+    <w:lsdException w:name="Body Text First Indent" w:semiHidden="1" w:unhideWhenUsed="1"/>
+    <w:lsdException w:name="Body Text First Indent 2" w:semiHidden="1" w:unhideWhenUsed="1"/>
+    <w:lsdException w:name="Note Heading" w:semiHidden="1" w:unhideWhenUsed="1"/>
+    <w:lsdException w:name="Body Text 2" w:semiHidden="1" w:unhideWhenUsed="1"/>
+    <w:lsdException w:name="Body Text 3" w:semiHidden="1" w:unhideWhenUsed="1"/>
+    <w:lsdException w:name="Body Text Indent 2" w:semiHidden="1" w:unhideWhenUsed="1"/>
+    <w:lsdException w:name="Body Text Indent 3" w:semiHidden="1" w:unhideWhenUsed="1"/>
+    <w:lsdException w:name="Block Text" w:semiHidden="1" w:unhideWhenUsed="1"/>
+    <w:lsdException w:name="Hyperlink" w:semiHidden="1" w:unhideWhenUsed="1"/>
+    <w:lsdException w:name="FollowedHyperlink" w:semiHidden="1" w:unhideWhenUsed="1"/>
+    <w:lsdException w:name="Strong" w:uiPriority="22" w:qFormat="1"/>
+    <w:lsdException w:name="Emphasis" w:uiPriority="20" w:qFormat="1"/>
+    <w:lsdException w:name="Document Map" w:semiHidden="1" w:unhideWhenUsed="1"/>
+    <w:lsdException w:name="Plain Text" w:semiHidden="1" w:unhideWhenUsed="1"/>
+    <w:lsdException w:name="E-mail Signature" w:semiHidden="1" w:unhideWhenUsed="1"/>
+    <w:lsdException w:name="HTML Top of Form" w:semiHidden="1" w:unhideWhenUsed="1"/>
+    <w:lsdException w:name="HTML Bottom of Form" w:semiHidden="1" w:unhideWhenUsed="1"/>
+    <w:lsdException w:name="Normal (Web)" w:semiHidden="1" w:unhideWhenUsed="1"/>
+    <w:lsdException w:name="HTML Acronym" w:semiHidden="1" w:unhideWhenUsed="1"/>
+    <w:lsdException w:name="HTML Address" w:semiHidden="1" w:unhideWhenUsed="1"/>
+    <w:lsdException w:name="HTML Cite" w:semiHidden="1" w:unhideWhenUsed="1"/>
+    <w:lsdException w:name="HTML Code" w:semiHidden="1" w:unhideWhenUsed="1"/>
+    <w:lsdException w:name="HTML Definition" w:semiHidden="1" w:unhideWhenUsed="1"/>
+    <w:lsdException w:name="HTML Keyboard" w:semiHidden="1" w:unhideWhenUsed="1"/>
+    <w:lsdException w:name="HTML Preformatted" w:semiHidden="1" w:unhideWhenUsed="1"/>
+    <w:lsdException w:name="HTML Sample" w:semiHidden="1" w:unhideWhenUsed="1"/>
+    <w:lsdException w:name="HTML Typewriter" w:semiHidden="1" w:unhideWhenUsed="1"/>
+    <w:lsdException w:name="HTML Variable" w:semiHidden="1" w:unhideWhenUsed="1"/>
+    <w:lsdException w:name="Normal Table" w:semiHidden="1" w:unhideWhenUsed="1"/>
+    <w:lsdException w:name="annotation subject" w:semiHidden="1" w:unhideWhenUsed="1"/>
+    <w:lsdException w:name="No List" w:semiHidden="1" w:unhideWhenUsed="1"/>
+    <w:lsdException w:name="Outline List 1" w:semiHidden="1" w:unhideWhenUsed="1"/>
+    <w:lsdException w:name="Outline List 2" w:semiHidden="1" w:unhideWhenUsed="1"/>
+    <w:lsdException w:name="Outline List 3" w:semiHidden="1" w:unhideWhenUsed="1"/>
+    <w:lsdException w:name="Table Simple 1" w:semiHidden="1" w:unhideWhenUsed="1"/>
+    <w:lsdException w:name="Table Simple 2" w:semiHidden="1" w:unhideWhenUsed="1"/>
+    <w:lsdException w:name="Table Simple 3" w:semiHidden="1" w:unhideWhenUsed="1"/>
+    <w:lsdException w:name="Table Classic 1" w:semiHidden="1" w:unhideWhenUsed="1"/>
+    <w:lsdException w:name="Table Classic 2" w:semiHidden="1" w:unhideWhenUsed="1"/>
+    <w:lsdException w:name="Table Classic 3" w:semiHidden="1" w:unhideWhenUsed="1"/>
+    <w:lsdException w:name="Table Classic 4" w:semiHidden="1" w:unhideWhenUsed="1"/>
+    <w:lsdException w:name="Table Colorful 1" w:semiHidden="1" w:unhideWhenUsed="1"/>
+    <w:lsdException w:name="Table Colorful 2" w:semiHidden="1" w:unhideWhenUsed="1"/>
+    <w:lsdException w:name="Table Colorful 3" w:semiHidden="1" w:unhideWhenUsed="1"/>
+    <w:lsdException w:name="Table Columns 1" w:semiHidden="1" w:unhideWhenUsed="1"/>
+    <w:lsdException w:name="Table Columns 2" w:semiHidden="1" w:unhideWhenUsed="1"/>
+    <w:lsdException w:name="Table Columns 3" w:semiHidden="1" w:unhideWhenUsed="1"/>
+    <w:lsdException w:name="Table Columns 4" w:semiHidden="1" w:unhideWhenUsed="1"/>
+    <w:lsdException w:name="Table Columns 5" w:semiHidden="1" w:unhideWhenUsed="1"/>
+    <w:lsdException w:name="Table Grid 1" w:semiHidden="1" w:unhideWhenUsed="1"/>
+    <w:lsdException w:name="Table Grid 2" w:semiHidden="1" w:unhideWhenUsed="1"/>
+    <w:lsdException w:name="Table Grid 3" w:semiHidden="1" w:unhideWhenUsed="1"/>
+    <w:lsdException w:name="Table Grid 4" w:semiHidden="1" w:unhideWhenUsed="1"/>
+    <w:lsdException w:name="Table Grid 5" w:semiHidden="1" w:unhideWhenUsed="1"/>
+    <w:lsdException w:name="Table Grid 6" w:semiHidden="1" w:unhideWhenUsed="1"/>
+    <w:lsdException w:name="Table Grid 7" w:semiHidden="1" w:unhideWhenUsed="1"/>
+    <w:lsdException w:name="Table Grid 8" w:semiHidden="1" w:unhideWhenUsed="1"/>
+    <w:lsdException w:name="Table List 1" w:semiHidden="1" w:unhideWhenUsed="1"/>
+    <w:lsdException w:name="Table List 2" w:semiHidden="1" w:unhideWhenUsed="1"/>
+    <w:lsdException w:name="Table List 3" w:semiHidden="1" w:unhideWhenUsed="1"/>
+    <w:lsdException w:name="Table List 4" w:semiHidden="1" w:unhideWhenUsed="1"/>
+    <w:lsdException w:name="Table List 5" w:semiHidden="1" w:unhideWhenUsed="1"/>
+    <w:lsdException w:name="Table List 6" w:semiHidden="1" w:unhideWhenUsed="1"/>
+    <w:lsdException w:name="Table List 7" w:semiHidden="1" w:unhideWhenUsed="1"/>
+    <w:lsdException w:name="Table List 8" w:semiHidden="1" w:unhideWhenUsed="1"/>
+    <w:lsdException w:name="Table 3D effects 1" w:semiHidden="1" w:unhideWhenUsed="1"/>
+    <w:lsdException w:name="Table 3D effects 2" w:semiHidden="1" w:unhideWhenUsed="1"/>
+    <w:lsdException w:name="Table 3D effects 3" w:semiHidden="1" w:unhideWhenUsed="1"/>
+    <w:lsdException w:name="Table Contemporary" w:semiHidden="1" w:unhideWhenUsed="1"/>
+    <w:lsdException w:name="Table Elegant" w:semiHidden="1" w:unhideWhenUsed="1"/>
+    <w:lsdException w:name="Table Professional" w:semiHidden="1" w:unhideWhenUsed="1"/>
+    <w:lsdException w:name="Table Subtle 1" w:semiHidden="1" w:unhideWhenUsed="1"/>
+    <w:lsdException w:name="Table Subtle 2" w:semiHidden="1" w:unhideWhenUsed="1"/>
+    <w:lsdException w:name="Table Web 1" w:semiHidden="1" w:unhideWhenUsed="1"/>
+    <w:lsdException w:name="Table Web 2" w:semiHidden="1" w:unhideWhenUsed="1"/>
+    <w:lsdException w:name="Table Web 3" w:semiHidden="1" w:unhideWhenUsed="1"/>
+    <w:lsdException w:name="Balloon Text" w:semiHidden="1" w:unhideWhenUsed="1"/>
+    <w:lsdException w:name="Table Grid" w:uiPriority="59"/>
+    <w:lsdException w:name="Table Theme" w:semiHidden="1" w:unhideWhenUsed="1"/>
+    <w:lsdException w:name="Placeholder Text" w:semiHidden="1"/>
+    <w:lsdException w:name="No Spacing" w:uiPriority="1" w:qFormat="1"/>
+    <w:lsdException w:name="Light Shading" w:uiPriority="60"/>
+    <w:lsdException w:name="Light List" w:uiPriority="61"/>
+    <w:lsdException w:name="Light Grid" w:uiPriority="62"/>
+    <w:lsdException w:name="Medium Shading 1" w:uiPriority="63"/>
+    <w:lsdException w:name="Medium Shading 2" w:uiPriority="64"/>
+    <w:lsdException w:name="Medium List 1" w:uiPriority="65"/>
+    <w:lsdException w:name="Medium List 2" w:uiPriority="66"/>
+    <w:lsdException w:name="Medium Grid 1" w:uiPriority="67"/>
+    <w:lsdException w:name="Medium Grid 2" w:uiPriority="68"/>
+    <w:lsdException w:name="Medium Grid 3" w:uiPriority="69"/>
+    <w:lsdException w:name="Dark List" w:uiPriority="70"/>
+    <w:lsdException w:name="Colorful Shading" w:uiPriority="71"/>
+    <w:lsdException w:name="Colorful List" w:uiPriority="72"/>
+    <w:lsdException w:name="Colorful Grid" w:uiPriority="73"/>
+    <w:lsdException w:name="Light Shading Accent 1" w:uiPriority="60"/>
+    <w:lsdException w:name="Light List Accent 1" w:uiPriority="61"/>
+    <w:lsdException w:name="Light Grid Accent 1" w:uiPriority="62"/>
+    <w:lsdException w:name="Medium Shading 1 Accent 1" w:uiPriority="63"/>
+    <w:lsdException w:name="Medium Shading 2 Accent 1" w:uiPriority="64"/>
+    <w:lsdException w:name="Medium List 1 Accent 1" w:uiPriority="65"/>
+    <w:lsdException w:name="Revision" w:semiHidden="1"/>
+    <w:lsdException w:name="List Paragraph" w:uiPriority="34" w:qFormat="1"/>
+    <w:lsdException w:name="Quote" w:uiPriority="29" w:qFormat="1"/>
+    <w:lsdException w:name="Intense Quote" w:uiPriority="30" w:qFormat="1"/>
+    <w:lsdException w:name="Medium List 2 Accent 1" w:uiPriority="66"/>
+    <w:lsdException w:name="Medium Grid 1 Accent 1" w:uiPriority="67"/>
+    <w:lsdException w:name="Medium Grid 2 Accent 1" w:uiPriority="68"/>
+    <w:lsdException w:name="Medium Grid 3 Accent 1" w:uiPriority="69"/>
+    <w:lsdException w:name="Dark List Accent 1" w:uiPriority="70"/>
+    <w:lsdException w:name="Colorful Shading Accent 1" w:uiPriority="71"/>
+    <w:lsdException w:name="Colorful List Accent 1" w:uiPriority="72"/>
+    <w:lsdException w:name="Colorful Grid Accent 1" w:uiPriority="73"/>
+    <w:lsdException w:name="Light Shading Accent 2" w:uiPriority="60"/>
+    <w:lsdException w:name="Light List Accent 2" w:uiPriority="61"/>
+    <w:lsdException w:name="Light Grid Accent 2" w:uiPriority="62"/>
+    <w:lsdException w:name="Medium Shading 1 Accent 2" w:uiPriority="63"/>
+    <w:lsdException w:name="Medium Shading 2 Accent 2" w:uiPriority="64"/>
+    <w:lsdException w:name="Medium List 1 Accent 2" w:uiPriority="65"/>
+    <w:lsdException w:name="Medium List 2 Accent 2" w:uiPriority="66"/>
+    <w:lsdException w:name="Medium Grid 1 Accent 2" w:uiPriority="67"/>
+    <w:lsdException w:name="Medium Grid 2 Accent 2" w:uiPriority="68"/>
+    <w:lsdException w:name="Medium Grid 3 Accent 2" w:uiPriority="69"/>
+    <w:lsdException w:name="Dark List Accent 2" w:uiPriority="70"/>
+    <w:lsdException w:name="Colorful Shading Accent 2" w:uiPriority="71"/>
+    <w:lsdException w:name="Colorful List Accent 2" w:uiPriority="72"/>
+    <w:lsdException w:name="Colorful Grid Accent 2" w:uiPriority="73"/>
+    <w:lsdException w:name="Light Shading Accent 3" w:uiPriority="60"/>
+    <w:lsdException w:name="Light List Accent 3" w:uiPriority="61"/>
+    <w:lsdException w:name="Light Grid Accent 3" w:uiPriority="62"/>
+    <w:lsdException w:name="Medium Shading 1 Accent 3" w:uiPriority="63"/>
+    <w:lsdException w:name="Medium Shading 2 Accent 3" w:uiPriority="64"/>
+    <w:lsdException w:name="Medium List 1 Accent 3" w:uiPriority="65"/>
+    <w:lsdException w:name="Medium List 2 Accent 3" w:uiPriority="66"/>
+    <w:lsdException w:name="Medium Grid 1 Accent 3" w:uiPriority="67"/>
+    <w:lsdException w:name="Medium Grid 2 Accent 3" w:uiPriority="68"/>
+    <w:lsdException w:name="Medium Grid 3 Accent 3" w:uiPriority="69"/>
+    <w:lsdException w:name="Dark List Accent 3" w:uiPriority="70"/>
+    <w:lsdException w:name="Colorful Shading Accent 3" w:uiPriority="71"/>
+    <w:lsdException w:name="Colorful List Accent 3" w:uiPriority="72"/>
+    <w:lsdException w:name="Colorful Grid Accent 3" w:uiPriority="73"/>
+    <w:lsdException w:name="Light Shading Accent 4" w:uiPriority="60"/>
+    <w:lsdException w:name="Light List Accent 4" w:uiPriority="61"/>
+    <w:lsdException w:name="Light Grid Accent 4" w:uiPriority="62"/>
+    <w:lsdException w:name="Medium Shading 1 Accent 4" w:uiPriority="63"/>
+    <w:lsdException w:name="Medium Shading 2 Accent 4" w:uiPriority="64"/>
+    <w:lsdException w:name="Medium List 1 Accent 4" w:uiPriority="65"/>
+    <w:lsdException w:name="Medium List 2 Accent 4" w:uiPriority="66"/>
+    <w:lsdException w:name="Medium Grid 1 Accent 4" w:uiPriority="67"/>
+    <w:lsdException w:name="Medium Grid 2 Accent 4" w:uiPriority="68"/>
+    <w:lsdException w:name="Medium Grid 3 Accent 4" w:uiPriority="69"/>
+    <w:lsdException w:name="Dark List Accent 4" w:uiPriority="70"/>
+    <w:lsdException w:name="Colorful Shading Accent 4" w:uiPriority="71"/>
+    <w:lsdException w:name="Colorful List Accent 4" w:uiPriority="72"/>
+    <w:lsdException w:name="Colorful Grid Accent 4" w:uiPriority="73"/>
+    <w:lsdException w:name="Light Shading Accent 5" w:uiPriority="60"/>
+    <w:lsdException w:name="Light List Accent 5" w:uiPriority="61"/>
+    <w:lsdException w:name="Light Grid Accent 5" w:uiPriority="62"/>
+    <w:lsdException w:name="Medium Shading 1 Accent 5" w:uiPriority="63"/>
+    <w:lsdException w:name="Medium Shading 2 Accent 5" w:uiPriority="64"/>
+    <w:lsdException w:name="Medium List 1 Accent 5" w:uiPriority="65"/>
+    <w:lsdException w:name="Medium List 2 Accent 5" w:uiPriority="66"/>
+    <w:lsdException w:name="Medium Grid 1 Accent 5" w:uiPriority="67"/>
+    <w:lsdException w:name="Medium Grid 2 Accent 5" w:uiPriority="68"/>
+    <w:lsdException w:name="Medium Grid 3 Accent 5" w:uiPriority="69"/>
+    <w:lsdException w:name="Dark List Accent 5" w:uiPriority="70"/>
+    <w:lsdException w:name="Colorful Shading Accent 5" w:uiPriority="71"/>
+    <w:lsdException w:name="Colorful List Accent 5" w:uiPriority="72"/>
+    <w:lsdException w:name="Colorful Grid Accent 5" w:uiPriority="73"/>
+    <w:lsdException w:name="Light Shading Accent 6" w:uiPriority="60"/>
+    <w:lsdException w:name="Light List Accent 6" w:uiPriority="61"/>
+    <w:lsdException w:name="Light Grid Accent 6" w:uiPriority="62"/>
+    <w:lsdException w:name="Medium Shading 1 Accent 6" w:uiPriority="63"/>
+    <w:lsdException w:name="Medium Shading 2 Accent 6" w:uiPriority="64"/>
+    <w:lsdException w:name="Medium List 1 Accent 6" w:uiPriority="65"/>
+    <w:lsdException w:name="Medium List 2 Accent 6" w:uiPriority="66"/>
+    <w:lsdException w:name="Medium Grid 1 Accent 6" w:uiPriority="67"/>
+    <w:lsdException w:name="Medium Grid 2 Accent 6" w:uiPriority="68"/>
+    <w:lsdException w:name="Medium Grid 3 Accent 6" w:uiPriority="69"/>
+    <w:lsdException w:name="Dark List Accent 6" w:uiPriority="70"/>
+    <w:lsdException w:name="Colorful Shading Accent 6" w:uiPriority="71"/>
+    <w:lsdException w:name="Colorful List Accent 6" w:uiPriority="72"/>
+    <w:lsdException w:name="Colorful Grid Accent 6" w:uiPriority="73"/>
+    <w:lsdException w:name="Subtle Emphasis" w:uiPriority="19" w:qFormat="1"/>
+    <w:lsdException w:name="Intense Emphasis" w:uiPriority="21" w:qFormat="1"/>
+    <w:lsdException w:name="Subtle Reference" w:uiPriority="31" w:qFormat="1"/>
+    <w:lsdException w:name="Intense Reference" w:uiPriority="32" w:qFormat="1"/>
+    <w:lsdException w:name="Book Title" w:uiPriority="33" w:qFormat="1"/>
+    <w:lsdException w:name="Bibliography" w:semiHidden="1" w:uiPriority="37" w:unhideWhenUsed="1"/>
+    <w:lsdException w:name="TOC Heading" w:semiHidden="1" w:uiPriority="39" w:unhideWhenUsed="1" w:qFormat="1"/>
+    <w:lsdException w:name="Plain Table 1" w:uiPriority="41"/>
+    <w:lsdException w:name="Plain Table 2" w:uiPriority="42"/>
+    <w:lsdException w:name="Plain Table 3" w:uiPriority="43"/>
+    <w:lsdException w:name="Plain Table 4" w:uiPriority="44"/>
+    <w:lsdException w:name="Plain Table 5" w:uiPriority="45"/>
+    <w:lsdException w:name="Grid Table Light" w:uiPriority="40"/>
+    <w:lsdException w:name="Grid Table 1 Light" w:uiPriority="46"/>
+    <w:lsdException w:name="Grid Table 2" w:uiPriority="47"/>
+    <w:lsdException w:name="Grid Table 3" w:uiPriority="48"/>
+    <w:lsdException w:name="Grid Table 4" w:uiPriority="49"/>
+    <w:lsdException w:name="Grid Table 5 Dark" w:uiPriority="50"/>
+    <w:lsdException w:name="Grid Table 6 Colorful" w:uiPriority="51"/>
+    <w:lsdException w:name="Grid Table 7 Colorful" w:uiPriority="52"/>
+    <w:lsdException w:name="Grid Table 1 Light Accent 1" w:uiPriority="46"/>
+    <w:lsdException w:name="Grid Table 2 Accent 1" w:uiPriority="47"/>
+    <w:lsdException w:name="Grid Table 3 Accent 1" w:uiPriority="48"/>
+    <w:lsdException w:name="Grid Table 4 Accent 1" w:uiPriority="49"/>
+    <w:lsdException w:name="Grid Table 5 Dark Accent 1" w:uiPriority="50"/>
+    <w:lsdException w:name="Grid Table 6 Colorful Accent 1" w:uiPriority="51"/>
+    <w:lsdException w:name="Grid Table 7 Colorful Accent 1" w:uiPriority="52"/>
+    <w:lsdException w:name="Grid Table 1 Light Accent 2" w:uiPriority="46"/>
+    <w:lsdException w:name="Grid Table 2 Accent 2" w:uiPriority="47"/>
+    <w:lsdException w:name="Grid Table 3 Accent 2" w:uiPriority="48"/>
+    <w:lsdException w:name="Grid Table 4 Accent 2" w:uiPriority="49"/>
+    <w:lsdException w:name="Grid Table 5 Dark Accent 2" w:uiPriority="50"/>
+    <w:lsdException w:name="Grid Table 6 Colorful Accent 2" w:uiPriority="51"/>
+    <w:lsdException w:name="Grid Table 7 Colorful Accent 2" w:uiPriority="52"/>
+    <w:lsdException w:name="Grid Table 1 Light Accent 3" w:uiPriority="46"/>
+    <w:lsdException w:name="Grid Table 2 Accent 3" w:uiPriority="47"/>
+    <w:lsdException w:name="Grid Table 3 Accent 3" w:uiPriority="48"/>
+    <w:lsdException w:name="Grid Table 4 Accent 3" w:uiPriority="49"/>
+    <w:lsdException w:name="Grid Table 5 Dark Accent 3" w:uiPriority="50"/>
+    <w:lsdException w:name="Grid Table 6 Colorful Accent 3" w:uiPriority="51"/>
+    <w:lsdException w:name="Grid Table 7 Colorful Accent 3" w:uiPriority="52"/>
+    <w:lsdException w:name="Grid Table 1 Light Accent 4" w:uiPriority="46"/>
+    <w:lsdException w:name="Grid Table 2 Accent 4" w:uiPriority="47"/>
+    <w:lsdException w:name="Grid Table 3 Accent 4" w:uiPriority="48"/>
+    <w:lsdException w:name="Grid Table 4 Accent 4" w:uiPriority="49"/>
+    <w:lsdException w:name="Grid Table 5 Dark Accent 4" w:uiPriority="50"/>
+    <w:lsdException w:name="Grid Table 6 Colorful Accent 4" w:uiPriority="51"/>
+    <w:lsdException w:name="Grid Table 7 Colorful Accent 4" w:uiPriority="52"/>
+    <w:lsdException w:name="Grid Table 1 Light Accent 5" w:uiPriority="46"/>
+    <w:lsdException w:name="Grid Table 2 Accent 5" w:uiPriority="47"/>
+    <w:lsdException w:name="Grid Table 3 Accent 5" w:uiPriority="48"/>
+    <w:lsdException w:name="Grid Table 4 Accent 5" w:uiPriority="49"/>
+    <w:lsdException w:name="Grid Table 5 Dark Accent 5" w:uiPriority="50"/>
+    <w:lsdException w:name="Grid Table 6 Colorful Accent 5" w:uiPriority="51"/>
+    <w:lsdException w:name="Grid Table 7 Colorful Accent 5" w:uiPriority="52"/>
+    <w:lsdException w:name="Grid Table 1 Light Accent 6" w:uiPriority="46"/>
+    <w:lsdException w:name="Grid Table 2 Accent 6" w:uiPriority="47"/>
+    <w:lsdException w:name="Grid Table 3 Accent 6" w:uiPriority="48"/>
+    <w:lsdException w:name="Grid Table 4 Accent 6" w:uiPriority="49"/>
+    <w:lsdException w:name="Grid Table 5 Dark Accent 6" w:uiPriority="50"/>
+    <w:lsdException w:name="Grid Table 6 Colorful Accent 6" w:uiPriority="51"/>
+    <w:lsdException w:name="Grid Table 7 Colorful Accent 6" w:uiPriority="52"/>
+    <w:lsdException w:name="List Table 1 Light" w:uiPriority="46"/>
+    <w:lsdException w:name="List Table 2" w:uiPriority="47"/>
+    <w:lsdException w:name="List Table 3" w:uiPriority="48"/>
+    <w:lsdException w:name="List Table 4" w:uiPriority="49"/>
+    <w:lsdException w:name="List Table 5 Dark" w:uiPriority="50"/>
+    <w:lsdException w:name="List Table 6 Colorful" w:uiPriority="51"/>
+    <w:lsdException w:name="List Table 7 Colorful" w:uiPriority="52"/>
+    <w:lsdException w:name="List Table 1 Light Accent 1" w:uiPriority="46"/>
+    <w:lsdException w:name="List Table 2 Accent 1" w:uiPriority="47"/>
+    <w:lsdException w:name="List Table 3 Accent 1" w:uiPriority="48"/>
+    <w:lsdException w:name="List Table 4 Accent 1" w:uiPriority="49"/>
+    <w:lsdException w:name="List Table 5 Dark Accent 1" w:uiPriority="50"/>
+    <w:lsdException w:name="List Table 6 Colorful Accent 1" w:uiPriority="51"/>
+    <w:lsdException w:name="List Table 7 Colorful Accent 1" w:uiPriority="52"/>
+    <w:lsdException w:name="List Table 1 Light Accent 2" w:uiPriority="46"/>
+    <w:lsdException w:name="List Table 2 Accent 2" w:uiPriority="47"/>
+    <w:lsdException w:name="List Table 3 Accent 2" w:uiPriority="48"/>
+    <w:lsdException w:name="List Table 4 Accent 2" w:uiPriority="49"/>
+    <w:lsdException w:name="List Table 5 Dark Accent 2" w:uiPriority="50"/>
+    <w:lsdException w:name="List Table 6 Colorful Accent 2" w:uiPriority="51"/>
+    <w:lsdException w:name="List Table 7 Colorful Accent 2" w:uiPriority="52"/>
+    <w:lsdException w:name="List Table 1 Light Accent 3" w:uiPriority="46"/>
+    <w:lsdException w:name="List Table 2 Accent 3" w:uiPriority="47"/>
+    <w:lsdException w:name="List Table 3 Accent 3" w:uiPriority="48"/>
+    <w:lsdException w:name="List Table 4 Accent 3" w:uiPriority="49"/>
+    <w:lsdException w:name="List Table 5 Dark Accent 3" w:uiPriority="50"/>
+    <w:lsdException w:name="List Table 6 Colorful Accent 3" w:uiPriority="51"/>
+    <w:lsdException w:name="List Table 7 Colorful Accent 3" w:uiPriority="52"/>
+    <w:lsdException w:name="List Table 1 Light Accent 4" w:uiPriority="46"/>
+    <w:lsdException w:name="List Table 2 Accent 4" w:uiPriority="47"/>
+    <w:lsdException w:name="List Table 3 Accent 4" w:uiPriority="48"/>
+    <w:lsdException w:name="List Table 4 Accent 4" w:uiPriority="49"/>
+    <w:lsdException w:name="List Table 5 Dark Accent 4" w:uiPriority="50"/>
+    <w:lsdException w:name="List Table 6 Colorful Accent 4" w:uiPriority="51"/>
+    <w:lsdException w:name="List Table 7 Colorful Accent 4" w:uiPriority="52"/>
+    <w:lsdException w:name="List Table 1 Light Accent 5" w:uiPriority="46"/>
+    <w:lsdException w:name="List Table 2 Accent 5" w:uiPriority="47"/>
+    <w:lsdException w:name="List Table 3 Accent 5" w:uiPriority="48"/>
+    <w:lsdException w:name="List Table 4 Accent 5" w:uiPriority="49"/>
+    <w:lsdException w:name="List Table 5 Dark Accent 5" w:uiPriority="50"/>
+    <w:lsdException w:name="List Table 6 Colorful Accent 5" w:uiPriority="51"/>
+    <w:lsdException w:name="List Table 7 Colorful Accent 5" w:uiPriority="52"/>
+    <w:lsdException w:name="List Table 1 Light Accent 6" w:uiPriority="46"/>
+    <w:lsdException w:name="List Table 2 Accent 6" w:uiPriority="47"/>
+    <w:lsdException w:name="List Table 3 Accent 6" w:uiPriority="48"/>
+    <w:lsdException w:name="List Table 4 Accent 6" w:uiPriority="49"/>
+    <w:lsdException w:name="List Table 5 Dark Accent 6" w:uiPriority="50"/>
+    <w:lsdException w:name="List Table 6 Colorful Accent 6" w:uiPriority="51"/>
+    <w:lsdException w:name="List Table 7 Colorful Accent 6" w:uiPriority="52"/>
   </w:latentStyles>
   <w:style w:type="paragraph" w:default="1" w:styleId="Standaard">
     <w:name w:val="Normal"/>
@@ -15500,6 +14850,7 @@
   <w:style w:type="character" w:default="1" w:styleId="Standaardalinea-lettertype">
     <w:name w:val="Default Paragraph Font"/>
     <w:uiPriority w:val="1"/>
+    <w:semiHidden/>
     <w:unhideWhenUsed/>
   </w:style>
   <w:style w:type="table" w:default="1" w:styleId="Standaardtabel">
@@ -15507,7 +14858,6 @@
     <w:uiPriority w:val="99"/>
     <w:semiHidden/>
     <w:unhideWhenUsed/>
-    <w:qFormat/>
     <w:tblPr>
       <w:tblInd w:w="0" w:type="dxa"/>
       <w:tblCellMar>
@@ -15665,11 +15015,11 @@
       <w:szCs w:val="16"/>
     </w:rPr>
   </w:style>
-  <w:style w:type="paragraph" w:styleId="Subtitel">
+  <w:style w:type="paragraph" w:styleId="Ondertitel">
     <w:name w:val="Subtitle"/>
     <w:basedOn w:val="Standaard"/>
     <w:next w:val="Standaard"/>
-    <w:link w:val="SubtitelChar"/>
+    <w:link w:val="OndertitelChar"/>
     <w:uiPriority w:val="11"/>
     <w:qFormat/>
     <w:rsid w:val="00710F3C"/>
@@ -15688,10 +15038,10 @@
       <w:szCs w:val="24"/>
     </w:rPr>
   </w:style>
-  <w:style w:type="character" w:customStyle="1" w:styleId="SubtitelChar">
-    <w:name w:val="Subtitel Char"/>
+  <w:style w:type="character" w:customStyle="1" w:styleId="OndertitelChar">
+    <w:name w:val="Ondertitel Char"/>
     <w:basedOn w:val="Standaardalinea-lettertype"/>
-    <w:link w:val="Subtitel"/>
+    <w:link w:val="Ondertitel"/>
     <w:uiPriority w:val="11"/>
     <w:rsid w:val="00710F3C"/>
     <w:rPr>
@@ -15856,7 +15206,6 @@
       <w:spacing w:after="0" w:line="240" w:lineRule="auto"/>
     </w:pPr>
     <w:tblPr>
-      <w:tblInd w:w="0" w:type="dxa"/>
       <w:tblBorders>
         <w:top w:val="single" w:sz="4" w:space="0" w:color="auto"/>
         <w:left w:val="single" w:sz="4" w:space="0" w:color="auto"/>
@@ -15865,578 +15214,7 @@
         <w:insideH w:val="single" w:sz="4" w:space="0" w:color="auto"/>
         <w:insideV w:val="single" w:sz="4" w:space="0" w:color="auto"/>
       </w:tblBorders>
-      <w:tblCellMar>
-        <w:top w:w="0" w:type="dxa"/>
-        <w:left w:w="108" w:type="dxa"/>
-        <w:bottom w:w="0" w:type="dxa"/>
-        <w:right w:w="108" w:type="dxa"/>
-      </w:tblCellMar>
     </w:tblPr>
-  </w:style>
-</w:styles>
-</file>
-
-<file path=word/stylesWithEffects.xml><?xml version="1.0" encoding="utf-8"?>
-<w:styles xmlns:wpc="http://schemas.microsoft.com/office/word/2010/wordprocessingCanvas" xmlns:mo="http://schemas.microsoft.com/office/mac/office/2008/main" xmlns:mc="http://schemas.openxmlformats.org/markup-compatibility/2006" xmlns:mv="urn:schemas-microsoft-com:mac:vml" xmlns:o="urn:schemas-microsoft-com:office:office" xmlns:r="http://schemas.openxmlformats.org/officeDocument/2006/relationships" xmlns:m="http://schemas.openxmlformats.org/officeDocument/2006/math" xmlns:v="urn:schemas-microsoft-com:vml" xmlns:wp14="http://schemas.microsoft.com/office/word/2010/wordprocessingDrawing" xmlns:wp="http://schemas.openxmlformats.org/drawingml/2006/wordprocessingDrawing" xmlns:w10="urn:schemas-microsoft-com:office:word" xmlns:w="http://schemas.openxmlformats.org/wordprocessingml/2006/main" xmlns:w14="http://schemas.microsoft.com/office/word/2010/wordml" xmlns:wpg="http://schemas.microsoft.com/office/word/2010/wordprocessingGroup" xmlns:wpi="http://schemas.microsoft.com/office/word/2010/wordprocessingInk" xmlns:wne="http://schemas.microsoft.com/office/word/2006/wordml" xmlns:wps="http://schemas.microsoft.com/office/word/2010/wordprocessingShape" mc:Ignorable="w14 wp14">
-  <w:docDefaults>
-    <w:rPrDefault>
-      <w:rPr>
-        <w:rFonts w:asciiTheme="minorHAnsi" w:eastAsiaTheme="minorHAnsi" w:hAnsiTheme="minorHAnsi" w:cstheme="minorBidi"/>
-        <w:sz w:val="22"/>
-        <w:szCs w:val="22"/>
-        <w:lang w:val="en-US" w:eastAsia="en-US" w:bidi="ar-SA"/>
-      </w:rPr>
-    </w:rPrDefault>
-    <w:pPrDefault>
-      <w:pPr>
-        <w:spacing w:after="200" w:line="276" w:lineRule="auto"/>
-      </w:pPr>
-    </w:pPrDefault>
-  </w:docDefaults>
-  <w:latentStyles w:defLockedState="0" w:defUIPriority="99" w:defSemiHidden="1" w:defUnhideWhenUsed="1" w:defQFormat="0" w:count="276">
-    <w:lsdException w:name="Normal" w:semiHidden="0" w:uiPriority="0" w:unhideWhenUsed="0" w:qFormat="1"/>
-    <w:lsdException w:name="heading 1" w:semiHidden="0" w:uiPriority="9" w:unhideWhenUsed="0" w:qFormat="1"/>
-    <w:lsdException w:name="heading 2" w:uiPriority="9" w:qFormat="1"/>
-    <w:lsdException w:name="heading 3" w:uiPriority="9" w:qFormat="1"/>
-    <w:lsdException w:name="heading 4" w:uiPriority="9" w:qFormat="1"/>
-    <w:lsdException w:name="heading 5" w:uiPriority="9" w:qFormat="1"/>
-    <w:lsdException w:name="heading 6" w:uiPriority="9" w:qFormat="1"/>
-    <w:lsdException w:name="heading 7" w:uiPriority="9" w:qFormat="1"/>
-    <w:lsdException w:name="heading 8" w:uiPriority="9" w:qFormat="1"/>
-    <w:lsdException w:name="heading 9" w:uiPriority="9" w:qFormat="1"/>
-    <w:lsdException w:name="toc 1" w:uiPriority="39"/>
-    <w:lsdException w:name="toc 2" w:uiPriority="39"/>
-    <w:lsdException w:name="toc 3" w:uiPriority="39"/>
-    <w:lsdException w:name="toc 4" w:uiPriority="39"/>
-    <w:lsdException w:name="toc 5" w:uiPriority="39"/>
-    <w:lsdException w:name="toc 6" w:uiPriority="39"/>
-    <w:lsdException w:name="toc 7" w:uiPriority="39"/>
-    <w:lsdException w:name="toc 8" w:uiPriority="39"/>
-    <w:lsdException w:name="toc 9" w:uiPriority="39"/>
-    <w:lsdException w:name="caption" w:uiPriority="35" w:qFormat="1"/>
-    <w:lsdException w:name="Title" w:semiHidden="0" w:uiPriority="10" w:unhideWhenUsed="0" w:qFormat="1"/>
-    <w:lsdException w:name="Default Paragraph Font" w:uiPriority="1"/>
-    <w:lsdException w:name="Subtitle" w:semiHidden="0" w:uiPriority="11" w:unhideWhenUsed="0" w:qFormat="1"/>
-    <w:lsdException w:name="Strong" w:semiHidden="0" w:uiPriority="22" w:unhideWhenUsed="0" w:qFormat="1"/>
-    <w:lsdException w:name="Emphasis" w:semiHidden="0" w:uiPriority="20" w:unhideWhenUsed="0" w:qFormat="1"/>
-    <w:lsdException w:name="Table Grid" w:semiHidden="0" w:uiPriority="59" w:unhideWhenUsed="0"/>
-    <w:lsdException w:name="Note Level 1" w:semiHidden="0" w:unhideWhenUsed="0"/>
-    <w:lsdException w:name="Note Level 2" w:semiHidden="0" w:unhideWhenUsed="0"/>
-    <w:lsdException w:name="Note Level 3" w:semiHidden="0" w:unhideWhenUsed="0"/>
-    <w:lsdException w:name="Note Level 4" w:semiHidden="0" w:unhideWhenUsed="0"/>
-    <w:lsdException w:name="Note Level 5" w:semiHidden="0" w:unhideWhenUsed="0"/>
-    <w:lsdException w:name="Note Level 6" w:semiHidden="0" w:unhideWhenUsed="0"/>
-    <w:lsdException w:name="Note Level 7" w:semiHidden="0" w:unhideWhenUsed="0"/>
-    <w:lsdException w:name="Note Level 8" w:semiHidden="0" w:unhideWhenUsed="0"/>
-    <w:lsdException w:name="Note Level 9" w:semiHidden="0" w:unhideWhenUsed="0"/>
-    <w:lsdException w:name="Placeholder Text" w:unhideWhenUsed="0"/>
-    <w:lsdException w:name="No Spacing" w:semiHidden="0" w:uiPriority="1" w:unhideWhenUsed="0" w:qFormat="1"/>
-    <w:lsdException w:name="Light Shading" w:semiHidden="0" w:uiPriority="60" w:unhideWhenUsed="0"/>
-    <w:lsdException w:name="Light List" w:semiHidden="0" w:uiPriority="61" w:unhideWhenUsed="0"/>
-    <w:lsdException w:name="Light Grid" w:semiHidden="0" w:uiPriority="62" w:unhideWhenUsed="0"/>
-    <w:lsdException w:name="Medium Shading 1" w:semiHidden="0" w:uiPriority="63" w:unhideWhenUsed="0"/>
-    <w:lsdException w:name="Medium Shading 2" w:semiHidden="0" w:uiPriority="64" w:unhideWhenUsed="0"/>
-    <w:lsdException w:name="Medium List 1" w:semiHidden="0" w:uiPriority="65" w:unhideWhenUsed="0"/>
-    <w:lsdException w:name="Medium List 2" w:semiHidden="0" w:uiPriority="66" w:unhideWhenUsed="0"/>
-    <w:lsdException w:name="Medium Grid 1" w:semiHidden="0" w:uiPriority="67" w:unhideWhenUsed="0"/>
-    <w:lsdException w:name="Medium Grid 2" w:semiHidden="0" w:uiPriority="68" w:unhideWhenUsed="0"/>
-    <w:lsdException w:name="Medium Grid 3" w:semiHidden="0" w:uiPriority="69" w:unhideWhenUsed="0"/>
-    <w:lsdException w:name="Dark List" w:semiHidden="0" w:uiPriority="70" w:unhideWhenUsed="0"/>
-    <w:lsdException w:name="Colorful Shading" w:semiHidden="0" w:uiPriority="71" w:unhideWhenUsed="0"/>
-    <w:lsdException w:name="Colorful List" w:semiHidden="0" w:uiPriority="72" w:unhideWhenUsed="0"/>
-    <w:lsdException w:name="Colorful Grid" w:semiHidden="0" w:uiPriority="73" w:unhideWhenUsed="0"/>
-    <w:lsdException w:name="Light Shading Accent 1" w:semiHidden="0" w:uiPriority="60" w:unhideWhenUsed="0"/>
-    <w:lsdException w:name="Light List Accent 1" w:semiHidden="0" w:uiPriority="61" w:unhideWhenUsed="0"/>
-    <w:lsdException w:name="Light Grid Accent 1" w:semiHidden="0" w:uiPriority="62" w:unhideWhenUsed="0"/>
-    <w:lsdException w:name="Medium Shading 1 Accent 1" w:semiHidden="0" w:uiPriority="63" w:unhideWhenUsed="0"/>
-    <w:lsdException w:name="Medium Shading 2 Accent 1" w:semiHidden="0" w:uiPriority="64" w:unhideWhenUsed="0"/>
-    <w:lsdException w:name="Medium List 1 Accent 1" w:semiHidden="0" w:uiPriority="65" w:unhideWhenUsed="0"/>
-    <w:lsdException w:name="Revision" w:unhideWhenUsed="0"/>
-    <w:lsdException w:name="List Paragraph" w:semiHidden="0" w:uiPriority="34" w:unhideWhenUsed="0" w:qFormat="1"/>
-    <w:lsdException w:name="Quote" w:semiHidden="0" w:uiPriority="29" w:unhideWhenUsed="0" w:qFormat="1"/>
-    <w:lsdException w:name="Intense Quote" w:semiHidden="0" w:uiPriority="30" w:unhideWhenUsed="0" w:qFormat="1"/>
-    <w:lsdException w:name="Medium List 2 Accent 1" w:semiHidden="0" w:uiPriority="66" w:unhideWhenUsed="0"/>
-    <w:lsdException w:name="Medium Grid 1 Accent 1" w:semiHidden="0" w:uiPriority="67" w:unhideWhenUsed="0"/>
-    <w:lsdException w:name="Medium Grid 2 Accent 1" w:semiHidden="0" w:uiPriority="68" w:unhideWhenUsed="0"/>
-    <w:lsdException w:name="Medium Grid 3 Accent 1" w:semiHidden="0" w:uiPriority="69" w:unhideWhenUsed="0"/>
-    <w:lsdException w:name="Dark List Accent 1" w:semiHidden="0" w:uiPriority="70" w:unhideWhenUsed="0"/>
-    <w:lsdException w:name="Colorful Shading Accent 1" w:semiHidden="0" w:uiPriority="71" w:unhideWhenUsed="0"/>
-    <w:lsdException w:name="Colorful List Accent 1" w:semiHidden="0" w:uiPriority="72" w:unhideWhenUsed="0"/>
-    <w:lsdException w:name="Colorful Grid Accent 1" w:semiHidden="0" w:uiPriority="73" w:unhideWhenUsed="0"/>
-    <w:lsdException w:name="Light Shading Accent 2" w:semiHidden="0" w:uiPriority="60" w:unhideWhenUsed="0"/>
-    <w:lsdException w:name="Light List Accent 2" w:semiHidden="0" w:uiPriority="61" w:unhideWhenUsed="0"/>
-    <w:lsdException w:name="Light Grid Accent 2" w:semiHidden="0" w:uiPriority="62" w:unhideWhenUsed="0"/>
-    <w:lsdException w:name="Medium Shading 1 Accent 2" w:semiHidden="0" w:uiPriority="63" w:unhideWhenUsed="0"/>
-    <w:lsdException w:name="Medium Shading 2 Accent 2" w:semiHidden="0" w:uiPriority="64" w:unhideWhenUsed="0"/>
-    <w:lsdException w:name="Medium List 1 Accent 2" w:semiHidden="0" w:uiPriority="65" w:unhideWhenUsed="0"/>
-    <w:lsdException w:name="Medium List 2 Accent 2" w:semiHidden="0" w:uiPriority="66" w:unhideWhenUsed="0"/>
-    <w:lsdException w:name="Medium Grid 1 Accent 2" w:semiHidden="0" w:uiPriority="67" w:unhideWhenUsed="0"/>
-    <w:lsdException w:name="Medium Grid 2 Accent 2" w:semiHidden="0" w:uiPriority="68" w:unhideWhenUsed="0"/>
-    <w:lsdException w:name="Medium Grid 3 Accent 2" w:semiHidden="0" w:uiPriority="69" w:unhideWhenUsed="0"/>
-    <w:lsdException w:name="Dark List Accent 2" w:semiHidden="0" w:uiPriority="70" w:unhideWhenUsed="0"/>
-    <w:lsdException w:name="Colorful Shading Accent 2" w:semiHidden="0" w:uiPriority="71" w:unhideWhenUsed="0"/>
-    <w:lsdException w:name="Colorful List Accent 2" w:semiHidden="0" w:uiPriority="72" w:unhideWhenUsed="0"/>
-    <w:lsdException w:name="Colorful Grid Accent 2" w:semiHidden="0" w:uiPriority="73" w:unhideWhenUsed="0"/>
-    <w:lsdException w:name="Light Shading Accent 3" w:semiHidden="0" w:uiPriority="60" w:unhideWhenUsed="0"/>
-    <w:lsdException w:name="Light List Accent 3" w:semiHidden="0" w:uiPriority="61" w:unhideWhenUsed="0"/>
-    <w:lsdException w:name="Light Grid Accent 3" w:semiHidden="0" w:uiPriority="62" w:unhideWhenUsed="0"/>
-    <w:lsdException w:name="Medium Shading 1 Accent 3" w:semiHidden="0" w:uiPriority="63" w:unhideWhenUsed="0"/>
-    <w:lsdException w:name="Medium Shading 2 Accent 3" w:semiHidden="0" w:uiPriority="64" w:unhideWhenUsed="0"/>
-    <w:lsdException w:name="Medium List 1 Accent 3" w:semiHidden="0" w:uiPriority="65" w:unhideWhenUsed="0"/>
-    <w:lsdException w:name="Medium List 2 Accent 3" w:semiHidden="0" w:uiPriority="66" w:unhideWhenUsed="0"/>
-    <w:lsdException w:name="Medium Grid 1 Accent 3" w:semiHidden="0" w:uiPriority="67" w:unhideWhenUsed="0"/>
-    <w:lsdException w:name="Medium Grid 2 Accent 3" w:semiHidden="0" w:uiPriority="68" w:unhideWhenUsed="0"/>
-    <w:lsdException w:name="Medium Grid 3 Accent 3" w:semiHidden="0" w:uiPriority="69" w:unhideWhenUsed="0"/>
-    <w:lsdException w:name="Dark List Accent 3" w:semiHidden="0" w:uiPriority="70" w:unhideWhenUsed="0"/>
-    <w:lsdException w:name="Colorful Shading Accent 3" w:semiHidden="0" w:uiPriority="71" w:unhideWhenUsed="0"/>
-    <w:lsdException w:name="Colorful List Accent 3" w:semiHidden="0" w:uiPriority="72" w:unhideWhenUsed="0"/>
-    <w:lsdException w:name="Colorful Grid Accent 3" w:semiHidden="0" w:uiPriority="73" w:unhideWhenUsed="0"/>
-    <w:lsdException w:name="Light Shading Accent 4" w:semiHidden="0" w:uiPriority="60" w:unhideWhenUsed="0"/>
-    <w:lsdException w:name="Light List Accent 4" w:semiHidden="0" w:uiPriority="61" w:unhideWhenUsed="0"/>
-    <w:lsdException w:name="Light Grid Accent 4" w:semiHidden="0" w:uiPriority="62" w:unhideWhenUsed="0"/>
-    <w:lsdException w:name="Medium Shading 1 Accent 4" w:semiHidden="0" w:uiPriority="63" w:unhideWhenUsed="0"/>
-    <w:lsdException w:name="Medium Shading 2 Accent 4" w:semiHidden="0" w:uiPriority="64" w:unhideWhenUsed="0"/>
-    <w:lsdException w:name="Medium List 1 Accent 4" w:semiHidden="0" w:uiPriority="65" w:unhideWhenUsed="0"/>
-    <w:lsdException w:name="Medium List 2 Accent 4" w:semiHidden="0" w:uiPriority="66" w:unhideWhenUsed="0"/>
-    <w:lsdException w:name="Medium Grid 1 Accent 4" w:semiHidden="0" w:uiPriority="67" w:unhideWhenUsed="0"/>
-    <w:lsdException w:name="Medium Grid 2 Accent 4" w:semiHidden="0" w:uiPriority="68" w:unhideWhenUsed="0"/>
-    <w:lsdException w:name="Medium Grid 3 Accent 4" w:semiHidden="0" w:uiPriority="69" w:unhideWhenUsed="0"/>
-    <w:lsdException w:name="Dark List Accent 4" w:semiHidden="0" w:uiPriority="70" w:unhideWhenUsed="0"/>
-    <w:lsdException w:name="Colorful Shading Accent 4" w:semiHidden="0" w:uiPriority="71" w:unhideWhenUsed="0"/>
-    <w:lsdException w:name="Colorful List Accent 4" w:semiHidden="0" w:uiPriority="72" w:unhideWhenUsed="0"/>
-    <w:lsdException w:name="Colorful Grid Accent 4" w:semiHidden="0" w:uiPriority="73" w:unhideWhenUsed="0"/>
-    <w:lsdException w:name="Light Shading Accent 5" w:semiHidden="0" w:uiPriority="60" w:unhideWhenUsed="0"/>
-    <w:lsdException w:name="Light List Accent 5" w:semiHidden="0" w:uiPriority="61" w:unhideWhenUsed="0"/>
-    <w:lsdException w:name="Light Grid Accent 5" w:semiHidden="0" w:uiPriority="62" w:unhideWhenUsed="0"/>
-    <w:lsdException w:name="Medium Shading 1 Accent 5" w:semiHidden="0" w:uiPriority="63" w:unhideWhenUsed="0"/>
-    <w:lsdException w:name="Medium Shading 2 Accent 5" w:semiHidden="0" w:uiPriority="64" w:unhideWhenUsed="0"/>
-    <w:lsdException w:name="Medium List 1 Accent 5" w:semiHidden="0" w:uiPriority="65" w:unhideWhenUsed="0"/>
-    <w:lsdException w:name="Medium List 2 Accent 5" w:semiHidden="0" w:uiPriority="66" w:unhideWhenUsed="0"/>
-    <w:lsdException w:name="Medium Grid 1 Accent 5" w:semiHidden="0" w:uiPriority="67" w:unhideWhenUsed="0"/>
-    <w:lsdException w:name="Medium Grid 2 Accent 5" w:semiHidden="0" w:uiPriority="68" w:unhideWhenUsed="0"/>
-    <w:lsdException w:name="Medium Grid 3 Accent 5" w:semiHidden="0" w:uiPriority="69" w:unhideWhenUsed="0"/>
-    <w:lsdException w:name="Dark List Accent 5" w:semiHidden="0" w:uiPriority="70" w:unhideWhenUsed="0"/>
-    <w:lsdException w:name="Colorful Shading Accent 5" w:semiHidden="0" w:uiPriority="71" w:unhideWhenUsed="0"/>
-    <w:lsdException w:name="Colorful List Accent 5" w:semiHidden="0" w:uiPriority="72" w:unhideWhenUsed="0"/>
-    <w:lsdException w:name="Colorful Grid Accent 5" w:semiHidden="0" w:uiPriority="73" w:unhideWhenUsed="0"/>
-    <w:lsdException w:name="Light Shading Accent 6" w:semiHidden="0" w:uiPriority="60" w:unhideWhenUsed="0"/>
-    <w:lsdException w:name="Light List Accent 6" w:semiHidden="0" w:uiPriority="61" w:unhideWhenUsed="0"/>
-    <w:lsdException w:name="Light Grid Accent 6" w:semiHidden="0" w:uiPriority="62" w:unhideWhenUsed="0"/>
-    <w:lsdException w:name="Medium Shading 1 Accent 6" w:semiHidden="0" w:uiPriority="63" w:unhideWhenUsed="0"/>
-    <w:lsdException w:name="Medium Shading 2 Accent 6" w:semiHidden="0" w:uiPriority="64" w:unhideWhenUsed="0"/>
-    <w:lsdException w:name="Medium List 1 Accent 6" w:semiHidden="0" w:uiPriority="65" w:unhideWhenUsed="0"/>
-    <w:lsdException w:name="Medium List 2 Accent 6" w:semiHidden="0" w:uiPriority="66" w:unhideWhenUsed="0"/>
-    <w:lsdException w:name="Medium Grid 1 Accent 6" w:semiHidden="0" w:uiPriority="67" w:unhideWhenUsed="0"/>
-    <w:lsdException w:name="Medium Grid 2 Accent 6" w:semiHidden="0" w:uiPriority="68" w:unhideWhenUsed="0"/>
-    <w:lsdException w:name="Medium Grid 3 Accent 6" w:semiHidden="0" w:uiPriority="69" w:unhideWhenUsed="0"/>
-    <w:lsdException w:name="Dark List Accent 6" w:semiHidden="0" w:uiPriority="70" w:unhideWhenUsed="0"/>
-    <w:lsdException w:name="Colorful Shading Accent 6" w:semiHidden="0" w:uiPriority="71" w:unhideWhenUsed="0"/>
-    <w:lsdException w:name="Colorful List Accent 6" w:semiHidden="0" w:uiPriority="72" w:unhideWhenUsed="0"/>
-    <w:lsdException w:name="Colorful Grid Accent 6" w:semiHidden="0" w:uiPriority="73" w:unhideWhenUsed="0"/>
-    <w:lsdException w:name="Subtle Emphasis" w:semiHidden="0" w:uiPriority="19" w:unhideWhenUsed="0" w:qFormat="1"/>
-    <w:lsdException w:name="Intense Emphasis" w:semiHidden="0" w:uiPriority="21" w:unhideWhenUsed="0" w:qFormat="1"/>
-    <w:lsdException w:name="Subtle Reference" w:semiHidden="0" w:uiPriority="31" w:unhideWhenUsed="0" w:qFormat="1"/>
-    <w:lsdException w:name="Intense Reference" w:semiHidden="0" w:uiPriority="32" w:unhideWhenUsed="0" w:qFormat="1"/>
-    <w:lsdException w:name="Book Title" w:semiHidden="0" w:uiPriority="33" w:unhideWhenUsed="0" w:qFormat="1"/>
-    <w:lsdException w:name="Bibliography" w:uiPriority="37"/>
-    <w:lsdException w:name="TOC Heading" w:uiPriority="39" w:qFormat="1"/>
-  </w:latentStyles>
-  <w:style w:type="paragraph" w:default="1" w:styleId="Normal">
-    <w:name w:val="Normal"/>
-    <w:qFormat/>
-    <w:rsid w:val="000650FF"/>
-    <w:rPr>
-      <w:lang w:val="nl-NL"/>
-    </w:rPr>
-  </w:style>
-  <w:style w:type="paragraph" w:styleId="Heading1">
-    <w:name w:val="heading 1"/>
-    <w:basedOn w:val="Normal"/>
-    <w:next w:val="Normal"/>
-    <w:link w:val="Heading1Char"/>
-    <w:uiPriority w:val="9"/>
-    <w:qFormat/>
-    <w:rsid w:val="00DC08C1"/>
-    <w:pPr>
-      <w:keepNext/>
-      <w:keepLines/>
-      <w:spacing w:before="480" w:after="0"/>
-      <w:outlineLvl w:val="0"/>
-    </w:pPr>
-    <w:rPr>
-      <w:rFonts w:asciiTheme="majorHAnsi" w:eastAsiaTheme="majorEastAsia" w:hAnsiTheme="majorHAnsi" w:cstheme="majorBidi"/>
-      <w:b/>
-      <w:bCs/>
-      <w:color w:val="365F91" w:themeColor="accent1" w:themeShade="BF"/>
-      <w:sz w:val="28"/>
-      <w:szCs w:val="28"/>
-    </w:rPr>
-  </w:style>
-  <w:style w:type="paragraph" w:styleId="Heading2">
-    <w:name w:val="heading 2"/>
-    <w:basedOn w:val="Normal"/>
-    <w:next w:val="Normal"/>
-    <w:link w:val="Heading2Char"/>
-    <w:uiPriority w:val="9"/>
-    <w:unhideWhenUsed/>
-    <w:qFormat/>
-    <w:rsid w:val="003F6479"/>
-    <w:pPr>
-      <w:keepNext/>
-      <w:keepLines/>
-      <w:spacing w:before="200" w:after="0"/>
-      <w:outlineLvl w:val="1"/>
-    </w:pPr>
-    <w:rPr>
-      <w:rFonts w:asciiTheme="majorHAnsi" w:eastAsiaTheme="majorEastAsia" w:hAnsiTheme="majorHAnsi" w:cstheme="majorBidi"/>
-      <w:b/>
-      <w:bCs/>
-      <w:color w:val="4F81BD" w:themeColor="accent1"/>
-      <w:sz w:val="26"/>
-      <w:szCs w:val="26"/>
-    </w:rPr>
-  </w:style>
-  <w:style w:type="paragraph" w:styleId="Heading3">
-    <w:name w:val="heading 3"/>
-    <w:basedOn w:val="Normal"/>
-    <w:next w:val="Normal"/>
-    <w:link w:val="Heading3Char"/>
-    <w:uiPriority w:val="9"/>
-    <w:unhideWhenUsed/>
-    <w:qFormat/>
-    <w:rsid w:val="00BC59A0"/>
-    <w:pPr>
-      <w:keepNext/>
-      <w:keepLines/>
-      <w:spacing w:before="200" w:after="0"/>
-      <w:outlineLvl w:val="2"/>
-    </w:pPr>
-    <w:rPr>
-      <w:rFonts w:asciiTheme="majorHAnsi" w:eastAsiaTheme="majorEastAsia" w:hAnsiTheme="majorHAnsi" w:cstheme="majorBidi"/>
-      <w:b/>
-      <w:bCs/>
-      <w:color w:val="4F81BD" w:themeColor="accent1"/>
-    </w:rPr>
-  </w:style>
-  <w:style w:type="paragraph" w:styleId="Heading4">
-    <w:name w:val="heading 4"/>
-    <w:basedOn w:val="Normal"/>
-    <w:next w:val="Normal"/>
-    <w:link w:val="Heading4Char"/>
-    <w:uiPriority w:val="9"/>
-    <w:unhideWhenUsed/>
-    <w:qFormat/>
-    <w:rsid w:val="00711C8E"/>
-    <w:pPr>
-      <w:keepNext/>
-      <w:keepLines/>
-      <w:spacing w:before="200" w:after="0"/>
-      <w:outlineLvl w:val="3"/>
-    </w:pPr>
-    <w:rPr>
-      <w:rFonts w:asciiTheme="majorHAnsi" w:eastAsiaTheme="majorEastAsia" w:hAnsiTheme="majorHAnsi" w:cstheme="majorBidi"/>
-      <w:b/>
-      <w:bCs/>
-      <w:i/>
-      <w:iCs/>
-      <w:color w:val="4F81BD" w:themeColor="accent1"/>
-    </w:rPr>
-  </w:style>
-  <w:style w:type="character" w:default="1" w:styleId="DefaultParagraphFont">
-    <w:name w:val="Default Paragraph Font"/>
-    <w:uiPriority w:val="1"/>
-    <w:semiHidden/>
-    <w:unhideWhenUsed/>
-  </w:style>
-  <w:style w:type="table" w:default="1" w:styleId="TableNormal">
-    <w:name w:val="Normal Table"/>
-    <w:uiPriority w:val="99"/>
-    <w:semiHidden/>
-    <w:unhideWhenUsed/>
-    <w:tblPr>
-      <w:tblInd w:w="0" w:type="dxa"/>
-      <w:tblCellMar>
-        <w:top w:w="0" w:type="dxa"/>
-        <w:left w:w="108" w:type="dxa"/>
-        <w:bottom w:w="0" w:type="dxa"/>
-        <w:right w:w="108" w:type="dxa"/>
-      </w:tblCellMar>
-    </w:tblPr>
-  </w:style>
-  <w:style w:type="numbering" w:default="1" w:styleId="NoList">
-    <w:name w:val="No List"/>
-    <w:uiPriority w:val="99"/>
-    <w:semiHidden/>
-    <w:unhideWhenUsed/>
-  </w:style>
-  <w:style w:type="paragraph" w:styleId="ListParagraph">
-    <w:name w:val="List Paragraph"/>
-    <w:basedOn w:val="Normal"/>
-    <w:uiPriority w:val="34"/>
-    <w:qFormat/>
-    <w:rsid w:val="00DC08C1"/>
-    <w:pPr>
-      <w:spacing w:after="120" w:line="240" w:lineRule="auto"/>
-      <w:ind w:left="720"/>
-      <w:contextualSpacing/>
-    </w:pPr>
-  </w:style>
-  <w:style w:type="paragraph" w:styleId="Title">
-    <w:name w:val="Title"/>
-    <w:basedOn w:val="Normal"/>
-    <w:next w:val="Normal"/>
-    <w:link w:val="TitleChar"/>
-    <w:uiPriority w:val="10"/>
-    <w:qFormat/>
-    <w:rsid w:val="00DC08C1"/>
-    <w:pPr>
-      <w:pBdr>
-        <w:bottom w:val="single" w:sz="8" w:space="4" w:color="4F81BD" w:themeColor="accent1"/>
-      </w:pBdr>
-      <w:spacing w:after="300" w:line="240" w:lineRule="auto"/>
-      <w:contextualSpacing/>
-    </w:pPr>
-    <w:rPr>
-      <w:rFonts w:asciiTheme="majorHAnsi" w:eastAsiaTheme="majorEastAsia" w:hAnsiTheme="majorHAnsi" w:cstheme="majorBidi"/>
-      <w:color w:val="17365D" w:themeColor="text2" w:themeShade="BF"/>
-      <w:spacing w:val="5"/>
-      <w:kern w:val="28"/>
-      <w:sz w:val="52"/>
-      <w:szCs w:val="52"/>
-    </w:rPr>
-  </w:style>
-  <w:style w:type="character" w:customStyle="1" w:styleId="TitleChar">
-    <w:name w:val="Title Char"/>
-    <w:basedOn w:val="DefaultParagraphFont"/>
-    <w:link w:val="Title"/>
-    <w:uiPriority w:val="10"/>
-    <w:rsid w:val="00DC08C1"/>
-    <w:rPr>
-      <w:rFonts w:asciiTheme="majorHAnsi" w:eastAsiaTheme="majorEastAsia" w:hAnsiTheme="majorHAnsi" w:cstheme="majorBidi"/>
-      <w:color w:val="17365D" w:themeColor="text2" w:themeShade="BF"/>
-      <w:spacing w:val="5"/>
-      <w:kern w:val="28"/>
-      <w:sz w:val="52"/>
-      <w:szCs w:val="52"/>
-    </w:rPr>
-  </w:style>
-  <w:style w:type="character" w:customStyle="1" w:styleId="Heading1Char">
-    <w:name w:val="Heading 1 Char"/>
-    <w:basedOn w:val="DefaultParagraphFont"/>
-    <w:link w:val="Heading1"/>
-    <w:uiPriority w:val="9"/>
-    <w:rsid w:val="00DC08C1"/>
-    <w:rPr>
-      <w:rFonts w:asciiTheme="majorHAnsi" w:eastAsiaTheme="majorEastAsia" w:hAnsiTheme="majorHAnsi" w:cstheme="majorBidi"/>
-      <w:b/>
-      <w:bCs/>
-      <w:color w:val="365F91" w:themeColor="accent1" w:themeShade="BF"/>
-      <w:sz w:val="28"/>
-      <w:szCs w:val="28"/>
-    </w:rPr>
-  </w:style>
-  <w:style w:type="paragraph" w:styleId="NoSpacing">
-    <w:name w:val="No Spacing"/>
-    <w:uiPriority w:val="1"/>
-    <w:qFormat/>
-    <w:rsid w:val="000D50D0"/>
-    <w:pPr>
-      <w:spacing w:after="0" w:line="240" w:lineRule="auto"/>
-    </w:pPr>
-  </w:style>
-  <w:style w:type="paragraph" w:styleId="TOCHeading">
-    <w:name w:val="TOC Heading"/>
-    <w:basedOn w:val="Heading1"/>
-    <w:next w:val="Normal"/>
-    <w:uiPriority w:val="39"/>
-    <w:semiHidden/>
-    <w:unhideWhenUsed/>
-    <w:qFormat/>
-    <w:rsid w:val="008E0D11"/>
-    <w:pPr>
-      <w:outlineLvl w:val="9"/>
-    </w:pPr>
-  </w:style>
-  <w:style w:type="paragraph" w:styleId="TOC1">
-    <w:name w:val="toc 1"/>
-    <w:basedOn w:val="Normal"/>
-    <w:next w:val="Normal"/>
-    <w:autoRedefine/>
-    <w:uiPriority w:val="39"/>
-    <w:unhideWhenUsed/>
-    <w:rsid w:val="008E0D11"/>
-    <w:pPr>
-      <w:spacing w:after="100"/>
-    </w:pPr>
-  </w:style>
-  <w:style w:type="character" w:styleId="Hyperlink">
-    <w:name w:val="Hyperlink"/>
-    <w:basedOn w:val="DefaultParagraphFont"/>
-    <w:uiPriority w:val="99"/>
-    <w:unhideWhenUsed/>
-    <w:rsid w:val="008E0D11"/>
-    <w:rPr>
-      <w:color w:val="0000FF" w:themeColor="hyperlink"/>
-      <w:u w:val="single"/>
-    </w:rPr>
-  </w:style>
-  <w:style w:type="paragraph" w:styleId="BalloonText">
-    <w:name w:val="Balloon Text"/>
-    <w:basedOn w:val="Normal"/>
-    <w:link w:val="BalloonTextChar"/>
-    <w:uiPriority w:val="99"/>
-    <w:semiHidden/>
-    <w:unhideWhenUsed/>
-    <w:rsid w:val="008E0D11"/>
-    <w:pPr>
-      <w:spacing w:after="0" w:line="240" w:lineRule="auto"/>
-    </w:pPr>
-    <w:rPr>
-      <w:rFonts w:ascii="Tahoma" w:hAnsi="Tahoma" w:cs="Tahoma"/>
-      <w:sz w:val="16"/>
-      <w:szCs w:val="16"/>
-    </w:rPr>
-  </w:style>
-  <w:style w:type="character" w:customStyle="1" w:styleId="BalloonTextChar">
-    <w:name w:val="Balloon Text Char"/>
-    <w:basedOn w:val="DefaultParagraphFont"/>
-    <w:link w:val="BalloonText"/>
-    <w:uiPriority w:val="99"/>
-    <w:semiHidden/>
-    <w:rsid w:val="008E0D11"/>
-    <w:rPr>
-      <w:rFonts w:ascii="Tahoma" w:hAnsi="Tahoma" w:cs="Tahoma"/>
-      <w:sz w:val="16"/>
-      <w:szCs w:val="16"/>
-    </w:rPr>
-  </w:style>
-  <w:style w:type="paragraph" w:styleId="Subtitle">
-    <w:name w:val="Subtitle"/>
-    <w:basedOn w:val="Normal"/>
-    <w:next w:val="Normal"/>
-    <w:link w:val="SubtitleChar"/>
-    <w:uiPriority w:val="11"/>
-    <w:qFormat/>
-    <w:rsid w:val="00710F3C"/>
-    <w:pPr>
-      <w:numPr>
-        <w:ilvl w:val="1"/>
-      </w:numPr>
-    </w:pPr>
-    <w:rPr>
-      <w:rFonts w:asciiTheme="majorHAnsi" w:eastAsiaTheme="majorEastAsia" w:hAnsiTheme="majorHAnsi" w:cstheme="majorBidi"/>
-      <w:i/>
-      <w:iCs/>
-      <w:color w:val="4F81BD" w:themeColor="accent1"/>
-      <w:spacing w:val="15"/>
-      <w:sz w:val="24"/>
-      <w:szCs w:val="24"/>
-    </w:rPr>
-  </w:style>
-  <w:style w:type="character" w:customStyle="1" w:styleId="SubtitleChar">
-    <w:name w:val="Subtitle Char"/>
-    <w:basedOn w:val="DefaultParagraphFont"/>
-    <w:link w:val="Subtitle"/>
-    <w:uiPriority w:val="11"/>
-    <w:rsid w:val="00710F3C"/>
-    <w:rPr>
-      <w:rFonts w:asciiTheme="majorHAnsi" w:eastAsiaTheme="majorEastAsia" w:hAnsiTheme="majorHAnsi" w:cstheme="majorBidi"/>
-      <w:i/>
-      <w:iCs/>
-      <w:color w:val="4F81BD" w:themeColor="accent1"/>
-      <w:spacing w:val="15"/>
-      <w:sz w:val="24"/>
-      <w:szCs w:val="24"/>
-    </w:rPr>
-  </w:style>
-  <w:style w:type="character" w:customStyle="1" w:styleId="Heading2Char">
-    <w:name w:val="Heading 2 Char"/>
-    <w:basedOn w:val="DefaultParagraphFont"/>
-    <w:link w:val="Heading2"/>
-    <w:uiPriority w:val="9"/>
-    <w:rsid w:val="003F6479"/>
-    <w:rPr>
-      <w:rFonts w:asciiTheme="majorHAnsi" w:eastAsiaTheme="majorEastAsia" w:hAnsiTheme="majorHAnsi" w:cstheme="majorBidi"/>
-      <w:b/>
-      <w:bCs/>
-      <w:color w:val="4F81BD" w:themeColor="accent1"/>
-      <w:sz w:val="26"/>
-      <w:szCs w:val="26"/>
-    </w:rPr>
-  </w:style>
-  <w:style w:type="paragraph" w:styleId="TOC2">
-    <w:name w:val="toc 2"/>
-    <w:basedOn w:val="Normal"/>
-    <w:next w:val="Normal"/>
-    <w:autoRedefine/>
-    <w:uiPriority w:val="39"/>
-    <w:unhideWhenUsed/>
-    <w:rsid w:val="003F6479"/>
-    <w:pPr>
-      <w:spacing w:after="100"/>
-      <w:ind w:left="220"/>
-    </w:pPr>
-  </w:style>
-  <w:style w:type="character" w:customStyle="1" w:styleId="Heading3Char">
-    <w:name w:val="Heading 3 Char"/>
-    <w:basedOn w:val="DefaultParagraphFont"/>
-    <w:link w:val="Heading3"/>
-    <w:uiPriority w:val="9"/>
-    <w:rsid w:val="00BC59A0"/>
-    <w:rPr>
-      <w:rFonts w:asciiTheme="majorHAnsi" w:eastAsiaTheme="majorEastAsia" w:hAnsiTheme="majorHAnsi" w:cstheme="majorBidi"/>
-      <w:b/>
-      <w:bCs/>
-      <w:color w:val="4F81BD" w:themeColor="accent1"/>
-    </w:rPr>
-  </w:style>
-  <w:style w:type="paragraph" w:styleId="TOC3">
-    <w:name w:val="toc 3"/>
-    <w:basedOn w:val="Normal"/>
-    <w:next w:val="Normal"/>
-    <w:autoRedefine/>
-    <w:uiPriority w:val="39"/>
-    <w:unhideWhenUsed/>
-    <w:rsid w:val="00CB0A77"/>
-    <w:pPr>
-      <w:spacing w:after="100"/>
-      <w:ind w:left="440"/>
-    </w:pPr>
-  </w:style>
-  <w:style w:type="character" w:customStyle="1" w:styleId="Heading4Char">
-    <w:name w:val="Heading 4 Char"/>
-    <w:basedOn w:val="DefaultParagraphFont"/>
-    <w:link w:val="Heading4"/>
-    <w:uiPriority w:val="9"/>
-    <w:rsid w:val="00711C8E"/>
-    <w:rPr>
-      <w:rFonts w:asciiTheme="majorHAnsi" w:eastAsiaTheme="majorEastAsia" w:hAnsiTheme="majorHAnsi" w:cstheme="majorBidi"/>
-      <w:b/>
-      <w:bCs/>
-      <w:i/>
-      <w:iCs/>
-      <w:color w:val="4F81BD" w:themeColor="accent1"/>
-      <w:lang w:val="nl-NL"/>
-    </w:rPr>
-  </w:style>
-  <w:style w:type="paragraph" w:styleId="Caption">
-    <w:name w:val="caption"/>
-    <w:basedOn w:val="Normal"/>
-    <w:next w:val="Normal"/>
-    <w:uiPriority w:val="35"/>
-    <w:unhideWhenUsed/>
-    <w:qFormat/>
-    <w:rsid w:val="009314DC"/>
-    <w:pPr>
-      <w:spacing w:line="240" w:lineRule="auto"/>
-    </w:pPr>
-    <w:rPr>
-      <w:b/>
-      <w:bCs/>
-      <w:color w:val="4F81BD" w:themeColor="accent1"/>
-      <w:sz w:val="18"/>
-      <w:szCs w:val="18"/>
-    </w:rPr>
   </w:style>
 </w:styles>
 </file>
@@ -16729,7 +15507,7 @@
 </file>
 
 <file path=customXml/itemProps1.xml><?xml version="1.0" encoding="utf-8"?>
-<ds:datastoreItem xmlns:ds="http://schemas.openxmlformats.org/officeDocument/2006/customXml" ds:itemID="{ABDE6E6A-C0B0-4182-A1F0-E14F22497DE4}">
+<ds:datastoreItem xmlns:ds="http://schemas.openxmlformats.org/officeDocument/2006/customXml" ds:itemID="{F85C92FB-94D9-4C53-94D0-C550B9CD6069}">
   <ds:schemaRefs>
     <ds:schemaRef ds:uri="http://schemas.openxmlformats.org/officeDocument/2006/bibliography"/>
   </ds:schemaRefs>
